--- a/lab0.2/lab2.docx
+++ b/lab0.2/lab2.docx
@@ -398,6 +398,7 @@
           <w:szCs w:val="24"/>
         </w:rPr>
       </w:pPr>
+      <w:proofErr w:type="gramStart"/>
       <w:r>
         <w:rPr>
           <w:rFonts w:ascii="Gungsuh" w:eastAsia="Gungsuh" w:hAnsi="Gungsuh" w:cs="Gungsuh"/>
@@ -422,6 +423,7 @@
         </w:rPr>
         <w:tab/>
       </w:r>
+      <w:proofErr w:type="gramEnd"/>
       <w:r>
         <w:rPr>
           <w:rFonts w:ascii="Georgia" w:eastAsia="Georgia" w:hAnsi="Georgia" w:cs="Georgia"/>
@@ -476,6 +478,272 @@
           <w:b/>
         </w:rPr>
       </w:pPr>
+      <w:r>
+        <w:rPr>
+          <w:b/>
+        </w:rPr>
+        <w:t>Комплексное число в тригонометрической форме представляются парой</w:t>
+      </w:r>
+    </w:p>
+    <w:p>
+      <w:pPr>
+        <w:rPr>
+          <w:b/>
+        </w:rPr>
+      </w:pPr>
+      <w:r>
+        <w:rPr>
+          <w:b/>
+        </w:rPr>
+        <w:t>действительных чисел (r, j), где r – радиус (модуль), j – угол. Реализовать</w:t>
+      </w:r>
+    </w:p>
+    <w:p>
+      <w:pPr>
+        <w:rPr>
+          <w:b/>
+        </w:rPr>
+      </w:pPr>
+      <w:r>
+        <w:rPr>
+          <w:b/>
+        </w:rPr>
+        <w:t xml:space="preserve">класс </w:t>
+      </w:r>
+      <w:proofErr w:type="spellStart"/>
+      <w:r>
+        <w:rPr>
+          <w:b/>
+        </w:rPr>
+        <w:t>Complex</w:t>
+      </w:r>
+      <w:proofErr w:type="spellEnd"/>
+      <w:r>
+        <w:rPr>
+          <w:b/>
+        </w:rPr>
+        <w:t xml:space="preserve"> для работы с комплексными числами. Обязательно должны</w:t>
+      </w:r>
+    </w:p>
+    <w:p>
+      <w:pPr>
+        <w:rPr>
+          <w:b/>
+        </w:rPr>
+      </w:pPr>
+      <w:r>
+        <w:rPr>
+          <w:b/>
+        </w:rPr>
+        <w:t>быть присутствовать операции</w:t>
+      </w:r>
+    </w:p>
+    <w:p>
+      <w:pPr>
+        <w:rPr>
+          <w:b/>
+        </w:rPr>
+      </w:pPr>
+      <w:r>
+        <w:rPr>
+          <w:b/>
+        </w:rPr>
+        <w:t xml:space="preserve">- сложения </w:t>
+      </w:r>
+      <w:proofErr w:type="spellStart"/>
+      <w:r>
+        <w:rPr>
+          <w:b/>
+        </w:rPr>
+        <w:t>add</w:t>
+      </w:r>
+      <w:proofErr w:type="spellEnd"/>
+      <w:r>
+        <w:rPr>
+          <w:b/>
+        </w:rPr>
+        <w:t>, (r1, j1) + (r2, j2);</w:t>
+      </w:r>
+    </w:p>
+    <w:p>
+      <w:pPr>
+        <w:rPr>
+          <w:b/>
+        </w:rPr>
+      </w:pPr>
+      <w:r>
+        <w:rPr>
+          <w:b/>
+        </w:rPr>
+        <w:t xml:space="preserve">- вычитания </w:t>
+      </w:r>
+      <w:proofErr w:type="spellStart"/>
+      <w:r>
+        <w:rPr>
+          <w:b/>
+        </w:rPr>
+        <w:t>sub</w:t>
+      </w:r>
+      <w:proofErr w:type="spellEnd"/>
+      <w:r>
+        <w:rPr>
+          <w:b/>
+        </w:rPr>
+        <w:t>, (r1, j1) – (r2, j2);</w:t>
+      </w:r>
+    </w:p>
+    <w:p>
+      <w:pPr>
+        <w:rPr>
+          <w:b/>
+        </w:rPr>
+      </w:pPr>
+      <w:r>
+        <w:rPr>
+          <w:b/>
+        </w:rPr>
+        <w:t xml:space="preserve">- умножения </w:t>
+      </w:r>
+      <w:proofErr w:type="spellStart"/>
+      <w:r>
+        <w:rPr>
+          <w:b/>
+        </w:rPr>
+        <w:t>mul</w:t>
+      </w:r>
+      <w:proofErr w:type="spellEnd"/>
+      <w:r>
+        <w:rPr>
+          <w:b/>
+        </w:rPr>
+        <w:t>, (r1, j1) ´ (r2, j2);</w:t>
+      </w:r>
+    </w:p>
+    <w:p>
+      <w:pPr>
+        <w:rPr>
+          <w:b/>
+        </w:rPr>
+      </w:pPr>
+      <w:r>
+        <w:rPr>
+          <w:b/>
+        </w:rPr>
+        <w:t xml:space="preserve">- деления </w:t>
+      </w:r>
+      <w:proofErr w:type="spellStart"/>
+      <w:r>
+        <w:rPr>
+          <w:b/>
+        </w:rPr>
+        <w:t>div</w:t>
+      </w:r>
+      <w:proofErr w:type="spellEnd"/>
+      <w:r>
+        <w:rPr>
+          <w:b/>
+        </w:rPr>
+        <w:t>, (r1, j1) / (r2, j2</w:t>
+      </w:r>
+      <w:proofErr w:type="gramStart"/>
+      <w:r>
+        <w:rPr>
+          <w:b/>
+        </w:rPr>
+        <w:t>) ;</w:t>
+      </w:r>
+      <w:proofErr w:type="gramEnd"/>
+    </w:p>
+    <w:p>
+      <w:pPr>
+        <w:rPr>
+          <w:b/>
+        </w:rPr>
+      </w:pPr>
+      <w:r>
+        <w:rPr>
+          <w:b/>
+        </w:rPr>
+        <w:t xml:space="preserve">- сравнение </w:t>
+      </w:r>
+      <w:proofErr w:type="spellStart"/>
+      <w:r>
+        <w:rPr>
+          <w:b/>
+        </w:rPr>
+        <w:t>equ</w:t>
+      </w:r>
+      <w:proofErr w:type="spellEnd"/>
+      <w:r>
+        <w:rPr>
+          <w:b/>
+        </w:rPr>
+        <w:t>, (r1, j1) = (r2, j2), если (r1 = r2) и (j1 = j2);</w:t>
+      </w:r>
+    </w:p>
+    <w:p>
+      <w:pPr>
+        <w:rPr>
+          <w:b/>
+        </w:rPr>
+      </w:pPr>
+      <w:r>
+        <w:rPr>
+          <w:b/>
+        </w:rPr>
+        <w:t xml:space="preserve">- сопряженное число </w:t>
+      </w:r>
+      <w:proofErr w:type="spellStart"/>
+      <w:r>
+        <w:rPr>
+          <w:b/>
+        </w:rPr>
+        <w:t>conj</w:t>
+      </w:r>
+      <w:proofErr w:type="spellEnd"/>
+      <w:r>
+        <w:rPr>
+          <w:b/>
+        </w:rPr>
+        <w:t xml:space="preserve">, </w:t>
+      </w:r>
+      <w:proofErr w:type="spellStart"/>
+      <w:proofErr w:type="gramStart"/>
+      <w:r>
+        <w:rPr>
+          <w:b/>
+        </w:rPr>
+        <w:t>conj</w:t>
+      </w:r>
+      <w:proofErr w:type="spellEnd"/>
+      <w:r>
+        <w:rPr>
+          <w:b/>
+        </w:rPr>
+        <w:t>(</w:t>
+      </w:r>
+      <w:proofErr w:type="gramEnd"/>
+      <w:r>
+        <w:rPr>
+          <w:b/>
+        </w:rPr>
+        <w:t>r, j) = (r, –j).</w:t>
+      </w:r>
+    </w:p>
+    <w:p>
+      <w:pPr>
+        <w:rPr>
+          <w:b/>
+        </w:rPr>
+      </w:pPr>
+      <w:r>
+        <w:rPr>
+          <w:b/>
+        </w:rPr>
+        <w:t>Реализовать операции сравнения по действительной части.</w:t>
+      </w:r>
+      <w:bookmarkStart w:id="1" w:name="_GoBack"/>
+      <w:bookmarkEnd w:id="1"/>
     </w:p>
     <w:p>
       <w:pPr>
@@ -494,7 +762,25 @@
           <w:sz w:val="24"/>
           <w:szCs w:val="24"/>
         </w:rPr>
-        <w:t>Разработать программу на языке C++ согласно варианту задания. Программа на C++ должна собираться с помощью системы сборки CMake. Программа должна получать данные из стандартного ввода и выводить данные в стандартный вывод.</w:t>
+        <w:t xml:space="preserve">Разработать программу на языке C++ согласно варианту задания. Программа на C++ должна собираться с помощью системы сборки </w:t>
+      </w:r>
+      <w:proofErr w:type="spellStart"/>
+      <w:r>
+        <w:rPr>
+          <w:rFonts w:ascii="Georgia" w:eastAsia="Georgia" w:hAnsi="Georgia" w:cs="Georgia"/>
+          <w:sz w:val="24"/>
+          <w:szCs w:val="24"/>
+        </w:rPr>
+        <w:t>CMake</w:t>
+      </w:r>
+      <w:proofErr w:type="spellEnd"/>
+      <w:r>
+        <w:rPr>
+          <w:rFonts w:ascii="Georgia" w:eastAsia="Georgia" w:hAnsi="Georgia" w:cs="Georgia"/>
+          <w:sz w:val="24"/>
+          <w:szCs w:val="24"/>
+        </w:rPr>
+        <w:t>. Программа должна получать данные из стандартного ввода и выводить данные в стандартный вывод.</w:t>
       </w:r>
     </w:p>
     <w:p>
@@ -618,6 +904,7 @@
         </w:rPr>
         <w:t>.</w:t>
       </w:r>
+      <w:proofErr w:type="spellStart"/>
       <w:r>
         <w:rPr>
           <w:sz w:val="23"/>
@@ -626,6 +913,7 @@
         </w:rPr>
         <w:t>cpp</w:t>
       </w:r>
+      <w:proofErr w:type="spellEnd"/>
       <w:r>
         <w:rPr>
           <w:sz w:val="23"/>
@@ -896,7 +1184,6 @@
           <w:sz w:val="30"/>
           <w:szCs w:val="30"/>
         </w:rPr>
-        <w:lastRenderedPageBreak/>
         <w:t>Выводы</w:t>
       </w:r>
       <w:r>
@@ -924,7 +1211,6 @@
           <w:rFonts w:ascii="Times New Roman" w:eastAsia="Times New Roman" w:hAnsi="Times New Roman" w:cs="Times New Roman"/>
           <w:sz w:val="32"/>
           <w:szCs w:val="32"/>
-          <w:lang w:val="en-US"/>
         </w:rPr>
       </w:pPr>
       <w:r>
@@ -1026,6 +1312,7 @@
         <w:rPr>
           <w:sz w:val="28"/>
           <w:szCs w:val="28"/>
+          <w:lang w:val="en-US"/>
         </w:rPr>
       </w:pPr>
       <w:r>
@@ -1043,6 +1330,7 @@
           <w:color w:val="000000"/>
           <w:sz w:val="34"/>
           <w:szCs w:val="34"/>
+          <w:lang w:val="en-US"/>
         </w:rPr>
         <w:t xml:space="preserve"> </w:t>
       </w:r>
@@ -1061,6 +1349,7 @@
           <w:color w:val="000000"/>
           <w:sz w:val="34"/>
           <w:szCs w:val="34"/>
+          <w:lang w:val="en-US"/>
         </w:rPr>
         <w:t xml:space="preserve"> </w:t>
       </w:r>
@@ -1070,6 +1359,7 @@
           <w:color w:val="000000"/>
           <w:sz w:val="34"/>
           <w:szCs w:val="34"/>
+          <w:lang w:val="en-US"/>
         </w:rPr>
         <w:br/>
       </w:r>
@@ -1089,6 +1379,7 @@
           <w:color w:val="000000"/>
           <w:sz w:val="34"/>
           <w:szCs w:val="34"/>
+          <w:lang w:val="en-US"/>
         </w:rPr>
       </w:pPr>
       <w:r>
@@ -1105,6 +1396,7 @@
           <w:color w:val="000000"/>
           <w:sz w:val="34"/>
           <w:szCs w:val="34"/>
+          <w:lang w:val="en-US"/>
         </w:rPr>
         <w:t>.</w:t>
       </w:r>
@@ -1133,6 +1425,7 @@
           <w:color w:val="000000"/>
           <w:sz w:val="34"/>
           <w:szCs w:val="34"/>
+          <w:lang w:val="en-US"/>
         </w:rPr>
       </w:pPr>
     </w:p>
@@ -1207,7 +1500,25 @@
           <w:color w:val="339900"/>
           <w:lang w:val="en-US"/>
         </w:rPr>
-        <w:t>#include &lt;cmath&gt;</w:t>
+        <w:t>#include &lt;</w:t>
+      </w:r>
+      <w:proofErr w:type="spellStart"/>
+      <w:r>
+        <w:rPr>
+          <w:rFonts w:ascii="Courier New" w:eastAsia="Times New Roman" w:hAnsi="Courier New" w:cs="Courier New"/>
+          <w:color w:val="339900"/>
+          <w:lang w:val="en-US"/>
+        </w:rPr>
+        <w:t>cmath</w:t>
+      </w:r>
+      <w:proofErr w:type="spellEnd"/>
+      <w:r>
+        <w:rPr>
+          <w:rFonts w:ascii="Courier New" w:eastAsia="Times New Roman" w:hAnsi="Courier New" w:cs="Courier New"/>
+          <w:color w:val="339900"/>
+          <w:lang w:val="en-US"/>
+        </w:rPr>
+        <w:t>&gt;</w:t>
       </w:r>
     </w:p>
     <w:p>
@@ -1289,7 +1600,16 @@
           <w:color w:val="212529"/>
           <w:lang w:val="en-US"/>
         </w:rPr>
-        <w:t xml:space="preserve"> Complex</w:t>
+        <w:t xml:space="preserve"> </w:t>
+      </w:r>
+      <w:proofErr w:type="gramStart"/>
+      <w:r>
+        <w:rPr>
+          <w:rFonts w:ascii="Courier New" w:eastAsia="Times New Roman" w:hAnsi="Courier New" w:cs="Courier New"/>
+          <w:color w:val="212529"/>
+          <w:lang w:val="en-US"/>
+        </w:rPr>
+        <w:t>Complex</w:t>
       </w:r>
       <w:r>
         <w:rPr>
@@ -1299,6 +1619,7 @@
         </w:rPr>
         <w:t>{</w:t>
       </w:r>
+      <w:proofErr w:type="gramEnd"/>
     </w:p>
     <w:p>
       <w:pPr>
@@ -1379,15 +1700,33 @@
           <w:color w:val="212529"/>
           <w:lang w:val="en-US"/>
         </w:rPr>
-        <w:t xml:space="preserve">    Complex</w:t>
-      </w:r>
-      <w:r>
-        <w:rPr>
-          <w:rFonts w:ascii="Courier New" w:eastAsia="Times New Roman" w:hAnsi="Courier New" w:cs="Courier New"/>
-          <w:color w:val="008000"/>
-          <w:lang w:val="en-US"/>
-        </w:rPr>
-        <w:t>()</w:t>
+        <w:t xml:space="preserve">    </w:t>
+      </w:r>
+      <w:proofErr w:type="gramStart"/>
+      <w:r>
+        <w:rPr>
+          <w:rFonts w:ascii="Courier New" w:eastAsia="Times New Roman" w:hAnsi="Courier New" w:cs="Courier New"/>
+          <w:color w:val="212529"/>
+          <w:lang w:val="en-US"/>
+        </w:rPr>
+        <w:t>Complex</w:t>
+      </w:r>
+      <w:r>
+        <w:rPr>
+          <w:rFonts w:ascii="Courier New" w:eastAsia="Times New Roman" w:hAnsi="Courier New" w:cs="Courier New"/>
+          <w:color w:val="008000"/>
+          <w:lang w:val="en-US"/>
+        </w:rPr>
+        <w:t>(</w:t>
+      </w:r>
+      <w:proofErr w:type="gramEnd"/>
+      <w:r>
+        <w:rPr>
+          <w:rFonts w:ascii="Courier New" w:eastAsia="Times New Roman" w:hAnsi="Courier New" w:cs="Courier New"/>
+          <w:color w:val="008000"/>
+          <w:lang w:val="en-US"/>
+        </w:rPr>
+        <w:t>)</w:t>
       </w:r>
       <w:r>
         <w:rPr>
@@ -1432,7 +1771,16 @@
           <w:color w:val="212529"/>
           <w:lang w:val="en-US"/>
         </w:rPr>
-        <w:t xml:space="preserve">    Complex</w:t>
+        <w:t xml:space="preserve">    </w:t>
+      </w:r>
+      <w:proofErr w:type="gramStart"/>
+      <w:r>
+        <w:rPr>
+          <w:rFonts w:ascii="Courier New" w:eastAsia="Times New Roman" w:hAnsi="Courier New" w:cs="Courier New"/>
+          <w:color w:val="212529"/>
+          <w:lang w:val="en-US"/>
+        </w:rPr>
+        <w:t>Complex</w:t>
       </w:r>
       <w:r>
         <w:rPr>
@@ -1442,6 +1790,7 @@
         </w:rPr>
         <w:t>(</w:t>
       </w:r>
+      <w:proofErr w:type="gramEnd"/>
       <w:r>
         <w:rPr>
           <w:rFonts w:ascii="Courier New" w:eastAsia="Times New Roman" w:hAnsi="Courier New" w:cs="Courier New"/>
@@ -1525,7 +1874,16 @@
           <w:color w:val="212529"/>
           <w:lang w:val="en-US"/>
         </w:rPr>
-        <w:t xml:space="preserve">    Complex add</w:t>
+        <w:t xml:space="preserve">    Complex </w:t>
+      </w:r>
+      <w:proofErr w:type="gramStart"/>
+      <w:r>
+        <w:rPr>
+          <w:rFonts w:ascii="Courier New" w:eastAsia="Times New Roman" w:hAnsi="Courier New" w:cs="Courier New"/>
+          <w:color w:val="212529"/>
+          <w:lang w:val="en-US"/>
+        </w:rPr>
+        <w:t>add</w:t>
       </w:r>
       <w:r>
         <w:rPr>
@@ -1535,6 +1893,7 @@
         </w:rPr>
         <w:t>(</w:t>
       </w:r>
+      <w:proofErr w:type="gramEnd"/>
       <w:r>
         <w:rPr>
           <w:rFonts w:ascii="Courier New" w:eastAsia="Times New Roman" w:hAnsi="Courier New" w:cs="Courier New"/>
@@ -1594,7 +1953,16 @@
           <w:color w:val="212529"/>
           <w:lang w:val="en-US"/>
         </w:rPr>
-        <w:t xml:space="preserve">    Complex sub</w:t>
+        <w:t xml:space="preserve">    Complex </w:t>
+      </w:r>
+      <w:proofErr w:type="gramStart"/>
+      <w:r>
+        <w:rPr>
+          <w:rFonts w:ascii="Courier New" w:eastAsia="Times New Roman" w:hAnsi="Courier New" w:cs="Courier New"/>
+          <w:color w:val="212529"/>
+          <w:lang w:val="en-US"/>
+        </w:rPr>
+        <w:t>sub</w:t>
       </w:r>
       <w:r>
         <w:rPr>
@@ -1604,6 +1972,7 @@
         </w:rPr>
         <w:t>(</w:t>
       </w:r>
+      <w:proofErr w:type="gramEnd"/>
       <w:r>
         <w:rPr>
           <w:rFonts w:ascii="Courier New" w:eastAsia="Times New Roman" w:hAnsi="Courier New" w:cs="Courier New"/>
@@ -1663,8 +2032,19 @@
           <w:color w:val="212529"/>
           <w:lang w:val="en-US"/>
         </w:rPr>
-        <w:t xml:space="preserve">    Complex mul</w:t>
-      </w:r>
+        <w:t xml:space="preserve">    Complex </w:t>
+      </w:r>
+      <w:proofErr w:type="spellStart"/>
+      <w:proofErr w:type="gramStart"/>
+      <w:r>
+        <w:rPr>
+          <w:rFonts w:ascii="Courier New" w:eastAsia="Times New Roman" w:hAnsi="Courier New" w:cs="Courier New"/>
+          <w:color w:val="212529"/>
+          <w:lang w:val="en-US"/>
+        </w:rPr>
+        <w:t>mul</w:t>
+      </w:r>
+      <w:proofErr w:type="spellEnd"/>
       <w:r>
         <w:rPr>
           <w:rFonts w:ascii="Courier New" w:eastAsia="Times New Roman" w:hAnsi="Courier New" w:cs="Courier New"/>
@@ -1673,6 +2053,7 @@
         </w:rPr>
         <w:t>(</w:t>
       </w:r>
+      <w:proofErr w:type="gramEnd"/>
       <w:r>
         <w:rPr>
           <w:rFonts w:ascii="Courier New" w:eastAsia="Times New Roman" w:hAnsi="Courier New" w:cs="Courier New"/>
@@ -1734,6 +2115,7 @@
         </w:rPr>
         <w:t xml:space="preserve">    Complex </w:t>
       </w:r>
+      <w:proofErr w:type="gramStart"/>
       <w:r>
         <w:rPr>
           <w:rFonts w:ascii="Courier New" w:eastAsia="Times New Roman" w:hAnsi="Courier New" w:cs="Courier New"/>
@@ -1750,6 +2132,7 @@
         </w:rPr>
         <w:t>(</w:t>
       </w:r>
+      <w:proofErr w:type="gramEnd"/>
       <w:r>
         <w:rPr>
           <w:rFonts w:ascii="Courier New" w:eastAsia="Times New Roman" w:hAnsi="Courier New" w:cs="Courier New"/>
@@ -1825,8 +2208,19 @@
           <w:color w:val="212529"/>
           <w:lang w:val="en-US"/>
         </w:rPr>
-        <w:t xml:space="preserve"> equ</w:t>
-      </w:r>
+        <w:t xml:space="preserve"> </w:t>
+      </w:r>
+      <w:proofErr w:type="spellStart"/>
+      <w:proofErr w:type="gramStart"/>
+      <w:r>
+        <w:rPr>
+          <w:rFonts w:ascii="Courier New" w:eastAsia="Times New Roman" w:hAnsi="Courier New" w:cs="Courier New"/>
+          <w:color w:val="212529"/>
+          <w:lang w:val="en-US"/>
+        </w:rPr>
+        <w:t>equ</w:t>
+      </w:r>
+      <w:proofErr w:type="spellEnd"/>
       <w:r>
         <w:rPr>
           <w:rFonts w:ascii="Courier New" w:eastAsia="Times New Roman" w:hAnsi="Courier New" w:cs="Courier New"/>
@@ -1835,6 +2229,7 @@
         </w:rPr>
         <w:t>(</w:t>
       </w:r>
+      <w:proofErr w:type="gramEnd"/>
       <w:r>
         <w:rPr>
           <w:rFonts w:ascii="Courier New" w:eastAsia="Times New Roman" w:hAnsi="Courier New" w:cs="Courier New"/>
@@ -1910,8 +2305,27 @@
           <w:color w:val="212529"/>
           <w:lang w:val="en-US"/>
         </w:rPr>
-        <w:t xml:space="preserve"> equ_by_real</w:t>
-      </w:r>
+        <w:t xml:space="preserve"> </w:t>
+      </w:r>
+      <w:proofErr w:type="spellStart"/>
+      <w:r>
+        <w:rPr>
+          <w:rFonts w:ascii="Courier New" w:eastAsia="Times New Roman" w:hAnsi="Courier New" w:cs="Courier New"/>
+          <w:color w:val="212529"/>
+          <w:lang w:val="en-US"/>
+        </w:rPr>
+        <w:t>equ_by_</w:t>
+      </w:r>
+      <w:proofErr w:type="gramStart"/>
+      <w:r>
+        <w:rPr>
+          <w:rFonts w:ascii="Courier New" w:eastAsia="Times New Roman" w:hAnsi="Courier New" w:cs="Courier New"/>
+          <w:color w:val="212529"/>
+          <w:lang w:val="en-US"/>
+        </w:rPr>
+        <w:t>real</w:t>
+      </w:r>
+      <w:proofErr w:type="spellEnd"/>
       <w:r>
         <w:rPr>
           <w:rFonts w:ascii="Courier New" w:eastAsia="Times New Roman" w:hAnsi="Courier New" w:cs="Courier New"/>
@@ -1920,6 +2334,7 @@
         </w:rPr>
         <w:t>(</w:t>
       </w:r>
+      <w:proofErr w:type="gramEnd"/>
       <w:r>
         <w:rPr>
           <w:rFonts w:ascii="Courier New" w:eastAsia="Times New Roman" w:hAnsi="Courier New" w:cs="Courier New"/>
@@ -1979,15 +2394,35 @@
           <w:color w:val="212529"/>
           <w:lang w:val="en-US"/>
         </w:rPr>
-        <w:t xml:space="preserve">    Complex conj</w:t>
-      </w:r>
-      <w:r>
-        <w:rPr>
-          <w:rFonts w:ascii="Courier New" w:eastAsia="Times New Roman" w:hAnsi="Courier New" w:cs="Courier New"/>
-          <w:color w:val="008000"/>
-          <w:lang w:val="en-US"/>
-        </w:rPr>
-        <w:t>()</w:t>
+        <w:t xml:space="preserve">    Complex </w:t>
+      </w:r>
+      <w:proofErr w:type="spellStart"/>
+      <w:proofErr w:type="gramStart"/>
+      <w:r>
+        <w:rPr>
+          <w:rFonts w:ascii="Courier New" w:eastAsia="Times New Roman" w:hAnsi="Courier New" w:cs="Courier New"/>
+          <w:color w:val="212529"/>
+          <w:lang w:val="en-US"/>
+        </w:rPr>
+        <w:t>conj</w:t>
+      </w:r>
+      <w:proofErr w:type="spellEnd"/>
+      <w:r>
+        <w:rPr>
+          <w:rFonts w:ascii="Courier New" w:eastAsia="Times New Roman" w:hAnsi="Courier New" w:cs="Courier New"/>
+          <w:color w:val="008000"/>
+          <w:lang w:val="en-US"/>
+        </w:rPr>
+        <w:t>(</w:t>
+      </w:r>
+      <w:proofErr w:type="gramEnd"/>
+      <w:r>
+        <w:rPr>
+          <w:rFonts w:ascii="Courier New" w:eastAsia="Times New Roman" w:hAnsi="Courier New" w:cs="Courier New"/>
+          <w:color w:val="008000"/>
+          <w:lang w:val="en-US"/>
+        </w:rPr>
+        <w:t>)</w:t>
       </w:r>
       <w:r>
         <w:rPr>
@@ -2032,8 +2467,27 @@
           <w:color w:val="212529"/>
           <w:lang w:val="en-US"/>
         </w:rPr>
-        <w:t xml:space="preserve">    Complex alg_form</w:t>
-      </w:r>
+        <w:t xml:space="preserve">    Complex </w:t>
+      </w:r>
+      <w:proofErr w:type="spellStart"/>
+      <w:r>
+        <w:rPr>
+          <w:rFonts w:ascii="Courier New" w:eastAsia="Times New Roman" w:hAnsi="Courier New" w:cs="Courier New"/>
+          <w:color w:val="212529"/>
+          <w:lang w:val="en-US"/>
+        </w:rPr>
+        <w:t>alg_</w:t>
+      </w:r>
+      <w:proofErr w:type="gramStart"/>
+      <w:r>
+        <w:rPr>
+          <w:rFonts w:ascii="Courier New" w:eastAsia="Times New Roman" w:hAnsi="Courier New" w:cs="Courier New"/>
+          <w:color w:val="212529"/>
+          <w:lang w:val="en-US"/>
+        </w:rPr>
+        <w:t>form</w:t>
+      </w:r>
+      <w:proofErr w:type="spellEnd"/>
       <w:r>
         <w:rPr>
           <w:rFonts w:ascii="Courier New" w:eastAsia="Times New Roman" w:hAnsi="Courier New" w:cs="Courier New"/>
@@ -2042,6 +2496,7 @@
         </w:rPr>
         <w:t>(</w:t>
       </w:r>
+      <w:proofErr w:type="gramEnd"/>
       <w:r>
         <w:rPr>
           <w:rFonts w:ascii="Courier New" w:eastAsia="Times New Roman" w:hAnsi="Courier New" w:cs="Courier New"/>
@@ -2101,8 +2556,27 @@
           <w:color w:val="212529"/>
           <w:lang w:val="en-US"/>
         </w:rPr>
-        <w:t xml:space="preserve">    Complex alg_form_to_geom</w:t>
-      </w:r>
+        <w:t xml:space="preserve">    Complex </w:t>
+      </w:r>
+      <w:proofErr w:type="spellStart"/>
+      <w:r>
+        <w:rPr>
+          <w:rFonts w:ascii="Courier New" w:eastAsia="Times New Roman" w:hAnsi="Courier New" w:cs="Courier New"/>
+          <w:color w:val="212529"/>
+          <w:lang w:val="en-US"/>
+        </w:rPr>
+        <w:t>alg_form_to_</w:t>
+      </w:r>
+      <w:proofErr w:type="gramStart"/>
+      <w:r>
+        <w:rPr>
+          <w:rFonts w:ascii="Courier New" w:eastAsia="Times New Roman" w:hAnsi="Courier New" w:cs="Courier New"/>
+          <w:color w:val="212529"/>
+          <w:lang w:val="en-US"/>
+        </w:rPr>
+        <w:t>geom</w:t>
+      </w:r>
+      <w:proofErr w:type="spellEnd"/>
       <w:r>
         <w:rPr>
           <w:rFonts w:ascii="Courier New" w:eastAsia="Times New Roman" w:hAnsi="Courier New" w:cs="Courier New"/>
@@ -2111,6 +2585,7 @@
         </w:rPr>
         <w:t>(</w:t>
       </w:r>
+      <w:proofErr w:type="gramEnd"/>
       <w:r>
         <w:rPr>
           <w:rFonts w:ascii="Courier New" w:eastAsia="Times New Roman" w:hAnsi="Courier New" w:cs="Courier New"/>
@@ -2186,7 +2661,16 @@
           <w:color w:val="212529"/>
           <w:lang w:val="en-US"/>
         </w:rPr>
-        <w:t xml:space="preserve"> std</w:t>
+        <w:t xml:space="preserve"> </w:t>
+      </w:r>
+      <w:proofErr w:type="gramStart"/>
+      <w:r>
+        <w:rPr>
+          <w:rFonts w:ascii="Courier New" w:eastAsia="Times New Roman" w:hAnsi="Courier New" w:cs="Courier New"/>
+          <w:color w:val="212529"/>
+          <w:lang w:val="en-US"/>
+        </w:rPr>
+        <w:t>std</w:t>
       </w:r>
       <w:r>
         <w:rPr>
@@ -2196,6 +2680,8 @@
         </w:rPr>
         <w:t>::</w:t>
       </w:r>
+      <w:proofErr w:type="spellStart"/>
+      <w:proofErr w:type="gramEnd"/>
       <w:r>
         <w:rPr>
           <w:rFonts w:ascii="Courier New" w:eastAsia="Times New Roman" w:hAnsi="Courier New" w:cs="Courier New"/>
@@ -2204,6 +2690,7 @@
         </w:rPr>
         <w:t>istream</w:t>
       </w:r>
+      <w:proofErr w:type="spellEnd"/>
       <w:r>
         <w:rPr>
           <w:rFonts w:ascii="Courier New" w:eastAsia="Times New Roman" w:hAnsi="Courier New" w:cs="Courier New"/>
@@ -2260,6 +2747,7 @@
         </w:rPr>
         <w:t>::</w:t>
       </w:r>
+      <w:proofErr w:type="spellStart"/>
       <w:r>
         <w:rPr>
           <w:rFonts w:ascii="Courier New" w:eastAsia="Times New Roman" w:hAnsi="Courier New" w:cs="Courier New"/>
@@ -2268,6 +2756,7 @@
         </w:rPr>
         <w:t>istream</w:t>
       </w:r>
+      <w:proofErr w:type="spellEnd"/>
       <w:r>
         <w:rPr>
           <w:rFonts w:ascii="Courier New" w:eastAsia="Times New Roman" w:hAnsi="Courier New" w:cs="Courier New"/>
@@ -2375,7 +2864,16 @@
           <w:color w:val="212529"/>
           <w:lang w:val="en-US"/>
         </w:rPr>
-        <w:t xml:space="preserve"> std</w:t>
+        <w:t xml:space="preserve"> </w:t>
+      </w:r>
+      <w:proofErr w:type="gramStart"/>
+      <w:r>
+        <w:rPr>
+          <w:rFonts w:ascii="Courier New" w:eastAsia="Times New Roman" w:hAnsi="Courier New" w:cs="Courier New"/>
+          <w:color w:val="212529"/>
+          <w:lang w:val="en-US"/>
+        </w:rPr>
+        <w:t>std</w:t>
       </w:r>
       <w:r>
         <w:rPr>
@@ -2385,6 +2883,8 @@
         </w:rPr>
         <w:t>::</w:t>
       </w:r>
+      <w:proofErr w:type="spellStart"/>
+      <w:proofErr w:type="gramEnd"/>
       <w:r>
         <w:rPr>
           <w:rFonts w:ascii="Courier New" w:eastAsia="Times New Roman" w:hAnsi="Courier New" w:cs="Courier New"/>
@@ -2393,6 +2893,7 @@
         </w:rPr>
         <w:t>ostream</w:t>
       </w:r>
+      <w:proofErr w:type="spellEnd"/>
       <w:r>
         <w:rPr>
           <w:rFonts w:ascii="Courier New" w:eastAsia="Times New Roman" w:hAnsi="Courier New" w:cs="Courier New"/>
@@ -2449,6 +2950,7 @@
         </w:rPr>
         <w:t>::</w:t>
       </w:r>
+      <w:proofErr w:type="spellStart"/>
       <w:r>
         <w:rPr>
           <w:rFonts w:ascii="Courier New" w:eastAsia="Times New Roman" w:hAnsi="Courier New" w:cs="Courier New"/>
@@ -2457,6 +2959,7 @@
         </w:rPr>
         <w:t>ostream</w:t>
       </w:r>
+      <w:proofErr w:type="spellEnd"/>
       <w:r>
         <w:rPr>
           <w:rFonts w:ascii="Courier New" w:eastAsia="Times New Roman" w:hAnsi="Courier New" w:cs="Courier New"/>
@@ -2588,7 +3091,16 @@
           <w:color w:val="000080"/>
           <w:lang w:val="en-US"/>
         </w:rPr>
-        <w:t>==</w:t>
+        <w:t>=</w:t>
+      </w:r>
+      <w:proofErr w:type="gramStart"/>
+      <w:r>
+        <w:rPr>
+          <w:rFonts w:ascii="Courier New" w:eastAsia="Times New Roman" w:hAnsi="Courier New" w:cs="Courier New"/>
+          <w:color w:val="000080"/>
+          <w:lang w:val="en-US"/>
+        </w:rPr>
+        <w:t>=</w:t>
       </w:r>
       <w:r>
         <w:rPr>
@@ -2598,6 +3110,7 @@
         </w:rPr>
         <w:t>(</w:t>
       </w:r>
+      <w:proofErr w:type="gramEnd"/>
       <w:r>
         <w:rPr>
           <w:rFonts w:ascii="Courier New" w:eastAsia="Times New Roman" w:hAnsi="Courier New" w:cs="Courier New"/>
@@ -2763,6 +3276,7 @@
           <w:color w:val="212529"/>
           <w:lang w:val="en-US"/>
         </w:rPr>
+        <w:lastRenderedPageBreak/>
         <w:t xml:space="preserve">    </w:t>
       </w:r>
       <w:r>
@@ -2779,8 +3293,20 @@
           <w:color w:val="212529"/>
           <w:lang w:val="en-US"/>
         </w:rPr>
-        <w:t xml:space="preserve"> r,j</w:t>
-      </w:r>
+        <w:t xml:space="preserve"> </w:t>
+      </w:r>
+      <w:proofErr w:type="spellStart"/>
+      <w:proofErr w:type="gramStart"/>
+      <w:r>
+        <w:rPr>
+          <w:rFonts w:ascii="Courier New" w:eastAsia="Times New Roman" w:hAnsi="Courier New" w:cs="Courier New"/>
+          <w:color w:val="212529"/>
+          <w:lang w:val="en-US"/>
+        </w:rPr>
+        <w:t>r,j</w:t>
+      </w:r>
+      <w:proofErr w:type="spellEnd"/>
+      <w:proofErr w:type="gramEnd"/>
       <w:r>
         <w:rPr>
           <w:rFonts w:ascii="Courier New" w:eastAsia="Times New Roman" w:hAnsi="Courier New" w:cs="Courier New"/>
@@ -2900,6 +3426,7 @@
           <w:lang w:val="en-US"/>
         </w:rPr>
       </w:pPr>
+      <w:proofErr w:type="gramStart"/>
       <w:r>
         <w:rPr>
           <w:rFonts w:ascii="Courier New" w:eastAsia="Times New Roman" w:hAnsi="Courier New" w:cs="Courier New"/>
@@ -2916,6 +3443,7 @@
         </w:rPr>
         <w:t>::</w:t>
       </w:r>
+      <w:proofErr w:type="gramEnd"/>
       <w:r>
         <w:rPr>
           <w:rFonts w:ascii="Courier New" w:eastAsia="Times New Roman" w:hAnsi="Courier New" w:cs="Courier New"/>
@@ -3267,7 +3795,16 @@
           <w:color w:val="212529"/>
           <w:lang w:val="en-US"/>
         </w:rPr>
-        <w:t>Complex Complex</w:t>
+        <w:t xml:space="preserve">Complex </w:t>
+      </w:r>
+      <w:proofErr w:type="gramStart"/>
+      <w:r>
+        <w:rPr>
+          <w:rFonts w:ascii="Courier New" w:eastAsia="Times New Roman" w:hAnsi="Courier New" w:cs="Courier New"/>
+          <w:color w:val="212529"/>
+          <w:lang w:val="en-US"/>
+        </w:rPr>
+        <w:t>Complex</w:t>
       </w:r>
       <w:r>
         <w:rPr>
@@ -3277,6 +3814,7 @@
         </w:rPr>
         <w:t>::</w:t>
       </w:r>
+      <w:proofErr w:type="gramEnd"/>
       <w:r>
         <w:rPr>
           <w:rFonts w:ascii="Courier New" w:eastAsia="Times New Roman" w:hAnsi="Courier New" w:cs="Courier New"/>
@@ -3376,8 +3914,18 @@
           <w:color w:val="212529"/>
           <w:lang w:val="en-US"/>
         </w:rPr>
-        <w:t xml:space="preserve"> alg_form</w:t>
-      </w:r>
+        <w:t xml:space="preserve"> </w:t>
+      </w:r>
+      <w:proofErr w:type="spellStart"/>
+      <w:r>
+        <w:rPr>
+          <w:rFonts w:ascii="Courier New" w:eastAsia="Times New Roman" w:hAnsi="Courier New" w:cs="Courier New"/>
+          <w:color w:val="212529"/>
+          <w:lang w:val="en-US"/>
+        </w:rPr>
+        <w:t>alg_form</w:t>
+      </w:r>
+      <w:proofErr w:type="spellEnd"/>
       <w:r>
         <w:rPr>
           <w:rFonts w:ascii="Courier New" w:eastAsia="Times New Roman" w:hAnsi="Courier New" w:cs="Courier New"/>
@@ -3469,8 +4017,18 @@
           <w:color w:val="212529"/>
           <w:lang w:val="en-US"/>
         </w:rPr>
-        <w:t xml:space="preserve"> alg_form</w:t>
-      </w:r>
+        <w:t xml:space="preserve"> </w:t>
+      </w:r>
+      <w:proofErr w:type="spellStart"/>
+      <w:r>
+        <w:rPr>
+          <w:rFonts w:ascii="Courier New" w:eastAsia="Times New Roman" w:hAnsi="Courier New" w:cs="Courier New"/>
+          <w:color w:val="212529"/>
+          <w:lang w:val="en-US"/>
+        </w:rPr>
+        <w:t>alg_form</w:t>
+      </w:r>
+      <w:proofErr w:type="spellEnd"/>
       <w:r>
         <w:rPr>
           <w:rFonts w:ascii="Courier New" w:eastAsia="Times New Roman" w:hAnsi="Courier New" w:cs="Courier New"/>
@@ -3538,8 +4096,16 @@
           <w:color w:val="212529"/>
           <w:lang w:val="en-US"/>
         </w:rPr>
-        <w:lastRenderedPageBreak/>
-        <w:t xml:space="preserve">    Complex result</w:t>
+        <w:t xml:space="preserve">    Complex </w:t>
+      </w:r>
+      <w:proofErr w:type="gramStart"/>
+      <w:r>
+        <w:rPr>
+          <w:rFonts w:ascii="Courier New" w:eastAsia="Times New Roman" w:hAnsi="Courier New" w:cs="Courier New"/>
+          <w:color w:val="212529"/>
+          <w:lang w:val="en-US"/>
+        </w:rPr>
+        <w:t>result</w:t>
       </w:r>
       <w:r>
         <w:rPr>
@@ -3549,6 +4115,7 @@
         </w:rPr>
         <w:t>(</w:t>
       </w:r>
+      <w:proofErr w:type="gramEnd"/>
       <w:r>
         <w:rPr>
           <w:rFonts w:ascii="Courier New" w:eastAsia="Times New Roman" w:hAnsi="Courier New" w:cs="Courier New"/>
@@ -3712,8 +4279,18 @@
           <w:color w:val="212529"/>
           <w:lang w:val="en-US"/>
         </w:rPr>
-        <w:t xml:space="preserve"> alg_form_to_geom</w:t>
-      </w:r>
+        <w:t xml:space="preserve"> </w:t>
+      </w:r>
+      <w:proofErr w:type="spellStart"/>
+      <w:r>
+        <w:rPr>
+          <w:rFonts w:ascii="Courier New" w:eastAsia="Times New Roman" w:hAnsi="Courier New" w:cs="Courier New"/>
+          <w:color w:val="212529"/>
+          <w:lang w:val="en-US"/>
+        </w:rPr>
+        <w:t>alg_form_to_geom</w:t>
+      </w:r>
+      <w:proofErr w:type="spellEnd"/>
       <w:r>
         <w:rPr>
           <w:rFonts w:ascii="Courier New" w:eastAsia="Times New Roman" w:hAnsi="Courier New" w:cs="Courier New"/>
@@ -3855,7 +4432,16 @@
           <w:color w:val="212529"/>
           <w:lang w:val="en-US"/>
         </w:rPr>
-        <w:t>Complex Complex</w:t>
+        <w:t xml:space="preserve">Complex </w:t>
+      </w:r>
+      <w:proofErr w:type="gramStart"/>
+      <w:r>
+        <w:rPr>
+          <w:rFonts w:ascii="Courier New" w:eastAsia="Times New Roman" w:hAnsi="Courier New" w:cs="Courier New"/>
+          <w:color w:val="212529"/>
+          <w:lang w:val="en-US"/>
+        </w:rPr>
+        <w:t>Complex</w:t>
       </w:r>
       <w:r>
         <w:rPr>
@@ -3865,6 +4451,7 @@
         </w:rPr>
         <w:t>::</w:t>
       </w:r>
+      <w:proofErr w:type="gramEnd"/>
       <w:r>
         <w:rPr>
           <w:rFonts w:ascii="Courier New" w:eastAsia="Times New Roman" w:hAnsi="Courier New" w:cs="Courier New"/>
@@ -4124,7 +4711,16 @@
           <w:color w:val="212529"/>
           <w:lang w:val="en-US"/>
         </w:rPr>
-        <w:t xml:space="preserve"> Complex</w:t>
+        <w:t xml:space="preserve"> </w:t>
+      </w:r>
+      <w:proofErr w:type="gramStart"/>
+      <w:r>
+        <w:rPr>
+          <w:rFonts w:ascii="Courier New" w:eastAsia="Times New Roman" w:hAnsi="Courier New" w:cs="Courier New"/>
+          <w:color w:val="212529"/>
+          <w:lang w:val="en-US"/>
+        </w:rPr>
+        <w:t>Complex</w:t>
       </w:r>
       <w:r>
         <w:rPr>
@@ -4134,6 +4730,7 @@
         </w:rPr>
         <w:t>(</w:t>
       </w:r>
+      <w:proofErr w:type="gramEnd"/>
       <w:r>
         <w:rPr>
           <w:rFonts w:ascii="Courier New" w:eastAsia="Times New Roman" w:hAnsi="Courier New" w:cs="Courier New"/>
@@ -4225,8 +4822,18 @@
           <w:color w:val="212529"/>
           <w:lang w:val="en-US"/>
         </w:rPr>
-        <w:t xml:space="preserve"> alg_form</w:t>
-      </w:r>
+        <w:t xml:space="preserve"> </w:t>
+      </w:r>
+      <w:proofErr w:type="spellStart"/>
+      <w:r>
+        <w:rPr>
+          <w:rFonts w:ascii="Courier New" w:eastAsia="Times New Roman" w:hAnsi="Courier New" w:cs="Courier New"/>
+          <w:color w:val="212529"/>
+          <w:lang w:val="en-US"/>
+        </w:rPr>
+        <w:t>alg_form</w:t>
+      </w:r>
+      <w:proofErr w:type="spellEnd"/>
       <w:r>
         <w:rPr>
           <w:rFonts w:ascii="Courier New" w:eastAsia="Times New Roman" w:hAnsi="Courier New" w:cs="Courier New"/>
@@ -4318,8 +4925,18 @@
           <w:color w:val="212529"/>
           <w:lang w:val="en-US"/>
         </w:rPr>
-        <w:t xml:space="preserve"> alg_form</w:t>
-      </w:r>
+        <w:t xml:space="preserve"> </w:t>
+      </w:r>
+      <w:proofErr w:type="spellStart"/>
+      <w:r>
+        <w:rPr>
+          <w:rFonts w:ascii="Courier New" w:eastAsia="Times New Roman" w:hAnsi="Courier New" w:cs="Courier New"/>
+          <w:color w:val="212529"/>
+          <w:lang w:val="en-US"/>
+        </w:rPr>
+        <w:t>alg_form</w:t>
+      </w:r>
+      <w:proofErr w:type="spellEnd"/>
       <w:r>
         <w:rPr>
           <w:rFonts w:ascii="Courier New" w:eastAsia="Times New Roman" w:hAnsi="Courier New" w:cs="Courier New"/>
@@ -4387,7 +5004,16 @@
           <w:color w:val="212529"/>
           <w:lang w:val="en-US"/>
         </w:rPr>
-        <w:t xml:space="preserve">    Complex result</w:t>
+        <w:t xml:space="preserve">    Complex </w:t>
+      </w:r>
+      <w:proofErr w:type="gramStart"/>
+      <w:r>
+        <w:rPr>
+          <w:rFonts w:ascii="Courier New" w:eastAsia="Times New Roman" w:hAnsi="Courier New" w:cs="Courier New"/>
+          <w:color w:val="212529"/>
+          <w:lang w:val="en-US"/>
+        </w:rPr>
+        <w:t>result</w:t>
       </w:r>
       <w:r>
         <w:rPr>
@@ -4397,6 +5023,7 @@
         </w:rPr>
         <w:t>(</w:t>
       </w:r>
+      <w:proofErr w:type="gramEnd"/>
       <w:r>
         <w:rPr>
           <w:rFonts w:ascii="Courier New" w:eastAsia="Times New Roman" w:hAnsi="Courier New" w:cs="Courier New"/>
@@ -4560,8 +5187,18 @@
           <w:color w:val="212529"/>
           <w:lang w:val="en-US"/>
         </w:rPr>
-        <w:t xml:space="preserve"> alg_form_to_geom</w:t>
-      </w:r>
+        <w:t xml:space="preserve"> </w:t>
+      </w:r>
+      <w:proofErr w:type="spellStart"/>
+      <w:r>
+        <w:rPr>
+          <w:rFonts w:ascii="Courier New" w:eastAsia="Times New Roman" w:hAnsi="Courier New" w:cs="Courier New"/>
+          <w:color w:val="212529"/>
+          <w:lang w:val="en-US"/>
+        </w:rPr>
+        <w:t>alg_form_to_geom</w:t>
+      </w:r>
+      <w:proofErr w:type="spellEnd"/>
       <w:r>
         <w:rPr>
           <w:rFonts w:ascii="Courier New" w:eastAsia="Times New Roman" w:hAnsi="Courier New" w:cs="Courier New"/>
@@ -4703,7 +5340,16 @@
           <w:color w:val="212529"/>
           <w:lang w:val="en-US"/>
         </w:rPr>
-        <w:t>Complex Complex</w:t>
+        <w:t xml:space="preserve">Complex </w:t>
+      </w:r>
+      <w:proofErr w:type="gramStart"/>
+      <w:r>
+        <w:rPr>
+          <w:rFonts w:ascii="Courier New" w:eastAsia="Times New Roman" w:hAnsi="Courier New" w:cs="Courier New"/>
+          <w:color w:val="212529"/>
+          <w:lang w:val="en-US"/>
+        </w:rPr>
+        <w:t>Complex</w:t>
       </w:r>
       <w:r>
         <w:rPr>
@@ -4713,6 +5359,8 @@
         </w:rPr>
         <w:t>::</w:t>
       </w:r>
+      <w:proofErr w:type="spellStart"/>
+      <w:proofErr w:type="gramEnd"/>
       <w:r>
         <w:rPr>
           <w:rFonts w:ascii="Courier New" w:eastAsia="Times New Roman" w:hAnsi="Courier New" w:cs="Courier New"/>
@@ -4721,6 +5369,7 @@
         </w:rPr>
         <w:t>mul</w:t>
       </w:r>
+      <w:proofErr w:type="spellEnd"/>
       <w:r>
         <w:rPr>
           <w:rFonts w:ascii="Courier New" w:eastAsia="Times New Roman" w:hAnsi="Courier New" w:cs="Courier New"/>
@@ -5059,7 +5708,16 @@
           <w:color w:val="212529"/>
           <w:lang w:val="en-US"/>
         </w:rPr>
-        <w:t>Complex Complex</w:t>
+        <w:t xml:space="preserve">Complex </w:t>
+      </w:r>
+      <w:proofErr w:type="gramStart"/>
+      <w:r>
+        <w:rPr>
+          <w:rFonts w:ascii="Courier New" w:eastAsia="Times New Roman" w:hAnsi="Courier New" w:cs="Courier New"/>
+          <w:color w:val="212529"/>
+          <w:lang w:val="en-US"/>
+        </w:rPr>
+        <w:t>Complex</w:t>
       </w:r>
       <w:r>
         <w:rPr>
@@ -5069,6 +5727,7 @@
         </w:rPr>
         <w:t>::</w:t>
       </w:r>
+      <w:proofErr w:type="gramEnd"/>
       <w:r>
         <w:rPr>
           <w:rFonts w:ascii="Courier New" w:eastAsia="Times New Roman" w:hAnsi="Courier New" w:cs="Courier New"/>
@@ -5154,6 +5813,7 @@
         </w:rPr>
         <w:t xml:space="preserve">    </w:t>
       </w:r>
+      <w:proofErr w:type="gramStart"/>
       <w:r>
         <w:rPr>
           <w:rFonts w:ascii="Courier New" w:eastAsia="Times New Roman" w:hAnsi="Courier New" w:cs="Courier New"/>
@@ -5170,6 +5830,7 @@
         </w:rPr>
         <w:t>(</w:t>
       </w:r>
+      <w:proofErr w:type="gramEnd"/>
       <w:r>
         <w:rPr>
           <w:rFonts w:ascii="Courier New" w:eastAsia="Times New Roman" w:hAnsi="Courier New" w:cs="Courier New"/>
@@ -5327,6 +5988,8 @@
         </w:rPr>
         <w:t xml:space="preserve">        </w:t>
       </w:r>
+      <w:proofErr w:type="spellStart"/>
+      <w:proofErr w:type="gramStart"/>
       <w:r>
         <w:rPr>
           <w:rFonts w:ascii="Courier New" w:eastAsia="Times New Roman" w:hAnsi="Courier New" w:cs="Courier New"/>
@@ -5334,6 +5997,7 @@
         </w:rPr>
         <w:t>std</w:t>
       </w:r>
+      <w:proofErr w:type="spellEnd"/>
       <w:r>
         <w:rPr>
           <w:rFonts w:ascii="Courier New" w:eastAsia="Times New Roman" w:hAnsi="Courier New" w:cs="Courier New"/>
@@ -5341,6 +6005,8 @@
         </w:rPr>
         <w:t>::</w:t>
       </w:r>
+      <w:proofErr w:type="spellStart"/>
+      <w:proofErr w:type="gramEnd"/>
       <w:r>
         <w:rPr>
           <w:rFonts w:ascii="Courier New" w:eastAsia="Times New Roman" w:hAnsi="Courier New" w:cs="Courier New"/>
@@ -5348,6 +6014,7 @@
         </w:rPr>
         <w:t>cout</w:t>
       </w:r>
+      <w:proofErr w:type="spellEnd"/>
       <w:r>
         <w:rPr>
           <w:rFonts w:ascii="Courier New" w:eastAsia="Times New Roman" w:hAnsi="Courier New" w:cs="Courier New"/>
@@ -5397,7 +6064,16 @@
           <w:color w:val="212529"/>
           <w:lang w:val="en-US"/>
         </w:rPr>
-        <w:t xml:space="preserve"> std</w:t>
+        <w:t xml:space="preserve"> </w:t>
+      </w:r>
+      <w:proofErr w:type="gramStart"/>
+      <w:r>
+        <w:rPr>
+          <w:rFonts w:ascii="Courier New" w:eastAsia="Times New Roman" w:hAnsi="Courier New" w:cs="Courier New"/>
+          <w:color w:val="212529"/>
+          <w:lang w:val="en-US"/>
+        </w:rPr>
+        <w:t>std</w:t>
       </w:r>
       <w:r>
         <w:rPr>
@@ -5407,6 +6083,8 @@
         </w:rPr>
         <w:t>::</w:t>
       </w:r>
+      <w:proofErr w:type="spellStart"/>
+      <w:proofErr w:type="gramEnd"/>
       <w:r>
         <w:rPr>
           <w:rFonts w:ascii="Courier New" w:eastAsia="Times New Roman" w:hAnsi="Courier New" w:cs="Courier New"/>
@@ -5415,6 +6093,7 @@
         </w:rPr>
         <w:t>endl</w:t>
       </w:r>
+      <w:proofErr w:type="spellEnd"/>
       <w:r>
         <w:rPr>
           <w:rFonts w:ascii="Courier New" w:eastAsia="Times New Roman" w:hAnsi="Courier New" w:cs="Courier New"/>
@@ -5851,7 +6530,16 @@
           <w:color w:val="212529"/>
           <w:lang w:val="en-US"/>
         </w:rPr>
-        <w:t xml:space="preserve"> Complex</w:t>
+        <w:t xml:space="preserve"> </w:t>
+      </w:r>
+      <w:proofErr w:type="gramStart"/>
+      <w:r>
+        <w:rPr>
+          <w:rFonts w:ascii="Courier New" w:eastAsia="Times New Roman" w:hAnsi="Courier New" w:cs="Courier New"/>
+          <w:color w:val="212529"/>
+          <w:lang w:val="en-US"/>
+        </w:rPr>
+        <w:t>Complex</w:t>
       </w:r>
       <w:r>
         <w:rPr>
@@ -5861,6 +6549,8 @@
         </w:rPr>
         <w:t>::</w:t>
       </w:r>
+      <w:proofErr w:type="spellStart"/>
+      <w:proofErr w:type="gramEnd"/>
       <w:r>
         <w:rPr>
           <w:rFonts w:ascii="Courier New" w:eastAsia="Times New Roman" w:hAnsi="Courier New" w:cs="Courier New"/>
@@ -5869,6 +6559,7 @@
         </w:rPr>
         <w:t>equ</w:t>
       </w:r>
+      <w:proofErr w:type="spellEnd"/>
       <w:r>
         <w:rPr>
           <w:rFonts w:ascii="Courier New" w:eastAsia="Times New Roman" w:hAnsi="Courier New" w:cs="Courier New"/>
@@ -6199,7 +6890,16 @@
           <w:color w:val="212529"/>
           <w:lang w:val="en-US"/>
         </w:rPr>
-        <w:t>Complex Complex</w:t>
+        <w:t xml:space="preserve">Complex </w:t>
+      </w:r>
+      <w:proofErr w:type="gramStart"/>
+      <w:r>
+        <w:rPr>
+          <w:rFonts w:ascii="Courier New" w:eastAsia="Times New Roman" w:hAnsi="Courier New" w:cs="Courier New"/>
+          <w:color w:val="212529"/>
+          <w:lang w:val="en-US"/>
+        </w:rPr>
+        <w:t>Complex</w:t>
       </w:r>
       <w:r>
         <w:rPr>
@@ -6209,6 +6909,8 @@
         </w:rPr>
         <w:t>::</w:t>
       </w:r>
+      <w:proofErr w:type="spellStart"/>
+      <w:proofErr w:type="gramEnd"/>
       <w:r>
         <w:rPr>
           <w:rFonts w:ascii="Courier New" w:eastAsia="Times New Roman" w:hAnsi="Courier New" w:cs="Courier New"/>
@@ -6217,6 +6919,7 @@
         </w:rPr>
         <w:t>conj</w:t>
       </w:r>
+      <w:proofErr w:type="spellEnd"/>
       <w:r>
         <w:rPr>
           <w:rFonts w:ascii="Courier New" w:eastAsia="Times New Roman" w:hAnsi="Courier New" w:cs="Courier New"/>
@@ -6507,7 +7210,16 @@
           <w:color w:val="212529"/>
           <w:lang w:val="en-US"/>
         </w:rPr>
-        <w:t xml:space="preserve"> Complex</w:t>
+        <w:t xml:space="preserve"> </w:t>
+      </w:r>
+      <w:proofErr w:type="gramStart"/>
+      <w:r>
+        <w:rPr>
+          <w:rFonts w:ascii="Courier New" w:eastAsia="Times New Roman" w:hAnsi="Courier New" w:cs="Courier New"/>
+          <w:color w:val="212529"/>
+          <w:lang w:val="en-US"/>
+        </w:rPr>
+        <w:t>Complex</w:t>
       </w:r>
       <w:r>
         <w:rPr>
@@ -6517,6 +7229,8 @@
         </w:rPr>
         <w:t>::</w:t>
       </w:r>
+      <w:proofErr w:type="spellStart"/>
+      <w:proofErr w:type="gramEnd"/>
       <w:r>
         <w:rPr>
           <w:rFonts w:ascii="Courier New" w:eastAsia="Times New Roman" w:hAnsi="Courier New" w:cs="Courier New"/>
@@ -6525,6 +7239,7 @@
         </w:rPr>
         <w:t>equ_by_real</w:t>
       </w:r>
+      <w:proofErr w:type="spellEnd"/>
       <w:r>
         <w:rPr>
           <w:rFonts w:ascii="Courier New" w:eastAsia="Times New Roman" w:hAnsi="Courier New" w:cs="Courier New"/>
@@ -6717,8 +7432,18 @@
           <w:color w:val="212529"/>
           <w:lang w:val="en-US"/>
         </w:rPr>
-        <w:t xml:space="preserve"> alg_form</w:t>
-      </w:r>
+        <w:t xml:space="preserve"> </w:t>
+      </w:r>
+      <w:proofErr w:type="spellStart"/>
+      <w:r>
+        <w:rPr>
+          <w:rFonts w:ascii="Courier New" w:eastAsia="Times New Roman" w:hAnsi="Courier New" w:cs="Courier New"/>
+          <w:color w:val="212529"/>
+          <w:lang w:val="en-US"/>
+        </w:rPr>
+        <w:t>alg_form</w:t>
+      </w:r>
+      <w:proofErr w:type="spellEnd"/>
       <w:r>
         <w:rPr>
           <w:rFonts w:ascii="Courier New" w:eastAsia="Times New Roman" w:hAnsi="Courier New" w:cs="Courier New"/>
@@ -6810,8 +7535,18 @@
           <w:color w:val="212529"/>
           <w:lang w:val="en-US"/>
         </w:rPr>
-        <w:t xml:space="preserve"> alg_form</w:t>
-      </w:r>
+        <w:t xml:space="preserve"> </w:t>
+      </w:r>
+      <w:proofErr w:type="spellStart"/>
+      <w:r>
+        <w:rPr>
+          <w:rFonts w:ascii="Courier New" w:eastAsia="Times New Roman" w:hAnsi="Courier New" w:cs="Courier New"/>
+          <w:color w:val="212529"/>
+          <w:lang w:val="en-US"/>
+        </w:rPr>
+        <w:t>alg_form</w:t>
+      </w:r>
+      <w:proofErr w:type="spellEnd"/>
       <w:r>
         <w:rPr>
           <w:rFonts w:ascii="Courier New" w:eastAsia="Times New Roman" w:hAnsi="Courier New" w:cs="Courier New"/>
@@ -6905,6 +7640,7 @@
         </w:rPr>
         <w:t>(</w:t>
       </w:r>
+      <w:proofErr w:type="gramStart"/>
       <w:r>
         <w:rPr>
           <w:rFonts w:ascii="Courier New" w:eastAsia="Times New Roman" w:hAnsi="Courier New" w:cs="Courier New"/>
@@ -6921,6 +7657,7 @@
         </w:rPr>
         <w:t>::</w:t>
       </w:r>
+      <w:proofErr w:type="gramEnd"/>
       <w:r>
         <w:rPr>
           <w:rFonts w:ascii="Courier New" w:eastAsia="Times New Roman" w:hAnsi="Courier New" w:cs="Courier New"/>
@@ -7142,7 +7879,17 @@
           <w:color w:val="212529"/>
           <w:lang w:val="en-US"/>
         </w:rPr>
-        <w:t>Complex Complex</w:t>
+        <w:lastRenderedPageBreak/>
+        <w:t xml:space="preserve">Complex </w:t>
+      </w:r>
+      <w:proofErr w:type="gramStart"/>
+      <w:r>
+        <w:rPr>
+          <w:rFonts w:ascii="Courier New" w:eastAsia="Times New Roman" w:hAnsi="Courier New" w:cs="Courier New"/>
+          <w:color w:val="212529"/>
+          <w:lang w:val="en-US"/>
+        </w:rPr>
+        <w:t>Complex</w:t>
       </w:r>
       <w:r>
         <w:rPr>
@@ -7152,6 +7899,8 @@
         </w:rPr>
         <w:t>::</w:t>
       </w:r>
+      <w:proofErr w:type="spellStart"/>
+      <w:proofErr w:type="gramEnd"/>
       <w:r>
         <w:rPr>
           <w:rFonts w:ascii="Courier New" w:eastAsia="Times New Roman" w:hAnsi="Courier New" w:cs="Courier New"/>
@@ -7160,6 +7909,7 @@
         </w:rPr>
         <w:t>alg_form</w:t>
       </w:r>
+      <w:proofErr w:type="spellEnd"/>
       <w:r>
         <w:rPr>
           <w:rFonts w:ascii="Courier New" w:eastAsia="Times New Roman" w:hAnsi="Courier New" w:cs="Courier New"/>
@@ -7251,7 +8001,16 @@
           <w:color w:val="212529"/>
           <w:lang w:val="en-US"/>
         </w:rPr>
-        <w:t xml:space="preserve"> Complex</w:t>
+        <w:t xml:space="preserve"> </w:t>
+      </w:r>
+      <w:proofErr w:type="gramStart"/>
+      <w:r>
+        <w:rPr>
+          <w:rFonts w:ascii="Courier New" w:eastAsia="Times New Roman" w:hAnsi="Courier New" w:cs="Courier New"/>
+          <w:color w:val="212529"/>
+          <w:lang w:val="en-US"/>
+        </w:rPr>
+        <w:t>Complex</w:t>
       </w:r>
       <w:r>
         <w:rPr>
@@ -7261,6 +8020,8 @@
         </w:rPr>
         <w:t>(</w:t>
       </w:r>
+      <w:proofErr w:type="spellStart"/>
+      <w:proofErr w:type="gramEnd"/>
       <w:r>
         <w:rPr>
           <w:rFonts w:ascii="Courier New" w:eastAsia="Times New Roman" w:hAnsi="Courier New" w:cs="Courier New"/>
@@ -7277,6 +8038,7 @@
         </w:rPr>
         <w:t>r</w:t>
       </w:r>
+      <w:proofErr w:type="spellEnd"/>
       <w:r>
         <w:rPr>
           <w:rFonts w:ascii="Courier New" w:eastAsia="Times New Roman" w:hAnsi="Courier New" w:cs="Courier New"/>
@@ -7317,6 +8079,7 @@
         </w:rPr>
         <w:t>(</w:t>
       </w:r>
+      <w:proofErr w:type="spellStart"/>
       <w:r>
         <w:rPr>
           <w:rFonts w:ascii="Courier New" w:eastAsia="Times New Roman" w:hAnsi="Courier New" w:cs="Courier New"/>
@@ -7333,6 +8096,7 @@
         </w:rPr>
         <w:t>j</w:t>
       </w:r>
+      <w:proofErr w:type="spellEnd"/>
       <w:r>
         <w:rPr>
           <w:rFonts w:ascii="Courier New" w:eastAsia="Times New Roman" w:hAnsi="Courier New" w:cs="Courier New"/>
@@ -7347,7 +8111,16 @@
           <w:color w:val="212529"/>
           <w:lang w:val="en-US"/>
         </w:rPr>
-        <w:t>, num.</w:t>
+        <w:t xml:space="preserve">, </w:t>
+      </w:r>
+      <w:proofErr w:type="spellStart"/>
+      <w:r>
+        <w:rPr>
+          <w:rFonts w:ascii="Courier New" w:eastAsia="Times New Roman" w:hAnsi="Courier New" w:cs="Courier New"/>
+          <w:color w:val="212529"/>
+          <w:lang w:val="en-US"/>
+        </w:rPr>
+        <w:t>num.</w:t>
       </w:r>
       <w:r>
         <w:rPr>
@@ -7357,6 +8130,7 @@
         </w:rPr>
         <w:t>r</w:t>
       </w:r>
+      <w:proofErr w:type="spellEnd"/>
       <w:r>
         <w:rPr>
           <w:rFonts w:ascii="Courier New" w:eastAsia="Times New Roman" w:hAnsi="Courier New" w:cs="Courier New"/>
@@ -7397,6 +8171,7 @@
         </w:rPr>
         <w:t>(</w:t>
       </w:r>
+      <w:proofErr w:type="spellStart"/>
       <w:r>
         <w:rPr>
           <w:rFonts w:ascii="Courier New" w:eastAsia="Times New Roman" w:hAnsi="Courier New" w:cs="Courier New"/>
@@ -7413,6 +8188,7 @@
         </w:rPr>
         <w:t>j</w:t>
       </w:r>
+      <w:proofErr w:type="spellEnd"/>
       <w:r>
         <w:rPr>
           <w:rFonts w:ascii="Courier New" w:eastAsia="Times New Roman" w:hAnsi="Courier New" w:cs="Courier New"/>
@@ -7538,7 +8314,16 @@
           <w:color w:val="212529"/>
           <w:lang w:val="en-US"/>
         </w:rPr>
-        <w:t>Complex Complex</w:t>
+        <w:t xml:space="preserve">Complex </w:t>
+      </w:r>
+      <w:proofErr w:type="gramStart"/>
+      <w:r>
+        <w:rPr>
+          <w:rFonts w:ascii="Courier New" w:eastAsia="Times New Roman" w:hAnsi="Courier New" w:cs="Courier New"/>
+          <w:color w:val="212529"/>
+          <w:lang w:val="en-US"/>
+        </w:rPr>
+        <w:t>Complex</w:t>
       </w:r>
       <w:r>
         <w:rPr>
@@ -7548,6 +8333,8 @@
         </w:rPr>
         <w:t>::</w:t>
       </w:r>
+      <w:proofErr w:type="spellStart"/>
+      <w:proofErr w:type="gramEnd"/>
       <w:r>
         <w:rPr>
           <w:rFonts w:ascii="Courier New" w:eastAsia="Times New Roman" w:hAnsi="Courier New" w:cs="Courier New"/>
@@ -7556,6 +8343,7 @@
         </w:rPr>
         <w:t>alg_form_to_geom</w:t>
       </w:r>
+      <w:proofErr w:type="spellEnd"/>
       <w:r>
         <w:rPr>
           <w:rFonts w:ascii="Courier New" w:eastAsia="Times New Roman" w:hAnsi="Courier New" w:cs="Courier New"/>
@@ -7663,7 +8451,17 @@
           <w:color w:val="212529"/>
           <w:lang w:val="en-US"/>
         </w:rPr>
-        <w:t xml:space="preserve"> num.</w:t>
+        <w:t xml:space="preserve"> </w:t>
+      </w:r>
+      <w:proofErr w:type="spellStart"/>
+      <w:proofErr w:type="gramStart"/>
+      <w:r>
+        <w:rPr>
+          <w:rFonts w:ascii="Courier New" w:eastAsia="Times New Roman" w:hAnsi="Courier New" w:cs="Courier New"/>
+          <w:color w:val="212529"/>
+          <w:lang w:val="en-US"/>
+        </w:rPr>
+        <w:t>num.</w:t>
       </w:r>
       <w:r>
         <w:rPr>
@@ -7673,6 +8471,8 @@
         </w:rPr>
         <w:t>r</w:t>
       </w:r>
+      <w:proofErr w:type="spellEnd"/>
+      <w:proofErr w:type="gramEnd"/>
       <w:r>
         <w:rPr>
           <w:rFonts w:ascii="Courier New" w:eastAsia="Times New Roman" w:hAnsi="Courier New" w:cs="Courier New"/>
@@ -7695,7 +8495,16 @@
           <w:color w:val="212529"/>
           <w:lang w:val="en-US"/>
         </w:rPr>
-        <w:t xml:space="preserve"> num.</w:t>
+        <w:t xml:space="preserve"> </w:t>
+      </w:r>
+      <w:proofErr w:type="spellStart"/>
+      <w:r>
+        <w:rPr>
+          <w:rFonts w:ascii="Courier New" w:eastAsia="Times New Roman" w:hAnsi="Courier New" w:cs="Courier New"/>
+          <w:color w:val="212529"/>
+          <w:lang w:val="en-US"/>
+        </w:rPr>
+        <w:t>num.</w:t>
       </w:r>
       <w:r>
         <w:rPr>
@@ -7705,6 +8514,7 @@
         </w:rPr>
         <w:t>j</w:t>
       </w:r>
+      <w:proofErr w:type="spellEnd"/>
       <w:r>
         <w:rPr>
           <w:rFonts w:ascii="Courier New" w:eastAsia="Times New Roman" w:hAnsi="Courier New" w:cs="Courier New"/>
@@ -7782,6 +8592,7 @@
         </w:rPr>
         <w:t xml:space="preserve"> </w:t>
       </w:r>
+      <w:proofErr w:type="gramStart"/>
       <w:r>
         <w:rPr>
           <w:rFonts w:ascii="Courier New" w:eastAsia="Times New Roman" w:hAnsi="Courier New" w:cs="Courier New"/>
@@ -7798,6 +8609,7 @@
         </w:rPr>
         <w:t>(</w:t>
       </w:r>
+      <w:proofErr w:type="gramEnd"/>
       <w:r>
         <w:rPr>
           <w:rFonts w:ascii="Courier New" w:eastAsia="Times New Roman" w:hAnsi="Courier New" w:cs="Courier New"/>
@@ -7921,7 +8733,25 @@
           <w:color w:val="212529"/>
           <w:lang w:val="en-US"/>
         </w:rPr>
-        <w:t xml:space="preserve"> argZ </w:t>
+        <w:t xml:space="preserve"> </w:t>
+      </w:r>
+      <w:proofErr w:type="spellStart"/>
+      <w:r>
+        <w:rPr>
+          <w:rFonts w:ascii="Courier New" w:eastAsia="Times New Roman" w:hAnsi="Courier New" w:cs="Courier New"/>
+          <w:color w:val="212529"/>
+          <w:lang w:val="en-US"/>
+        </w:rPr>
+        <w:t>argZ</w:t>
+      </w:r>
+      <w:proofErr w:type="spellEnd"/>
+      <w:r>
+        <w:rPr>
+          <w:rFonts w:ascii="Courier New" w:eastAsia="Times New Roman" w:hAnsi="Courier New" w:cs="Courier New"/>
+          <w:color w:val="212529"/>
+          <w:lang w:val="en-US"/>
+        </w:rPr>
+        <w:t xml:space="preserve"> </w:t>
       </w:r>
       <w:r>
         <w:rPr>
@@ -7987,6 +8817,8 @@
         </w:rPr>
         <w:t xml:space="preserve"> </w:t>
       </w:r>
+      <w:proofErr w:type="spellStart"/>
+      <w:proofErr w:type="gramStart"/>
       <w:r>
         <w:rPr>
           <w:rFonts w:ascii="Courier New" w:eastAsia="Times New Roman" w:hAnsi="Courier New" w:cs="Courier New"/>
@@ -7995,6 +8827,7 @@
         </w:rPr>
         <w:t>atan</w:t>
       </w:r>
+      <w:proofErr w:type="spellEnd"/>
       <w:r>
         <w:rPr>
           <w:rFonts w:ascii="Courier New" w:eastAsia="Times New Roman" w:hAnsi="Courier New" w:cs="Courier New"/>
@@ -8003,6 +8836,7 @@
         </w:rPr>
         <w:t>(</w:t>
       </w:r>
+      <w:proofErr w:type="gramEnd"/>
       <w:r>
         <w:rPr>
           <w:rFonts w:ascii="Courier New" w:eastAsia="Times New Roman" w:hAnsi="Courier New" w:cs="Courier New"/>
@@ -8174,7 +9008,16 @@
           <w:color w:val="212529"/>
           <w:lang w:val="en-US"/>
         </w:rPr>
-        <w:t xml:space="preserve"> Complex</w:t>
+        <w:t xml:space="preserve"> </w:t>
+      </w:r>
+      <w:proofErr w:type="gramStart"/>
+      <w:r>
+        <w:rPr>
+          <w:rFonts w:ascii="Courier New" w:eastAsia="Times New Roman" w:hAnsi="Courier New" w:cs="Courier New"/>
+          <w:color w:val="212529"/>
+          <w:lang w:val="en-US"/>
+        </w:rPr>
+        <w:t>Complex</w:t>
       </w:r>
       <w:r>
         <w:rPr>
@@ -8184,14 +9027,25 @@
         </w:rPr>
         <w:t>(</w:t>
       </w:r>
-      <w:r>
-        <w:rPr>
-          <w:rFonts w:ascii="Courier New" w:eastAsia="Times New Roman" w:hAnsi="Courier New" w:cs="Courier New"/>
-          <w:color w:val="212529"/>
-          <w:lang w:val="en-US"/>
-        </w:rPr>
-        <w:t>z, argZ</w:t>
-      </w:r>
+      <w:proofErr w:type="gramEnd"/>
+      <w:r>
+        <w:rPr>
+          <w:rFonts w:ascii="Courier New" w:eastAsia="Times New Roman" w:hAnsi="Courier New" w:cs="Courier New"/>
+          <w:color w:val="212529"/>
+          <w:lang w:val="en-US"/>
+        </w:rPr>
+        <w:t xml:space="preserve">z, </w:t>
+      </w:r>
+      <w:proofErr w:type="spellStart"/>
+      <w:r>
+        <w:rPr>
+          <w:rFonts w:ascii="Courier New" w:eastAsia="Times New Roman" w:hAnsi="Courier New" w:cs="Courier New"/>
+          <w:color w:val="212529"/>
+          <w:lang w:val="en-US"/>
+        </w:rPr>
+        <w:t>argZ</w:t>
+      </w:r>
+      <w:proofErr w:type="spellEnd"/>
       <w:r>
         <w:rPr>
           <w:rFonts w:ascii="Courier New" w:eastAsia="Times New Roman" w:hAnsi="Courier New" w:cs="Courier New"/>
@@ -8311,13 +9165,13 @@
           <w:lang w:val="en-US"/>
         </w:rPr>
       </w:pPr>
-      <w:r>
-        <w:rPr>
-          <w:rFonts w:ascii="Courier New" w:eastAsia="Times New Roman" w:hAnsi="Courier New" w:cs="Courier New"/>
-          <w:color w:val="212529"/>
-          <w:lang w:val="en-US"/>
-        </w:rPr>
-        <w:lastRenderedPageBreak/>
+      <w:proofErr w:type="gramStart"/>
+      <w:r>
+        <w:rPr>
+          <w:rFonts w:ascii="Courier New" w:eastAsia="Times New Roman" w:hAnsi="Courier New" w:cs="Courier New"/>
+          <w:color w:val="212529"/>
+          <w:lang w:val="en-US"/>
+        </w:rPr>
         <w:t>Complex</w:t>
       </w:r>
       <w:r>
@@ -8328,6 +9182,7 @@
         </w:rPr>
         <w:t>::</w:t>
       </w:r>
+      <w:proofErr w:type="gramEnd"/>
       <w:r>
         <w:rPr>
           <w:rFonts w:ascii="Courier New" w:eastAsia="Times New Roman" w:hAnsi="Courier New" w:cs="Courier New"/>
@@ -8649,6 +9504,7 @@
           <w:lang w:val="en-US"/>
         </w:rPr>
       </w:pPr>
+      <w:proofErr w:type="gramStart"/>
       <w:r>
         <w:rPr>
           <w:rFonts w:ascii="Courier New" w:eastAsia="Times New Roman" w:hAnsi="Courier New" w:cs="Courier New"/>
@@ -8665,6 +9521,8 @@
         </w:rPr>
         <w:t>::</w:t>
       </w:r>
+      <w:proofErr w:type="spellStart"/>
+      <w:proofErr w:type="gramEnd"/>
       <w:r>
         <w:rPr>
           <w:rFonts w:ascii="Courier New" w:eastAsia="Times New Roman" w:hAnsi="Courier New" w:cs="Courier New"/>
@@ -8673,6 +9531,7 @@
         </w:rPr>
         <w:t>istream</w:t>
       </w:r>
+      <w:proofErr w:type="spellEnd"/>
       <w:r>
         <w:rPr>
           <w:rFonts w:ascii="Courier New" w:eastAsia="Times New Roman" w:hAnsi="Courier New" w:cs="Courier New"/>
@@ -8729,6 +9588,7 @@
         </w:rPr>
         <w:t>::</w:t>
       </w:r>
+      <w:proofErr w:type="spellStart"/>
       <w:r>
         <w:rPr>
           <w:rFonts w:ascii="Courier New" w:eastAsia="Times New Roman" w:hAnsi="Courier New" w:cs="Courier New"/>
@@ -8737,6 +9597,7 @@
         </w:rPr>
         <w:t>istream</w:t>
       </w:r>
+      <w:proofErr w:type="spellEnd"/>
       <w:r>
         <w:rPr>
           <w:rFonts w:ascii="Courier New" w:eastAsia="Times New Roman" w:hAnsi="Courier New" w:cs="Courier New"/>
@@ -8852,7 +9713,17 @@
           <w:color w:val="212529"/>
           <w:lang w:val="en-US"/>
         </w:rPr>
-        <w:t xml:space="preserve"> num.</w:t>
+        <w:t xml:space="preserve"> </w:t>
+      </w:r>
+      <w:proofErr w:type="spellStart"/>
+      <w:proofErr w:type="gramStart"/>
+      <w:r>
+        <w:rPr>
+          <w:rFonts w:ascii="Courier New" w:eastAsia="Times New Roman" w:hAnsi="Courier New" w:cs="Courier New"/>
+          <w:color w:val="212529"/>
+          <w:lang w:val="en-US"/>
+        </w:rPr>
+        <w:t>num.</w:t>
       </w:r>
       <w:r>
         <w:rPr>
@@ -8862,6 +9733,8 @@
         </w:rPr>
         <w:t>r</w:t>
       </w:r>
+      <w:proofErr w:type="spellEnd"/>
+      <w:proofErr w:type="gramEnd"/>
       <w:r>
         <w:rPr>
           <w:rFonts w:ascii="Courier New" w:eastAsia="Times New Roman" w:hAnsi="Courier New" w:cs="Courier New"/>
@@ -8884,7 +9757,16 @@
           <w:color w:val="212529"/>
           <w:lang w:val="en-US"/>
         </w:rPr>
-        <w:t xml:space="preserve"> num.</w:t>
+        <w:t xml:space="preserve"> </w:t>
+      </w:r>
+      <w:proofErr w:type="spellStart"/>
+      <w:r>
+        <w:rPr>
+          <w:rFonts w:ascii="Courier New" w:eastAsia="Times New Roman" w:hAnsi="Courier New" w:cs="Courier New"/>
+          <w:color w:val="212529"/>
+          <w:lang w:val="en-US"/>
+        </w:rPr>
+        <w:t>num.</w:t>
       </w:r>
       <w:r>
         <w:rPr>
@@ -8894,6 +9776,7 @@
         </w:rPr>
         <w:t>j</w:t>
       </w:r>
+      <w:proofErr w:type="spellEnd"/>
       <w:r>
         <w:rPr>
           <w:rFonts w:ascii="Courier New" w:eastAsia="Times New Roman" w:hAnsi="Courier New" w:cs="Courier New"/>
@@ -9066,6 +9949,7 @@
           <w:lang w:val="en-US"/>
         </w:rPr>
       </w:pPr>
+      <w:proofErr w:type="gramStart"/>
       <w:r>
         <w:rPr>
           <w:rFonts w:ascii="Courier New" w:eastAsia="Times New Roman" w:hAnsi="Courier New" w:cs="Courier New"/>
@@ -9082,6 +9966,8 @@
         </w:rPr>
         <w:t>::</w:t>
       </w:r>
+      <w:proofErr w:type="spellStart"/>
+      <w:proofErr w:type="gramEnd"/>
       <w:r>
         <w:rPr>
           <w:rFonts w:ascii="Courier New" w:eastAsia="Times New Roman" w:hAnsi="Courier New" w:cs="Courier New"/>
@@ -9090,6 +9976,7 @@
         </w:rPr>
         <w:t>ostream</w:t>
       </w:r>
+      <w:proofErr w:type="spellEnd"/>
       <w:r>
         <w:rPr>
           <w:rFonts w:ascii="Courier New" w:eastAsia="Times New Roman" w:hAnsi="Courier New" w:cs="Courier New"/>
@@ -9146,6 +10033,7 @@
         </w:rPr>
         <w:t>::</w:t>
       </w:r>
+      <w:proofErr w:type="spellStart"/>
       <w:r>
         <w:rPr>
           <w:rFonts w:ascii="Courier New" w:eastAsia="Times New Roman" w:hAnsi="Courier New" w:cs="Courier New"/>
@@ -9154,6 +10042,7 @@
         </w:rPr>
         <w:t>ostream</w:t>
       </w:r>
+      <w:proofErr w:type="spellEnd"/>
       <w:r>
         <w:rPr>
           <w:rFonts w:ascii="Courier New" w:eastAsia="Times New Roman" w:hAnsi="Courier New" w:cs="Courier New"/>
@@ -9317,7 +10206,17 @@
           <w:color w:val="212529"/>
           <w:lang w:val="en-US"/>
         </w:rPr>
-        <w:t xml:space="preserve"> num.</w:t>
+        <w:t xml:space="preserve"> </w:t>
+      </w:r>
+      <w:proofErr w:type="spellStart"/>
+      <w:proofErr w:type="gramStart"/>
+      <w:r>
+        <w:rPr>
+          <w:rFonts w:ascii="Courier New" w:eastAsia="Times New Roman" w:hAnsi="Courier New" w:cs="Courier New"/>
+          <w:color w:val="212529"/>
+          <w:lang w:val="en-US"/>
+        </w:rPr>
+        <w:t>num.</w:t>
       </w:r>
       <w:r>
         <w:rPr>
@@ -9327,6 +10226,8 @@
         </w:rPr>
         <w:t>r</w:t>
       </w:r>
+      <w:proofErr w:type="spellEnd"/>
+      <w:proofErr w:type="gramEnd"/>
       <w:r>
         <w:rPr>
           <w:rFonts w:ascii="Courier New" w:eastAsia="Times New Roman" w:hAnsi="Courier New" w:cs="Courier New"/>
@@ -9381,7 +10282,16 @@
           <w:color w:val="212529"/>
           <w:lang w:val="en-US"/>
         </w:rPr>
-        <w:t xml:space="preserve"> num.</w:t>
+        <w:t xml:space="preserve"> </w:t>
+      </w:r>
+      <w:proofErr w:type="spellStart"/>
+      <w:r>
+        <w:rPr>
+          <w:rFonts w:ascii="Courier New" w:eastAsia="Times New Roman" w:hAnsi="Courier New" w:cs="Courier New"/>
+          <w:color w:val="212529"/>
+          <w:lang w:val="en-US"/>
+        </w:rPr>
+        <w:t>num.</w:t>
       </w:r>
       <w:r>
         <w:rPr>
@@ -9391,6 +10301,7 @@
         </w:rPr>
         <w:t>j</w:t>
       </w:r>
+      <w:proofErr w:type="spellEnd"/>
       <w:r>
         <w:rPr>
           <w:rFonts w:ascii="Courier New" w:eastAsia="Times New Roman" w:hAnsi="Courier New" w:cs="Courier New"/>
@@ -9421,7 +10332,25 @@
           <w:color w:val="FF0000"/>
           <w:lang w:val="en-US"/>
         </w:rPr>
-        <w:t>" + i * sin"</w:t>
+        <w:t xml:space="preserve">" + </w:t>
+      </w:r>
+      <w:proofErr w:type="spellStart"/>
+      <w:r>
+        <w:rPr>
+          <w:rFonts w:ascii="Courier New" w:eastAsia="Times New Roman" w:hAnsi="Courier New" w:cs="Courier New"/>
+          <w:color w:val="FF0000"/>
+          <w:lang w:val="en-US"/>
+        </w:rPr>
+        <w:t>i</w:t>
+      </w:r>
+      <w:proofErr w:type="spellEnd"/>
+      <w:r>
+        <w:rPr>
+          <w:rFonts w:ascii="Courier New" w:eastAsia="Times New Roman" w:hAnsi="Courier New" w:cs="Courier New"/>
+          <w:color w:val="FF0000"/>
+          <w:lang w:val="en-US"/>
+        </w:rPr>
+        <w:t xml:space="preserve"> * sin"</w:t>
       </w:r>
       <w:r>
         <w:rPr>
@@ -9445,7 +10374,16 @@
           <w:color w:val="212529"/>
           <w:lang w:val="en-US"/>
         </w:rPr>
-        <w:t xml:space="preserve"> num.</w:t>
+        <w:t xml:space="preserve"> </w:t>
+      </w:r>
+      <w:proofErr w:type="spellStart"/>
+      <w:r>
+        <w:rPr>
+          <w:rFonts w:ascii="Courier New" w:eastAsia="Times New Roman" w:hAnsi="Courier New" w:cs="Courier New"/>
+          <w:color w:val="212529"/>
+          <w:lang w:val="en-US"/>
+        </w:rPr>
+        <w:t>num.</w:t>
       </w:r>
       <w:r>
         <w:rPr>
@@ -9455,6 +10393,7 @@
         </w:rPr>
         <w:t>j</w:t>
       </w:r>
+      <w:proofErr w:type="spellEnd"/>
       <w:r>
         <w:rPr>
           <w:rFonts w:ascii="Courier New" w:eastAsia="Times New Roman" w:hAnsi="Courier New" w:cs="Courier New"/>
@@ -9519,6 +10458,7 @@
         </w:rPr>
         <w:t>::</w:t>
       </w:r>
+      <w:proofErr w:type="spellStart"/>
       <w:r>
         <w:rPr>
           <w:rFonts w:ascii="Courier New" w:eastAsia="Times New Roman" w:hAnsi="Courier New" w:cs="Courier New"/>
@@ -9527,6 +10467,7 @@
         </w:rPr>
         <w:t>endl</w:t>
       </w:r>
+      <w:proofErr w:type="spellEnd"/>
       <w:r>
         <w:rPr>
           <w:rFonts w:ascii="Courier New" w:eastAsia="Times New Roman" w:hAnsi="Courier New" w:cs="Courier New"/>
@@ -9713,7 +10654,16 @@
           <w:color w:val="212529"/>
           <w:lang w:val="en-US"/>
         </w:rPr>
-        <w:t xml:space="preserve"> Complex</w:t>
+        <w:t xml:space="preserve"> </w:t>
+      </w:r>
+      <w:proofErr w:type="gramStart"/>
+      <w:r>
+        <w:rPr>
+          <w:rFonts w:ascii="Courier New" w:eastAsia="Times New Roman" w:hAnsi="Courier New" w:cs="Courier New"/>
+          <w:color w:val="212529"/>
+          <w:lang w:val="en-US"/>
+        </w:rPr>
+        <w:t>Complex</w:t>
       </w:r>
       <w:r>
         <w:rPr>
@@ -9723,6 +10673,7 @@
         </w:rPr>
         <w:t>::</w:t>
       </w:r>
+      <w:proofErr w:type="gramEnd"/>
       <w:r>
         <w:rPr>
           <w:rFonts w:ascii="Courier New" w:eastAsia="Times New Roman" w:hAnsi="Courier New" w:cs="Courier New"/>
@@ -9872,6 +10823,7 @@
         </w:rPr>
         <w:t>&gt;</w:t>
       </w:r>
+      <w:proofErr w:type="spellStart"/>
       <w:r>
         <w:rPr>
           <w:rFonts w:ascii="Courier New" w:eastAsia="Times New Roman" w:hAnsi="Courier New" w:cs="Courier New"/>
@@ -9880,6 +10832,7 @@
         </w:rPr>
         <w:t>equ_by_real</w:t>
       </w:r>
+      <w:proofErr w:type="spellEnd"/>
       <w:r>
         <w:rPr>
           <w:rFonts w:ascii="Courier New" w:eastAsia="Times New Roman" w:hAnsi="Courier New" w:cs="Courier New"/>
@@ -10037,7 +10990,16 @@
           <w:color w:val="212529"/>
           <w:lang w:val="en-US"/>
         </w:rPr>
-        <w:t xml:space="preserve"> _complex</w:t>
+        <w:t xml:space="preserve"> _</w:t>
+      </w:r>
+      <w:proofErr w:type="gramStart"/>
+      <w:r>
+        <w:rPr>
+          <w:rFonts w:ascii="Courier New" w:eastAsia="Times New Roman" w:hAnsi="Courier New" w:cs="Courier New"/>
+          <w:color w:val="212529"/>
+          <w:lang w:val="en-US"/>
+        </w:rPr>
+        <w:t>complex</w:t>
       </w:r>
       <w:r>
         <w:rPr>
@@ -10047,6 +11009,7 @@
         </w:rPr>
         <w:t>(</w:t>
       </w:r>
+      <w:proofErr w:type="gramEnd"/>
       <w:r>
         <w:rPr>
           <w:rFonts w:ascii="Courier New" w:eastAsia="Times New Roman" w:hAnsi="Courier New" w:cs="Courier New"/>
@@ -10087,6 +11050,7 @@
         </w:rPr>
         <w:t xml:space="preserve"> str, </w:t>
       </w:r>
+      <w:proofErr w:type="spellStart"/>
       <w:r>
         <w:rPr>
           <w:rFonts w:ascii="Courier New" w:eastAsia="Times New Roman" w:hAnsi="Courier New" w:cs="Courier New"/>
@@ -10095,6 +11059,7 @@
         </w:rPr>
         <w:t>size_t</w:t>
       </w:r>
+      <w:proofErr w:type="spellEnd"/>
       <w:r>
         <w:rPr>
           <w:rFonts w:ascii="Courier New" w:eastAsia="Times New Roman" w:hAnsi="Courier New" w:cs="Courier New"/>
@@ -10178,7 +11143,25 @@
           <w:color w:val="212529"/>
           <w:lang w:val="en-US"/>
         </w:rPr>
-        <w:t xml:space="preserve"> cnt </w:t>
+        <w:t xml:space="preserve"> </w:t>
+      </w:r>
+      <w:proofErr w:type="spellStart"/>
+      <w:r>
+        <w:rPr>
+          <w:rFonts w:ascii="Courier New" w:eastAsia="Times New Roman" w:hAnsi="Courier New" w:cs="Courier New"/>
+          <w:color w:val="212529"/>
+          <w:lang w:val="en-US"/>
+        </w:rPr>
+        <w:t>cnt</w:t>
+      </w:r>
+      <w:proofErr w:type="spellEnd"/>
+      <w:r>
+        <w:rPr>
+          <w:rFonts w:ascii="Courier New" w:eastAsia="Times New Roman" w:hAnsi="Courier New" w:cs="Courier New"/>
+          <w:color w:val="212529"/>
+          <w:lang w:val="en-US"/>
+        </w:rPr>
+        <w:t xml:space="preserve"> </w:t>
       </w:r>
       <w:r>
         <w:rPr>
@@ -10247,7 +11230,16 @@
           <w:color w:val="212529"/>
           <w:lang w:val="en-US"/>
         </w:rPr>
-        <w:t xml:space="preserve">    std</w:t>
+        <w:t xml:space="preserve">    </w:t>
+      </w:r>
+      <w:proofErr w:type="gramStart"/>
+      <w:r>
+        <w:rPr>
+          <w:rFonts w:ascii="Courier New" w:eastAsia="Times New Roman" w:hAnsi="Courier New" w:cs="Courier New"/>
+          <w:color w:val="212529"/>
+          <w:lang w:val="en-US"/>
+        </w:rPr>
+        <w:t>std</w:t>
       </w:r>
       <w:r>
         <w:rPr>
@@ -10257,6 +11249,7 @@
         </w:rPr>
         <w:t>::</w:t>
       </w:r>
+      <w:proofErr w:type="gramEnd"/>
       <w:r>
         <w:rPr>
           <w:rFonts w:ascii="Courier New" w:eastAsia="Times New Roman" w:hAnsi="Courier New" w:cs="Courier New"/>
@@ -10331,6 +11324,7 @@
         <w:rPr>
           <w:rFonts w:ascii="Courier New" w:eastAsia="Times New Roman" w:hAnsi="Courier New" w:cs="Courier New"/>
           <w:color w:val="212529"/>
+          <w:lang w:val="en-US"/>
         </w:rPr>
       </w:pPr>
       <w:r>
@@ -10345,6 +11339,7 @@
         <w:rPr>
           <w:rFonts w:ascii="Courier New" w:eastAsia="Times New Roman" w:hAnsi="Courier New" w:cs="Courier New"/>
           <w:color w:val="0000FF"/>
+          <w:lang w:val="en-US"/>
         </w:rPr>
         <w:t>while</w:t>
       </w:r>
@@ -10352,13 +11347,15 @@
         <w:rPr>
           <w:rFonts w:ascii="Courier New" w:eastAsia="Times New Roman" w:hAnsi="Courier New" w:cs="Courier New"/>
           <w:color w:val="212529"/>
-        </w:rPr>
-        <w:t xml:space="preserve"> </w:t>
-      </w:r>
-      <w:r>
-        <w:rPr>
-          <w:rFonts w:ascii="Courier New" w:eastAsia="Times New Roman" w:hAnsi="Courier New" w:cs="Courier New"/>
-          <w:color w:val="008000"/>
+          <w:lang w:val="en-US"/>
+        </w:rPr>
+        <w:t xml:space="preserve"> </w:t>
+      </w:r>
+      <w:r>
+        <w:rPr>
+          <w:rFonts w:ascii="Courier New" w:eastAsia="Times New Roman" w:hAnsi="Courier New" w:cs="Courier New"/>
+          <w:color w:val="008000"/>
+          <w:lang w:val="en-US"/>
         </w:rPr>
         <w:t>(</w:t>
       </w:r>
@@ -10366,6 +11363,7 @@
         <w:rPr>
           <w:rFonts w:ascii="Courier New" w:eastAsia="Times New Roman" w:hAnsi="Courier New" w:cs="Courier New"/>
           <w:color w:val="212529"/>
+          <w:lang w:val="en-US"/>
         </w:rPr>
         <w:t>str</w:t>
       </w:r>
@@ -10373,6 +11371,7 @@
         <w:rPr>
           <w:rFonts w:ascii="Courier New" w:eastAsia="Times New Roman" w:hAnsi="Courier New" w:cs="Courier New"/>
           <w:color w:val="008000"/>
+          <w:lang w:val="en-US"/>
         </w:rPr>
         <w:t>[</w:t>
       </w:r>
@@ -10380,6 +11379,7 @@
         <w:rPr>
           <w:rFonts w:ascii="Courier New" w:eastAsia="Times New Roman" w:hAnsi="Courier New" w:cs="Courier New"/>
           <w:color w:val="212529"/>
+          <w:lang w:val="en-US"/>
         </w:rPr>
         <w:t>cnt</w:t>
       </w:r>
@@ -10387,6 +11387,7 @@
         <w:rPr>
           <w:rFonts w:ascii="Courier New" w:eastAsia="Times New Roman" w:hAnsi="Courier New" w:cs="Courier New"/>
           <w:color w:val="008000"/>
+          <w:lang w:val="en-US"/>
         </w:rPr>
         <w:t>]</w:t>
       </w:r>
@@ -10394,6 +11395,7 @@
         <w:rPr>
           <w:rFonts w:ascii="Courier New" w:eastAsia="Times New Roman" w:hAnsi="Courier New" w:cs="Courier New"/>
           <w:color w:val="212529"/>
+          <w:lang w:val="en-US"/>
         </w:rPr>
         <w:t xml:space="preserve"> </w:t>
       </w:r>
@@ -10401,6 +11403,7 @@
         <w:rPr>
           <w:rFonts w:ascii="Courier New" w:eastAsia="Times New Roman" w:hAnsi="Courier New" w:cs="Courier New"/>
           <w:color w:val="000040"/>
+          <w:lang w:val="en-US"/>
         </w:rPr>
         <w:t>!</w:t>
       </w:r>
@@ -10408,6 +11411,7 @@
         <w:rPr>
           <w:rFonts w:ascii="Courier New" w:eastAsia="Times New Roman" w:hAnsi="Courier New" w:cs="Courier New"/>
           <w:color w:val="000080"/>
+          <w:lang w:val="en-US"/>
         </w:rPr>
         <w:t>=</w:t>
       </w:r>
@@ -10415,6 +11419,7 @@
         <w:rPr>
           <w:rFonts w:ascii="Courier New" w:eastAsia="Times New Roman" w:hAnsi="Courier New" w:cs="Courier New"/>
           <w:color w:val="212529"/>
+          <w:lang w:val="en-US"/>
         </w:rPr>
         <w:t xml:space="preserve"> </w:t>
       </w:r>
@@ -10422,6 +11427,7 @@
         <w:rPr>
           <w:rFonts w:ascii="Courier New" w:eastAsia="Times New Roman" w:hAnsi="Courier New" w:cs="Courier New"/>
           <w:color w:val="FF0000"/>
+          <w:lang w:val="en-US"/>
         </w:rPr>
         <w:t>' '</w:t>
       </w:r>
@@ -10429,6 +11435,7 @@
         <w:rPr>
           <w:rFonts w:ascii="Courier New" w:eastAsia="Times New Roman" w:hAnsi="Courier New" w:cs="Courier New"/>
           <w:color w:val="008000"/>
+          <w:lang w:val="en-US"/>
         </w:rPr>
         <w:t>){</w:t>
       </w:r>
@@ -10458,12 +11465,14 @@
         <w:rPr>
           <w:rFonts w:ascii="Courier New" w:eastAsia="Times New Roman" w:hAnsi="Courier New" w:cs="Courier New"/>
           <w:color w:val="212529"/>
-        </w:rPr>
-      </w:pPr>
-      <w:r>
-        <w:rPr>
-          <w:rFonts w:ascii="Courier New" w:eastAsia="Times New Roman" w:hAnsi="Courier New" w:cs="Courier New"/>
-          <w:color w:val="212529"/>
+          <w:lang w:val="en-US"/>
+        </w:rPr>
+      </w:pPr>
+      <w:r>
+        <w:rPr>
+          <w:rFonts w:ascii="Courier New" w:eastAsia="Times New Roman" w:hAnsi="Courier New" w:cs="Courier New"/>
+          <w:color w:val="212529"/>
+          <w:lang w:val="en-US"/>
         </w:rPr>
         <w:t xml:space="preserve">        s </w:t>
       </w:r>
@@ -10471,6 +11480,7 @@
         <w:rPr>
           <w:rFonts w:ascii="Courier New" w:eastAsia="Times New Roman" w:hAnsi="Courier New" w:cs="Courier New"/>
           <w:color w:val="000040"/>
+          <w:lang w:val="en-US"/>
         </w:rPr>
         <w:t>+</w:t>
       </w:r>
@@ -10478,6 +11488,7 @@
         <w:rPr>
           <w:rFonts w:ascii="Courier New" w:eastAsia="Times New Roman" w:hAnsi="Courier New" w:cs="Courier New"/>
           <w:color w:val="000080"/>
+          <w:lang w:val="en-US"/>
         </w:rPr>
         <w:t>=</w:t>
       </w:r>
@@ -10485,6 +11496,7 @@
         <w:rPr>
           <w:rFonts w:ascii="Courier New" w:eastAsia="Times New Roman" w:hAnsi="Courier New" w:cs="Courier New"/>
           <w:color w:val="212529"/>
+          <w:lang w:val="en-US"/>
         </w:rPr>
         <w:t xml:space="preserve"> str</w:t>
       </w:r>
@@ -10492,6 +11504,7 @@
         <w:rPr>
           <w:rFonts w:ascii="Courier New" w:eastAsia="Times New Roman" w:hAnsi="Courier New" w:cs="Courier New"/>
           <w:color w:val="008000"/>
+          <w:lang w:val="en-US"/>
         </w:rPr>
         <w:t>[</w:t>
       </w:r>
@@ -10499,6 +11512,7 @@
         <w:rPr>
           <w:rFonts w:ascii="Courier New" w:eastAsia="Times New Roman" w:hAnsi="Courier New" w:cs="Courier New"/>
           <w:color w:val="212529"/>
+          <w:lang w:val="en-US"/>
         </w:rPr>
         <w:t>cnt</w:t>
       </w:r>
@@ -10506,6 +11520,7 @@
         <w:rPr>
           <w:rFonts w:ascii="Courier New" w:eastAsia="Times New Roman" w:hAnsi="Courier New" w:cs="Courier New"/>
           <w:color w:val="000040"/>
+          <w:lang w:val="en-US"/>
         </w:rPr>
         <w:t>++</w:t>
       </w:r>
@@ -10513,6 +11528,7 @@
         <w:rPr>
           <w:rFonts w:ascii="Courier New" w:eastAsia="Times New Roman" w:hAnsi="Courier New" w:cs="Courier New"/>
           <w:color w:val="008000"/>
+          <w:lang w:val="en-US"/>
         </w:rPr>
         <w:t>]</w:t>
       </w:r>
@@ -10520,6 +11536,7 @@
         <w:rPr>
           <w:rFonts w:ascii="Courier New" w:eastAsia="Times New Roman" w:hAnsi="Courier New" w:cs="Courier New"/>
           <w:color w:val="008080"/>
+          <w:lang w:val="en-US"/>
         </w:rPr>
         <w:t>;</w:t>
       </w:r>
@@ -10549,12 +11566,14 @@
         <w:rPr>
           <w:rFonts w:ascii="Courier New" w:eastAsia="Times New Roman" w:hAnsi="Courier New" w:cs="Courier New"/>
           <w:color w:val="212529"/>
-        </w:rPr>
-      </w:pPr>
-      <w:r>
-        <w:rPr>
-          <w:rFonts w:ascii="Courier New" w:eastAsia="Times New Roman" w:hAnsi="Courier New" w:cs="Courier New"/>
-          <w:color w:val="212529"/>
+          <w:lang w:val="en-US"/>
+        </w:rPr>
+      </w:pPr>
+      <w:r>
+        <w:rPr>
+          <w:rFonts w:ascii="Courier New" w:eastAsia="Times New Roman" w:hAnsi="Courier New" w:cs="Courier New"/>
+          <w:color w:val="212529"/>
+          <w:lang w:val="en-US"/>
         </w:rPr>
         <w:t xml:space="preserve">    </w:t>
       </w:r>
@@ -10562,6 +11581,7 @@
         <w:rPr>
           <w:rFonts w:ascii="Courier New" w:eastAsia="Times New Roman" w:hAnsi="Courier New" w:cs="Courier New"/>
           <w:color w:val="008000"/>
+          <w:lang w:val="en-US"/>
         </w:rPr>
         <w:t>}</w:t>
       </w:r>
@@ -10591,12 +11611,14 @@
         <w:rPr>
           <w:rFonts w:ascii="Courier New" w:eastAsia="Times New Roman" w:hAnsi="Courier New" w:cs="Courier New"/>
           <w:color w:val="212529"/>
-        </w:rPr>
-      </w:pPr>
-      <w:r>
-        <w:rPr>
-          <w:rFonts w:ascii="Courier New" w:eastAsia="Times New Roman" w:hAnsi="Courier New" w:cs="Courier New"/>
-          <w:color w:val="212529"/>
+          <w:lang w:val="en-US"/>
+        </w:rPr>
+      </w:pPr>
+      <w:r>
+        <w:rPr>
+          <w:rFonts w:ascii="Courier New" w:eastAsia="Times New Roman" w:hAnsi="Courier New" w:cs="Courier New"/>
+          <w:color w:val="212529"/>
+          <w:lang w:val="en-US"/>
         </w:rPr>
         <w:t xml:space="preserve">    </w:t>
       </w:r>
@@ -10604,6 +11626,7 @@
         <w:rPr>
           <w:rFonts w:ascii="Courier New" w:eastAsia="Times New Roman" w:hAnsi="Courier New" w:cs="Courier New"/>
           <w:color w:val="0000FF"/>
+          <w:lang w:val="en-US"/>
         </w:rPr>
         <w:t>double</w:t>
       </w:r>
@@ -10611,6 +11634,7 @@
         <w:rPr>
           <w:rFonts w:ascii="Courier New" w:eastAsia="Times New Roman" w:hAnsi="Courier New" w:cs="Courier New"/>
           <w:color w:val="212529"/>
+          <w:lang w:val="en-US"/>
         </w:rPr>
         <w:t xml:space="preserve"> r </w:t>
       </w:r>
@@ -10618,6 +11642,7 @@
         <w:rPr>
           <w:rFonts w:ascii="Courier New" w:eastAsia="Times New Roman" w:hAnsi="Courier New" w:cs="Courier New"/>
           <w:color w:val="000080"/>
+          <w:lang w:val="en-US"/>
         </w:rPr>
         <w:t>=</w:t>
       </w:r>
@@ -10625,6 +11650,7 @@
         <w:rPr>
           <w:rFonts w:ascii="Courier New" w:eastAsia="Times New Roman" w:hAnsi="Courier New" w:cs="Courier New"/>
           <w:color w:val="212529"/>
+          <w:lang w:val="en-US"/>
         </w:rPr>
         <w:t xml:space="preserve"> </w:t>
       </w:r>
@@ -10632,6 +11658,7 @@
         <w:rPr>
           <w:rFonts w:ascii="Courier New" w:eastAsia="Times New Roman" w:hAnsi="Courier New" w:cs="Courier New"/>
           <w:color w:val="0000DD"/>
+          <w:lang w:val="en-US"/>
         </w:rPr>
         <w:t>0</w:t>
       </w:r>
@@ -10639,6 +11666,7 @@
         <w:rPr>
           <w:rFonts w:ascii="Courier New" w:eastAsia="Times New Roman" w:hAnsi="Courier New" w:cs="Courier New"/>
           <w:color w:val="212529"/>
+          <w:lang w:val="en-US"/>
         </w:rPr>
         <w:t xml:space="preserve">, j </w:t>
       </w:r>
@@ -10646,6 +11674,7 @@
         <w:rPr>
           <w:rFonts w:ascii="Courier New" w:eastAsia="Times New Roman" w:hAnsi="Courier New" w:cs="Courier New"/>
           <w:color w:val="000080"/>
+          <w:lang w:val="en-US"/>
         </w:rPr>
         <w:t>=</w:t>
       </w:r>
@@ -10653,6 +11682,7 @@
         <w:rPr>
           <w:rFonts w:ascii="Courier New" w:eastAsia="Times New Roman" w:hAnsi="Courier New" w:cs="Courier New"/>
           <w:color w:val="212529"/>
+          <w:lang w:val="en-US"/>
         </w:rPr>
         <w:t xml:space="preserve"> </w:t>
       </w:r>
@@ -10660,6 +11690,7 @@
         <w:rPr>
           <w:rFonts w:ascii="Courier New" w:eastAsia="Times New Roman" w:hAnsi="Courier New" w:cs="Courier New"/>
           <w:color w:val="0000DD"/>
+          <w:lang w:val="en-US"/>
         </w:rPr>
         <w:t>0</w:t>
       </w:r>
@@ -10667,6 +11698,7 @@
         <w:rPr>
           <w:rFonts w:ascii="Courier New" w:eastAsia="Times New Roman" w:hAnsi="Courier New" w:cs="Courier New"/>
           <w:color w:val="008080"/>
+          <w:lang w:val="en-US"/>
         </w:rPr>
         <w:t>;</w:t>
       </w:r>
@@ -10696,12 +11728,14 @@
         <w:rPr>
           <w:rFonts w:ascii="Courier New" w:eastAsia="Times New Roman" w:hAnsi="Courier New" w:cs="Courier New"/>
           <w:color w:val="212529"/>
-        </w:rPr>
-      </w:pPr>
-      <w:r>
-        <w:rPr>
-          <w:rFonts w:ascii="Courier New" w:eastAsia="Times New Roman" w:hAnsi="Courier New" w:cs="Courier New"/>
-          <w:color w:val="212529"/>
+          <w:lang w:val="en-US"/>
+        </w:rPr>
+      </w:pPr>
+      <w:r>
+        <w:rPr>
+          <w:rFonts w:ascii="Courier New" w:eastAsia="Times New Roman" w:hAnsi="Courier New" w:cs="Courier New"/>
+          <w:color w:val="212529"/>
+          <w:lang w:val="en-US"/>
         </w:rPr>
         <w:t xml:space="preserve">    </w:t>
       </w:r>
@@ -10709,6 +11743,7 @@
         <w:rPr>
           <w:rFonts w:ascii="Courier New" w:eastAsia="Times New Roman" w:hAnsi="Courier New" w:cs="Courier New"/>
           <w:color w:val="0000FF"/>
+          <w:lang w:val="en-US"/>
         </w:rPr>
         <w:t>for</w:t>
       </w:r>
@@ -10716,13 +11751,15 @@
         <w:rPr>
           <w:rFonts w:ascii="Courier New" w:eastAsia="Times New Roman" w:hAnsi="Courier New" w:cs="Courier New"/>
           <w:color w:val="212529"/>
-        </w:rPr>
-        <w:t xml:space="preserve"> </w:t>
-      </w:r>
-      <w:r>
-        <w:rPr>
-          <w:rFonts w:ascii="Courier New" w:eastAsia="Times New Roman" w:hAnsi="Courier New" w:cs="Courier New"/>
-          <w:color w:val="008000"/>
+          <w:lang w:val="en-US"/>
+        </w:rPr>
+        <w:t xml:space="preserve"> </w:t>
+      </w:r>
+      <w:r>
+        <w:rPr>
+          <w:rFonts w:ascii="Courier New" w:eastAsia="Times New Roman" w:hAnsi="Courier New" w:cs="Courier New"/>
+          <w:color w:val="008000"/>
+          <w:lang w:val="en-US"/>
         </w:rPr>
         <w:t>(</w:t>
       </w:r>
@@ -10730,6 +11767,7 @@
         <w:rPr>
           <w:rFonts w:ascii="Courier New" w:eastAsia="Times New Roman" w:hAnsi="Courier New" w:cs="Courier New"/>
           <w:color w:val="0000FF"/>
+          <w:lang w:val="en-US"/>
         </w:rPr>
         <w:t>int</w:t>
       </w:r>
@@ -10737,6 +11775,7 @@
         <w:rPr>
           <w:rFonts w:ascii="Courier New" w:eastAsia="Times New Roman" w:hAnsi="Courier New" w:cs="Courier New"/>
           <w:color w:val="212529"/>
+          <w:lang w:val="en-US"/>
         </w:rPr>
         <w:t xml:space="preserve"> i </w:t>
       </w:r>
@@ -10744,6 +11783,7 @@
         <w:rPr>
           <w:rFonts w:ascii="Courier New" w:eastAsia="Times New Roman" w:hAnsi="Courier New" w:cs="Courier New"/>
           <w:color w:val="000080"/>
+          <w:lang w:val="en-US"/>
         </w:rPr>
         <w:t>=</w:t>
       </w:r>
@@ -10751,6 +11791,7 @@
         <w:rPr>
           <w:rFonts w:ascii="Courier New" w:eastAsia="Times New Roman" w:hAnsi="Courier New" w:cs="Courier New"/>
           <w:color w:val="212529"/>
+          <w:lang w:val="en-US"/>
         </w:rPr>
         <w:t xml:space="preserve"> </w:t>
       </w:r>
@@ -10758,6 +11799,7 @@
         <w:rPr>
           <w:rFonts w:ascii="Courier New" w:eastAsia="Times New Roman" w:hAnsi="Courier New" w:cs="Courier New"/>
           <w:color w:val="0000DD"/>
+          <w:lang w:val="en-US"/>
         </w:rPr>
         <w:t>0</w:t>
       </w:r>
@@ -10765,6 +11807,7 @@
         <w:rPr>
           <w:rFonts w:ascii="Courier New" w:eastAsia="Times New Roman" w:hAnsi="Courier New" w:cs="Courier New"/>
           <w:color w:val="008080"/>
+          <w:lang w:val="en-US"/>
         </w:rPr>
         <w:t>;</w:t>
       </w:r>
@@ -10772,6 +11815,7 @@
         <w:rPr>
           <w:rFonts w:ascii="Courier New" w:eastAsia="Times New Roman" w:hAnsi="Courier New" w:cs="Courier New"/>
           <w:color w:val="212529"/>
+          <w:lang w:val="en-US"/>
         </w:rPr>
         <w:t xml:space="preserve"> i </w:t>
       </w:r>
@@ -10779,6 +11823,7 @@
         <w:rPr>
           <w:rFonts w:ascii="Courier New" w:eastAsia="Times New Roman" w:hAnsi="Courier New" w:cs="Courier New"/>
           <w:color w:val="000080"/>
+          <w:lang w:val="en-US"/>
         </w:rPr>
         <w:t>&lt;</w:t>
       </w:r>
@@ -10786,6 +11831,7 @@
         <w:rPr>
           <w:rFonts w:ascii="Courier New" w:eastAsia="Times New Roman" w:hAnsi="Courier New" w:cs="Courier New"/>
           <w:color w:val="212529"/>
+          <w:lang w:val="en-US"/>
         </w:rPr>
         <w:t xml:space="preserve"> s.</w:t>
       </w:r>
@@ -10793,6 +11839,7 @@
         <w:rPr>
           <w:rFonts w:ascii="Courier New" w:eastAsia="Times New Roman" w:hAnsi="Courier New" w:cs="Courier New"/>
           <w:color w:val="007788"/>
+          <w:lang w:val="en-US"/>
         </w:rPr>
         <w:t>size</w:t>
       </w:r>
@@ -10800,6 +11847,7 @@
         <w:rPr>
           <w:rFonts w:ascii="Courier New" w:eastAsia="Times New Roman" w:hAnsi="Courier New" w:cs="Courier New"/>
           <w:color w:val="008000"/>
+          <w:lang w:val="en-US"/>
         </w:rPr>
         <w:t>()</w:t>
       </w:r>
@@ -10807,6 +11855,7 @@
         <w:rPr>
           <w:rFonts w:ascii="Courier New" w:eastAsia="Times New Roman" w:hAnsi="Courier New" w:cs="Courier New"/>
           <w:color w:val="008080"/>
+          <w:lang w:val="en-US"/>
         </w:rPr>
         <w:t>;</w:t>
       </w:r>
@@ -10814,6 +11863,7 @@
         <w:rPr>
           <w:rFonts w:ascii="Courier New" w:eastAsia="Times New Roman" w:hAnsi="Courier New" w:cs="Courier New"/>
           <w:color w:val="212529"/>
+          <w:lang w:val="en-US"/>
         </w:rPr>
         <w:t xml:space="preserve"> </w:t>
       </w:r>
@@ -10821,6 +11871,7 @@
         <w:rPr>
           <w:rFonts w:ascii="Courier New" w:eastAsia="Times New Roman" w:hAnsi="Courier New" w:cs="Courier New"/>
           <w:color w:val="000040"/>
+          <w:lang w:val="en-US"/>
         </w:rPr>
         <w:t>++</w:t>
       </w:r>
@@ -10828,6 +11879,7 @@
         <w:rPr>
           <w:rFonts w:ascii="Courier New" w:eastAsia="Times New Roman" w:hAnsi="Courier New" w:cs="Courier New"/>
           <w:color w:val="212529"/>
+          <w:lang w:val="en-US"/>
         </w:rPr>
         <w:t>i</w:t>
       </w:r>
@@ -10835,6 +11887,7 @@
         <w:rPr>
           <w:rFonts w:ascii="Courier New" w:eastAsia="Times New Roman" w:hAnsi="Courier New" w:cs="Courier New"/>
           <w:color w:val="008000"/>
+          <w:lang w:val="en-US"/>
         </w:rPr>
         <w:t>)</w:t>
       </w:r>
@@ -10842,13 +11895,15 @@
         <w:rPr>
           <w:rFonts w:ascii="Courier New" w:eastAsia="Times New Roman" w:hAnsi="Courier New" w:cs="Courier New"/>
           <w:color w:val="212529"/>
-        </w:rPr>
-        <w:t xml:space="preserve"> </w:t>
-      </w:r>
-      <w:r>
-        <w:rPr>
-          <w:rFonts w:ascii="Courier New" w:eastAsia="Times New Roman" w:hAnsi="Courier New" w:cs="Courier New"/>
-          <w:color w:val="008000"/>
+          <w:lang w:val="en-US"/>
+        </w:rPr>
+        <w:t xml:space="preserve"> </w:t>
+      </w:r>
+      <w:r>
+        <w:rPr>
+          <w:rFonts w:ascii="Courier New" w:eastAsia="Times New Roman" w:hAnsi="Courier New" w:cs="Courier New"/>
+          <w:color w:val="008000"/>
+          <w:lang w:val="en-US"/>
         </w:rPr>
         <w:t>{</w:t>
       </w:r>
@@ -10878,12 +11933,14 @@
         <w:rPr>
           <w:rFonts w:ascii="Courier New" w:eastAsia="Times New Roman" w:hAnsi="Courier New" w:cs="Courier New"/>
           <w:color w:val="212529"/>
-        </w:rPr>
-      </w:pPr>
-      <w:r>
-        <w:rPr>
-          <w:rFonts w:ascii="Courier New" w:eastAsia="Times New Roman" w:hAnsi="Courier New" w:cs="Courier New"/>
-          <w:color w:val="212529"/>
+          <w:lang w:val="en-US"/>
+        </w:rPr>
+      </w:pPr>
+      <w:r>
+        <w:rPr>
+          <w:rFonts w:ascii="Courier New" w:eastAsia="Times New Roman" w:hAnsi="Courier New" w:cs="Courier New"/>
+          <w:color w:val="212529"/>
+          <w:lang w:val="en-US"/>
         </w:rPr>
         <w:t xml:space="preserve">        r </w:t>
       </w:r>
@@ -10891,6 +11948,7 @@
         <w:rPr>
           <w:rFonts w:ascii="Courier New" w:eastAsia="Times New Roman" w:hAnsi="Courier New" w:cs="Courier New"/>
           <w:color w:val="000040"/>
+          <w:lang w:val="en-US"/>
         </w:rPr>
         <w:t>*</w:t>
       </w:r>
@@ -10898,6 +11956,7 @@
         <w:rPr>
           <w:rFonts w:ascii="Courier New" w:eastAsia="Times New Roman" w:hAnsi="Courier New" w:cs="Courier New"/>
           <w:color w:val="000080"/>
+          <w:lang w:val="en-US"/>
         </w:rPr>
         <w:t>=</w:t>
       </w:r>
@@ -10905,6 +11964,7 @@
         <w:rPr>
           <w:rFonts w:ascii="Courier New" w:eastAsia="Times New Roman" w:hAnsi="Courier New" w:cs="Courier New"/>
           <w:color w:val="212529"/>
+          <w:lang w:val="en-US"/>
         </w:rPr>
         <w:t xml:space="preserve"> </w:t>
       </w:r>
@@ -10912,6 +11972,7 @@
         <w:rPr>
           <w:rFonts w:ascii="Courier New" w:eastAsia="Times New Roman" w:hAnsi="Courier New" w:cs="Courier New"/>
           <w:color w:val="0000DD"/>
+          <w:lang w:val="en-US"/>
         </w:rPr>
         <w:t>10</w:t>
       </w:r>
@@ -10919,6 +11980,7 @@
         <w:rPr>
           <w:rFonts w:ascii="Courier New" w:eastAsia="Times New Roman" w:hAnsi="Courier New" w:cs="Courier New"/>
           <w:color w:val="008080"/>
+          <w:lang w:val="en-US"/>
         </w:rPr>
         <w:t>;</w:t>
       </w:r>
@@ -10948,12 +12010,14 @@
         <w:rPr>
           <w:rFonts w:ascii="Courier New" w:eastAsia="Times New Roman" w:hAnsi="Courier New" w:cs="Courier New"/>
           <w:color w:val="212529"/>
-        </w:rPr>
-      </w:pPr>
-      <w:r>
-        <w:rPr>
-          <w:rFonts w:ascii="Courier New" w:eastAsia="Times New Roman" w:hAnsi="Courier New" w:cs="Courier New"/>
-          <w:color w:val="212529"/>
+          <w:lang w:val="en-US"/>
+        </w:rPr>
+      </w:pPr>
+      <w:r>
+        <w:rPr>
+          <w:rFonts w:ascii="Courier New" w:eastAsia="Times New Roman" w:hAnsi="Courier New" w:cs="Courier New"/>
+          <w:color w:val="212529"/>
+          <w:lang w:val="en-US"/>
         </w:rPr>
         <w:t xml:space="preserve">        r </w:t>
       </w:r>
@@ -10961,6 +12025,7 @@
         <w:rPr>
           <w:rFonts w:ascii="Courier New" w:eastAsia="Times New Roman" w:hAnsi="Courier New" w:cs="Courier New"/>
           <w:color w:val="000040"/>
+          <w:lang w:val="en-US"/>
         </w:rPr>
         <w:t>+</w:t>
       </w:r>
@@ -10968,6 +12033,7 @@
         <w:rPr>
           <w:rFonts w:ascii="Courier New" w:eastAsia="Times New Roman" w:hAnsi="Courier New" w:cs="Courier New"/>
           <w:color w:val="000080"/>
+          <w:lang w:val="en-US"/>
         </w:rPr>
         <w:t>=</w:t>
       </w:r>
@@ -10975,6 +12041,7 @@
         <w:rPr>
           <w:rFonts w:ascii="Courier New" w:eastAsia="Times New Roman" w:hAnsi="Courier New" w:cs="Courier New"/>
           <w:color w:val="212529"/>
+          <w:lang w:val="en-US"/>
         </w:rPr>
         <w:t xml:space="preserve"> s</w:t>
       </w:r>
@@ -10982,6 +12049,7 @@
         <w:rPr>
           <w:rFonts w:ascii="Courier New" w:eastAsia="Times New Roman" w:hAnsi="Courier New" w:cs="Courier New"/>
           <w:color w:val="008000"/>
+          <w:lang w:val="en-US"/>
         </w:rPr>
         <w:t>[</w:t>
       </w:r>
@@ -10989,6 +12057,7 @@
         <w:rPr>
           <w:rFonts w:ascii="Courier New" w:eastAsia="Times New Roman" w:hAnsi="Courier New" w:cs="Courier New"/>
           <w:color w:val="212529"/>
+          <w:lang w:val="en-US"/>
         </w:rPr>
         <w:t>i</w:t>
       </w:r>
@@ -10996,6 +12065,7 @@
         <w:rPr>
           <w:rFonts w:ascii="Courier New" w:eastAsia="Times New Roman" w:hAnsi="Courier New" w:cs="Courier New"/>
           <w:color w:val="008000"/>
+          <w:lang w:val="en-US"/>
         </w:rPr>
         <w:t>]</w:t>
       </w:r>
@@ -11003,6 +12073,7 @@
         <w:rPr>
           <w:rFonts w:ascii="Courier New" w:eastAsia="Times New Roman" w:hAnsi="Courier New" w:cs="Courier New"/>
           <w:color w:val="212529"/>
+          <w:lang w:val="en-US"/>
         </w:rPr>
         <w:t xml:space="preserve"> </w:t>
       </w:r>
@@ -11010,6 +12081,7 @@
         <w:rPr>
           <w:rFonts w:ascii="Courier New" w:eastAsia="Times New Roman" w:hAnsi="Courier New" w:cs="Courier New"/>
           <w:color w:val="000040"/>
+          <w:lang w:val="en-US"/>
         </w:rPr>
         <w:t>-</w:t>
       </w:r>
@@ -11017,6 +12089,7 @@
         <w:rPr>
           <w:rFonts w:ascii="Courier New" w:eastAsia="Times New Roman" w:hAnsi="Courier New" w:cs="Courier New"/>
           <w:color w:val="212529"/>
+          <w:lang w:val="en-US"/>
         </w:rPr>
         <w:t xml:space="preserve"> </w:t>
       </w:r>
@@ -11024,6 +12097,7 @@
         <w:rPr>
           <w:rFonts w:ascii="Courier New" w:eastAsia="Times New Roman" w:hAnsi="Courier New" w:cs="Courier New"/>
           <w:color w:val="FF0000"/>
+          <w:lang w:val="en-US"/>
         </w:rPr>
         <w:t>'0'</w:t>
       </w:r>
@@ -11031,6 +12105,7 @@
         <w:rPr>
           <w:rFonts w:ascii="Courier New" w:eastAsia="Times New Roman" w:hAnsi="Courier New" w:cs="Courier New"/>
           <w:color w:val="008080"/>
+          <w:lang w:val="en-US"/>
         </w:rPr>
         <w:t>;</w:t>
       </w:r>
@@ -11060,12 +12135,14 @@
         <w:rPr>
           <w:rFonts w:ascii="Courier New" w:eastAsia="Times New Roman" w:hAnsi="Courier New" w:cs="Courier New"/>
           <w:color w:val="212529"/>
-        </w:rPr>
-      </w:pPr>
-      <w:r>
-        <w:rPr>
-          <w:rFonts w:ascii="Courier New" w:eastAsia="Times New Roman" w:hAnsi="Courier New" w:cs="Courier New"/>
-          <w:color w:val="212529"/>
+          <w:lang w:val="en-US"/>
+        </w:rPr>
+      </w:pPr>
+      <w:r>
+        <w:rPr>
+          <w:rFonts w:ascii="Courier New" w:eastAsia="Times New Roman" w:hAnsi="Courier New" w:cs="Courier New"/>
+          <w:color w:val="212529"/>
+          <w:lang w:val="en-US"/>
         </w:rPr>
         <w:t xml:space="preserve">    </w:t>
       </w:r>
@@ -11073,6 +12150,7 @@
         <w:rPr>
           <w:rFonts w:ascii="Courier New" w:eastAsia="Times New Roman" w:hAnsi="Courier New" w:cs="Courier New"/>
           <w:color w:val="008000"/>
+          <w:lang w:val="en-US"/>
         </w:rPr>
         <w:t>}</w:t>
       </w:r>
@@ -11102,12 +12180,14 @@
         <w:rPr>
           <w:rFonts w:ascii="Courier New" w:eastAsia="Times New Roman" w:hAnsi="Courier New" w:cs="Courier New"/>
           <w:color w:val="212529"/>
-        </w:rPr>
-      </w:pPr>
-      <w:r>
-        <w:rPr>
-          <w:rFonts w:ascii="Courier New" w:eastAsia="Times New Roman" w:hAnsi="Courier New" w:cs="Courier New"/>
-          <w:color w:val="212529"/>
+          <w:lang w:val="en-US"/>
+        </w:rPr>
+      </w:pPr>
+      <w:r>
+        <w:rPr>
+          <w:rFonts w:ascii="Courier New" w:eastAsia="Times New Roman" w:hAnsi="Courier New" w:cs="Courier New"/>
+          <w:color w:val="212529"/>
+          <w:lang w:val="en-US"/>
         </w:rPr>
         <w:t xml:space="preserve">    s </w:t>
       </w:r>
@@ -11115,6 +12195,7 @@
         <w:rPr>
           <w:rFonts w:ascii="Courier New" w:eastAsia="Times New Roman" w:hAnsi="Courier New" w:cs="Courier New"/>
           <w:color w:val="000080"/>
+          <w:lang w:val="en-US"/>
         </w:rPr>
         <w:t>=</w:t>
       </w:r>
@@ -11122,6 +12203,7 @@
         <w:rPr>
           <w:rFonts w:ascii="Courier New" w:eastAsia="Times New Roman" w:hAnsi="Courier New" w:cs="Courier New"/>
           <w:color w:val="212529"/>
+          <w:lang w:val="en-US"/>
         </w:rPr>
         <w:t xml:space="preserve"> </w:t>
       </w:r>
@@ -11129,6 +12211,7 @@
         <w:rPr>
           <w:rFonts w:ascii="Courier New" w:eastAsia="Times New Roman" w:hAnsi="Courier New" w:cs="Courier New"/>
           <w:color w:val="FF0000"/>
+          <w:lang w:val="en-US"/>
         </w:rPr>
         <w:t>""</w:t>
       </w:r>
@@ -11136,6 +12219,7 @@
         <w:rPr>
           <w:rFonts w:ascii="Courier New" w:eastAsia="Times New Roman" w:hAnsi="Courier New" w:cs="Courier New"/>
           <w:color w:val="008080"/>
+          <w:lang w:val="en-US"/>
         </w:rPr>
         <w:t>;</w:t>
       </w:r>
@@ -11165,12 +12249,14 @@
         <w:rPr>
           <w:rFonts w:ascii="Courier New" w:eastAsia="Times New Roman" w:hAnsi="Courier New" w:cs="Courier New"/>
           <w:color w:val="212529"/>
-        </w:rPr>
-      </w:pPr>
-      <w:r>
-        <w:rPr>
-          <w:rFonts w:ascii="Courier New" w:eastAsia="Times New Roman" w:hAnsi="Courier New" w:cs="Courier New"/>
-          <w:color w:val="212529"/>
+          <w:lang w:val="en-US"/>
+        </w:rPr>
+      </w:pPr>
+      <w:r>
+        <w:rPr>
+          <w:rFonts w:ascii="Courier New" w:eastAsia="Times New Roman" w:hAnsi="Courier New" w:cs="Courier New"/>
+          <w:color w:val="212529"/>
+          <w:lang w:val="en-US"/>
         </w:rPr>
         <w:t xml:space="preserve">    </w:t>
       </w:r>
@@ -11178,6 +12264,7 @@
         <w:rPr>
           <w:rFonts w:ascii="Courier New" w:eastAsia="Times New Roman" w:hAnsi="Courier New" w:cs="Courier New"/>
           <w:color w:val="0000FF"/>
+          <w:lang w:val="en-US"/>
         </w:rPr>
         <w:t>while</w:t>
       </w:r>
@@ -11185,13 +12272,15 @@
         <w:rPr>
           <w:rFonts w:ascii="Courier New" w:eastAsia="Times New Roman" w:hAnsi="Courier New" w:cs="Courier New"/>
           <w:color w:val="212529"/>
-        </w:rPr>
-        <w:t xml:space="preserve"> </w:t>
-      </w:r>
-      <w:r>
-        <w:rPr>
-          <w:rFonts w:ascii="Courier New" w:eastAsia="Times New Roman" w:hAnsi="Courier New" w:cs="Courier New"/>
-          <w:color w:val="008000"/>
+          <w:lang w:val="en-US"/>
+        </w:rPr>
+        <w:t xml:space="preserve"> </w:t>
+      </w:r>
+      <w:r>
+        <w:rPr>
+          <w:rFonts w:ascii="Courier New" w:eastAsia="Times New Roman" w:hAnsi="Courier New" w:cs="Courier New"/>
+          <w:color w:val="008000"/>
+          <w:lang w:val="en-US"/>
         </w:rPr>
         <w:t>(</w:t>
       </w:r>
@@ -11199,6 +12288,7 @@
         <w:rPr>
           <w:rFonts w:ascii="Courier New" w:eastAsia="Times New Roman" w:hAnsi="Courier New" w:cs="Courier New"/>
           <w:color w:val="212529"/>
+          <w:lang w:val="en-US"/>
         </w:rPr>
         <w:t>str</w:t>
       </w:r>
@@ -11206,6 +12296,7 @@
         <w:rPr>
           <w:rFonts w:ascii="Courier New" w:eastAsia="Times New Roman" w:hAnsi="Courier New" w:cs="Courier New"/>
           <w:color w:val="008000"/>
+          <w:lang w:val="en-US"/>
         </w:rPr>
         <w:t>[</w:t>
       </w:r>
@@ -11213,6 +12304,7 @@
         <w:rPr>
           <w:rFonts w:ascii="Courier New" w:eastAsia="Times New Roman" w:hAnsi="Courier New" w:cs="Courier New"/>
           <w:color w:val="212529"/>
+          <w:lang w:val="en-US"/>
         </w:rPr>
         <w:t>cnt</w:t>
       </w:r>
@@ -11220,6 +12312,7 @@
         <w:rPr>
           <w:rFonts w:ascii="Courier New" w:eastAsia="Times New Roman" w:hAnsi="Courier New" w:cs="Courier New"/>
           <w:color w:val="000040"/>
+          <w:lang w:val="en-US"/>
         </w:rPr>
         <w:t>++</w:t>
       </w:r>
@@ -11227,6 +12320,7 @@
         <w:rPr>
           <w:rFonts w:ascii="Courier New" w:eastAsia="Times New Roman" w:hAnsi="Courier New" w:cs="Courier New"/>
           <w:color w:val="008000"/>
+          <w:lang w:val="en-US"/>
         </w:rPr>
         <w:t>]</w:t>
       </w:r>
@@ -11234,6 +12328,7 @@
         <w:rPr>
           <w:rFonts w:ascii="Courier New" w:eastAsia="Times New Roman" w:hAnsi="Courier New" w:cs="Courier New"/>
           <w:color w:val="212529"/>
+          <w:lang w:val="en-US"/>
         </w:rPr>
         <w:t xml:space="preserve"> </w:t>
       </w:r>
@@ -11241,6 +12336,7 @@
         <w:rPr>
           <w:rFonts w:ascii="Courier New" w:eastAsia="Times New Roman" w:hAnsi="Courier New" w:cs="Courier New"/>
           <w:color w:val="000040"/>
+          <w:lang w:val="en-US"/>
         </w:rPr>
         <w:t>!</w:t>
       </w:r>
@@ -11248,6 +12344,7 @@
         <w:rPr>
           <w:rFonts w:ascii="Courier New" w:eastAsia="Times New Roman" w:hAnsi="Courier New" w:cs="Courier New"/>
           <w:color w:val="000080"/>
+          <w:lang w:val="en-US"/>
         </w:rPr>
         <w:t>=</w:t>
       </w:r>
@@ -11255,6 +12352,7 @@
         <w:rPr>
           <w:rFonts w:ascii="Courier New" w:eastAsia="Times New Roman" w:hAnsi="Courier New" w:cs="Courier New"/>
           <w:color w:val="212529"/>
+          <w:lang w:val="en-US"/>
         </w:rPr>
         <w:t xml:space="preserve"> </w:t>
       </w:r>
@@ -11262,6 +12360,7 @@
         <w:rPr>
           <w:rFonts w:ascii="Courier New" w:eastAsia="Times New Roman" w:hAnsi="Courier New" w:cs="Courier New"/>
           <w:color w:val="FF0000"/>
+          <w:lang w:val="en-US"/>
         </w:rPr>
         <w:t>'</w:t>
       </w:r>
@@ -11271,6 +12370,7 @@
           <w:b/>
           <w:bCs/>
           <w:color w:val="006699"/>
+          <w:lang w:val="en-US"/>
         </w:rPr>
         <w:t>\0</w:t>
       </w:r>
@@ -11278,6 +12378,7 @@
         <w:rPr>
           <w:rFonts w:ascii="Courier New" w:eastAsia="Times New Roman" w:hAnsi="Courier New" w:cs="Courier New"/>
           <w:color w:val="FF0000"/>
+          <w:lang w:val="en-US"/>
         </w:rPr>
         <w:t>'</w:t>
       </w:r>
@@ -11285,6 +12386,7 @@
         <w:rPr>
           <w:rFonts w:ascii="Courier New" w:eastAsia="Times New Roman" w:hAnsi="Courier New" w:cs="Courier New"/>
           <w:color w:val="008000"/>
+          <w:lang w:val="en-US"/>
         </w:rPr>
         <w:t>)</w:t>
       </w:r>
@@ -11292,13 +12394,15 @@
         <w:rPr>
           <w:rFonts w:ascii="Courier New" w:eastAsia="Times New Roman" w:hAnsi="Courier New" w:cs="Courier New"/>
           <w:color w:val="212529"/>
-        </w:rPr>
-        <w:t xml:space="preserve"> </w:t>
-      </w:r>
-      <w:r>
-        <w:rPr>
-          <w:rFonts w:ascii="Courier New" w:eastAsia="Times New Roman" w:hAnsi="Courier New" w:cs="Courier New"/>
-          <w:color w:val="008000"/>
+          <w:lang w:val="en-US"/>
+        </w:rPr>
+        <w:t xml:space="preserve"> </w:t>
+      </w:r>
+      <w:r>
+        <w:rPr>
+          <w:rFonts w:ascii="Courier New" w:eastAsia="Times New Roman" w:hAnsi="Courier New" w:cs="Courier New"/>
+          <w:color w:val="008000"/>
+          <w:lang w:val="en-US"/>
         </w:rPr>
         <w:t>{</w:t>
       </w:r>
@@ -11328,12 +12432,14 @@
         <w:rPr>
           <w:rFonts w:ascii="Courier New" w:eastAsia="Times New Roman" w:hAnsi="Courier New" w:cs="Courier New"/>
           <w:color w:val="212529"/>
-        </w:rPr>
-      </w:pPr>
-      <w:r>
-        <w:rPr>
-          <w:rFonts w:ascii="Courier New" w:eastAsia="Times New Roman" w:hAnsi="Courier New" w:cs="Courier New"/>
-          <w:color w:val="212529"/>
+          <w:lang w:val="en-US"/>
+        </w:rPr>
+      </w:pPr>
+      <w:r>
+        <w:rPr>
+          <w:rFonts w:ascii="Courier New" w:eastAsia="Times New Roman" w:hAnsi="Courier New" w:cs="Courier New"/>
+          <w:color w:val="212529"/>
+          <w:lang w:val="en-US"/>
         </w:rPr>
         <w:t xml:space="preserve">        s </w:t>
       </w:r>
@@ -11341,6 +12447,7 @@
         <w:rPr>
           <w:rFonts w:ascii="Courier New" w:eastAsia="Times New Roman" w:hAnsi="Courier New" w:cs="Courier New"/>
           <w:color w:val="000040"/>
+          <w:lang w:val="en-US"/>
         </w:rPr>
         <w:t>+</w:t>
       </w:r>
@@ -11348,6 +12455,7 @@
         <w:rPr>
           <w:rFonts w:ascii="Courier New" w:eastAsia="Times New Roman" w:hAnsi="Courier New" w:cs="Courier New"/>
           <w:color w:val="000080"/>
+          <w:lang w:val="en-US"/>
         </w:rPr>
         <w:t>=</w:t>
       </w:r>
@@ -11355,6 +12463,7 @@
         <w:rPr>
           <w:rFonts w:ascii="Courier New" w:eastAsia="Times New Roman" w:hAnsi="Courier New" w:cs="Courier New"/>
           <w:color w:val="212529"/>
+          <w:lang w:val="en-US"/>
         </w:rPr>
         <w:t xml:space="preserve"> str</w:t>
       </w:r>
@@ -11362,6 +12471,7 @@
         <w:rPr>
           <w:rFonts w:ascii="Courier New" w:eastAsia="Times New Roman" w:hAnsi="Courier New" w:cs="Courier New"/>
           <w:color w:val="008000"/>
+          <w:lang w:val="en-US"/>
         </w:rPr>
         <w:t>[</w:t>
       </w:r>
@@ -11369,6 +12479,7 @@
         <w:rPr>
           <w:rFonts w:ascii="Courier New" w:eastAsia="Times New Roman" w:hAnsi="Courier New" w:cs="Courier New"/>
           <w:color w:val="212529"/>
+          <w:lang w:val="en-US"/>
         </w:rPr>
         <w:t>cnt</w:t>
       </w:r>
@@ -11376,6 +12487,7 @@
         <w:rPr>
           <w:rFonts w:ascii="Courier New" w:eastAsia="Times New Roman" w:hAnsi="Courier New" w:cs="Courier New"/>
           <w:color w:val="008000"/>
+          <w:lang w:val="en-US"/>
         </w:rPr>
         <w:t>]</w:t>
       </w:r>
@@ -11383,6 +12495,7 @@
         <w:rPr>
           <w:rFonts w:ascii="Courier New" w:eastAsia="Times New Roman" w:hAnsi="Courier New" w:cs="Courier New"/>
           <w:color w:val="008080"/>
+          <w:lang w:val="en-US"/>
         </w:rPr>
         <w:t>;</w:t>
       </w:r>
@@ -11412,12 +12525,14 @@
         <w:rPr>
           <w:rFonts w:ascii="Courier New" w:eastAsia="Times New Roman" w:hAnsi="Courier New" w:cs="Courier New"/>
           <w:color w:val="212529"/>
-        </w:rPr>
-      </w:pPr>
-      <w:r>
-        <w:rPr>
-          <w:rFonts w:ascii="Courier New" w:eastAsia="Times New Roman" w:hAnsi="Courier New" w:cs="Courier New"/>
-          <w:color w:val="212529"/>
+          <w:lang w:val="en-US"/>
+        </w:rPr>
+      </w:pPr>
+      <w:r>
+        <w:rPr>
+          <w:rFonts w:ascii="Courier New" w:eastAsia="Times New Roman" w:hAnsi="Courier New" w:cs="Courier New"/>
+          <w:color w:val="212529"/>
+          <w:lang w:val="en-US"/>
         </w:rPr>
         <w:t xml:space="preserve">    </w:t>
       </w:r>
@@ -11425,6 +12540,7 @@
         <w:rPr>
           <w:rFonts w:ascii="Courier New" w:eastAsia="Times New Roman" w:hAnsi="Courier New" w:cs="Courier New"/>
           <w:color w:val="008000"/>
+          <w:lang w:val="en-US"/>
         </w:rPr>
         <w:t>}</w:t>
       </w:r>
@@ -11454,12 +12570,14 @@
         <w:rPr>
           <w:rFonts w:ascii="Courier New" w:eastAsia="Times New Roman" w:hAnsi="Courier New" w:cs="Courier New"/>
           <w:color w:val="212529"/>
-        </w:rPr>
-      </w:pPr>
-      <w:r>
-        <w:rPr>
-          <w:rFonts w:ascii="Courier New" w:eastAsia="Times New Roman" w:hAnsi="Courier New" w:cs="Courier New"/>
-          <w:color w:val="212529"/>
+          <w:lang w:val="en-US"/>
+        </w:rPr>
+      </w:pPr>
+      <w:r>
+        <w:rPr>
+          <w:rFonts w:ascii="Courier New" w:eastAsia="Times New Roman" w:hAnsi="Courier New" w:cs="Courier New"/>
+          <w:color w:val="212529"/>
+          <w:lang w:val="en-US"/>
         </w:rPr>
         <w:t xml:space="preserve">    </w:t>
       </w:r>
@@ -11467,6 +12585,7 @@
         <w:rPr>
           <w:rFonts w:ascii="Courier New" w:eastAsia="Times New Roman" w:hAnsi="Courier New" w:cs="Courier New"/>
           <w:color w:val="0000FF"/>
+          <w:lang w:val="en-US"/>
         </w:rPr>
         <w:t>for</w:t>
       </w:r>
@@ -11474,13 +12593,15 @@
         <w:rPr>
           <w:rFonts w:ascii="Courier New" w:eastAsia="Times New Roman" w:hAnsi="Courier New" w:cs="Courier New"/>
           <w:color w:val="212529"/>
-        </w:rPr>
-        <w:t xml:space="preserve"> </w:t>
-      </w:r>
-      <w:r>
-        <w:rPr>
-          <w:rFonts w:ascii="Courier New" w:eastAsia="Times New Roman" w:hAnsi="Courier New" w:cs="Courier New"/>
-          <w:color w:val="008000"/>
+          <w:lang w:val="en-US"/>
+        </w:rPr>
+        <w:t xml:space="preserve"> </w:t>
+      </w:r>
+      <w:r>
+        <w:rPr>
+          <w:rFonts w:ascii="Courier New" w:eastAsia="Times New Roman" w:hAnsi="Courier New" w:cs="Courier New"/>
+          <w:color w:val="008000"/>
+          <w:lang w:val="en-US"/>
         </w:rPr>
         <w:t>(</w:t>
       </w:r>
@@ -11488,6 +12609,7 @@
         <w:rPr>
           <w:rFonts w:ascii="Courier New" w:eastAsia="Times New Roman" w:hAnsi="Courier New" w:cs="Courier New"/>
           <w:color w:val="0000FF"/>
+          <w:lang w:val="en-US"/>
         </w:rPr>
         <w:t>int</w:t>
       </w:r>
@@ -11495,6 +12617,7 @@
         <w:rPr>
           <w:rFonts w:ascii="Courier New" w:eastAsia="Times New Roman" w:hAnsi="Courier New" w:cs="Courier New"/>
           <w:color w:val="212529"/>
+          <w:lang w:val="en-US"/>
         </w:rPr>
         <w:t xml:space="preserve"> i </w:t>
       </w:r>
@@ -11502,6 +12625,7 @@
         <w:rPr>
           <w:rFonts w:ascii="Courier New" w:eastAsia="Times New Roman" w:hAnsi="Courier New" w:cs="Courier New"/>
           <w:color w:val="000080"/>
+          <w:lang w:val="en-US"/>
         </w:rPr>
         <w:t>=</w:t>
       </w:r>
@@ -11509,6 +12633,7 @@
         <w:rPr>
           <w:rFonts w:ascii="Courier New" w:eastAsia="Times New Roman" w:hAnsi="Courier New" w:cs="Courier New"/>
           <w:color w:val="212529"/>
+          <w:lang w:val="en-US"/>
         </w:rPr>
         <w:t xml:space="preserve"> </w:t>
       </w:r>
@@ -11516,6 +12641,7 @@
         <w:rPr>
           <w:rFonts w:ascii="Courier New" w:eastAsia="Times New Roman" w:hAnsi="Courier New" w:cs="Courier New"/>
           <w:color w:val="0000DD"/>
+          <w:lang w:val="en-US"/>
         </w:rPr>
         <w:t>0</w:t>
       </w:r>
@@ -11523,6 +12649,7 @@
         <w:rPr>
           <w:rFonts w:ascii="Courier New" w:eastAsia="Times New Roman" w:hAnsi="Courier New" w:cs="Courier New"/>
           <w:color w:val="008080"/>
+          <w:lang w:val="en-US"/>
         </w:rPr>
         <w:t>;</w:t>
       </w:r>
@@ -11530,6 +12657,7 @@
         <w:rPr>
           <w:rFonts w:ascii="Courier New" w:eastAsia="Times New Roman" w:hAnsi="Courier New" w:cs="Courier New"/>
           <w:color w:val="212529"/>
+          <w:lang w:val="en-US"/>
         </w:rPr>
         <w:t xml:space="preserve"> i </w:t>
       </w:r>
@@ -11537,6 +12665,7 @@
         <w:rPr>
           <w:rFonts w:ascii="Courier New" w:eastAsia="Times New Roman" w:hAnsi="Courier New" w:cs="Courier New"/>
           <w:color w:val="000080"/>
+          <w:lang w:val="en-US"/>
         </w:rPr>
         <w:t>&lt;</w:t>
       </w:r>
@@ -11544,6 +12673,7 @@
         <w:rPr>
           <w:rFonts w:ascii="Courier New" w:eastAsia="Times New Roman" w:hAnsi="Courier New" w:cs="Courier New"/>
           <w:color w:val="212529"/>
+          <w:lang w:val="en-US"/>
         </w:rPr>
         <w:t xml:space="preserve"> s.</w:t>
       </w:r>
@@ -11551,6 +12681,7 @@
         <w:rPr>
           <w:rFonts w:ascii="Courier New" w:eastAsia="Times New Roman" w:hAnsi="Courier New" w:cs="Courier New"/>
           <w:color w:val="007788"/>
+          <w:lang w:val="en-US"/>
         </w:rPr>
         <w:t>size</w:t>
       </w:r>
@@ -11558,6 +12689,7 @@
         <w:rPr>
           <w:rFonts w:ascii="Courier New" w:eastAsia="Times New Roman" w:hAnsi="Courier New" w:cs="Courier New"/>
           <w:color w:val="008000"/>
+          <w:lang w:val="en-US"/>
         </w:rPr>
         <w:t>()</w:t>
       </w:r>
@@ -11565,6 +12697,7 @@
         <w:rPr>
           <w:rFonts w:ascii="Courier New" w:eastAsia="Times New Roman" w:hAnsi="Courier New" w:cs="Courier New"/>
           <w:color w:val="212529"/>
+          <w:lang w:val="en-US"/>
         </w:rPr>
         <w:t xml:space="preserve"> </w:t>
       </w:r>
@@ -11572,6 +12705,7 @@
         <w:rPr>
           <w:rFonts w:ascii="Courier New" w:eastAsia="Times New Roman" w:hAnsi="Courier New" w:cs="Courier New"/>
           <w:color w:val="000040"/>
+          <w:lang w:val="en-US"/>
         </w:rPr>
         <w:t>-</w:t>
       </w:r>
@@ -11579,6 +12713,7 @@
         <w:rPr>
           <w:rFonts w:ascii="Courier New" w:eastAsia="Times New Roman" w:hAnsi="Courier New" w:cs="Courier New"/>
           <w:color w:val="212529"/>
+          <w:lang w:val="en-US"/>
         </w:rPr>
         <w:t xml:space="preserve"> </w:t>
       </w:r>
@@ -11586,6 +12721,7 @@
         <w:rPr>
           <w:rFonts w:ascii="Courier New" w:eastAsia="Times New Roman" w:hAnsi="Courier New" w:cs="Courier New"/>
           <w:color w:val="0000DD"/>
+          <w:lang w:val="en-US"/>
         </w:rPr>
         <w:t>1</w:t>
       </w:r>
@@ -11593,6 +12729,7 @@
         <w:rPr>
           <w:rFonts w:ascii="Courier New" w:eastAsia="Times New Roman" w:hAnsi="Courier New" w:cs="Courier New"/>
           <w:color w:val="008080"/>
+          <w:lang w:val="en-US"/>
         </w:rPr>
         <w:t>;</w:t>
       </w:r>
@@ -11600,6 +12737,7 @@
         <w:rPr>
           <w:rFonts w:ascii="Courier New" w:eastAsia="Times New Roman" w:hAnsi="Courier New" w:cs="Courier New"/>
           <w:color w:val="212529"/>
+          <w:lang w:val="en-US"/>
         </w:rPr>
         <w:t xml:space="preserve"> </w:t>
       </w:r>
@@ -11607,6 +12745,7 @@
         <w:rPr>
           <w:rFonts w:ascii="Courier New" w:eastAsia="Times New Roman" w:hAnsi="Courier New" w:cs="Courier New"/>
           <w:color w:val="000040"/>
+          <w:lang w:val="en-US"/>
         </w:rPr>
         <w:t>++</w:t>
       </w:r>
@@ -11614,6 +12753,7 @@
         <w:rPr>
           <w:rFonts w:ascii="Courier New" w:eastAsia="Times New Roman" w:hAnsi="Courier New" w:cs="Courier New"/>
           <w:color w:val="212529"/>
+          <w:lang w:val="en-US"/>
         </w:rPr>
         <w:t>i</w:t>
       </w:r>
@@ -11621,6 +12761,7 @@
         <w:rPr>
           <w:rFonts w:ascii="Courier New" w:eastAsia="Times New Roman" w:hAnsi="Courier New" w:cs="Courier New"/>
           <w:color w:val="008000"/>
+          <w:lang w:val="en-US"/>
         </w:rPr>
         <w:t>)</w:t>
       </w:r>
@@ -11628,13 +12769,15 @@
         <w:rPr>
           <w:rFonts w:ascii="Courier New" w:eastAsia="Times New Roman" w:hAnsi="Courier New" w:cs="Courier New"/>
           <w:color w:val="212529"/>
-        </w:rPr>
-        <w:t xml:space="preserve"> </w:t>
-      </w:r>
-      <w:r>
-        <w:rPr>
-          <w:rFonts w:ascii="Courier New" w:eastAsia="Times New Roman" w:hAnsi="Courier New" w:cs="Courier New"/>
-          <w:color w:val="008000"/>
+          <w:lang w:val="en-US"/>
+        </w:rPr>
+        <w:t xml:space="preserve"> </w:t>
+      </w:r>
+      <w:r>
+        <w:rPr>
+          <w:rFonts w:ascii="Courier New" w:eastAsia="Times New Roman" w:hAnsi="Courier New" w:cs="Courier New"/>
+          <w:color w:val="008000"/>
+          <w:lang w:val="en-US"/>
         </w:rPr>
         <w:t>{</w:t>
       </w:r>
@@ -11664,12 +12807,14 @@
         <w:rPr>
           <w:rFonts w:ascii="Courier New" w:eastAsia="Times New Roman" w:hAnsi="Courier New" w:cs="Courier New"/>
           <w:color w:val="212529"/>
-        </w:rPr>
-      </w:pPr>
-      <w:r>
-        <w:rPr>
-          <w:rFonts w:ascii="Courier New" w:eastAsia="Times New Roman" w:hAnsi="Courier New" w:cs="Courier New"/>
-          <w:color w:val="212529"/>
+          <w:lang w:val="en-US"/>
+        </w:rPr>
+      </w:pPr>
+      <w:r>
+        <w:rPr>
+          <w:rFonts w:ascii="Courier New" w:eastAsia="Times New Roman" w:hAnsi="Courier New" w:cs="Courier New"/>
+          <w:color w:val="212529"/>
+          <w:lang w:val="en-US"/>
         </w:rPr>
         <w:t xml:space="preserve">        j </w:t>
       </w:r>
@@ -11677,6 +12822,7 @@
         <w:rPr>
           <w:rFonts w:ascii="Courier New" w:eastAsia="Times New Roman" w:hAnsi="Courier New" w:cs="Courier New"/>
           <w:color w:val="000040"/>
+          <w:lang w:val="en-US"/>
         </w:rPr>
         <w:t>*</w:t>
       </w:r>
@@ -11684,6 +12830,7 @@
         <w:rPr>
           <w:rFonts w:ascii="Courier New" w:eastAsia="Times New Roman" w:hAnsi="Courier New" w:cs="Courier New"/>
           <w:color w:val="000080"/>
+          <w:lang w:val="en-US"/>
         </w:rPr>
         <w:t>=</w:t>
       </w:r>
@@ -11691,6 +12838,7 @@
         <w:rPr>
           <w:rFonts w:ascii="Courier New" w:eastAsia="Times New Roman" w:hAnsi="Courier New" w:cs="Courier New"/>
           <w:color w:val="212529"/>
+          <w:lang w:val="en-US"/>
         </w:rPr>
         <w:t xml:space="preserve"> </w:t>
       </w:r>
@@ -11698,6 +12846,7 @@
         <w:rPr>
           <w:rFonts w:ascii="Courier New" w:eastAsia="Times New Roman" w:hAnsi="Courier New" w:cs="Courier New"/>
           <w:color w:val="0000DD"/>
+          <w:lang w:val="en-US"/>
         </w:rPr>
         <w:t>10</w:t>
       </w:r>
@@ -11705,6 +12854,7 @@
         <w:rPr>
           <w:rFonts w:ascii="Courier New" w:eastAsia="Times New Roman" w:hAnsi="Courier New" w:cs="Courier New"/>
           <w:color w:val="008080"/>
+          <w:lang w:val="en-US"/>
         </w:rPr>
         <w:t>;</w:t>
       </w:r>
@@ -11734,12 +12884,14 @@
         <w:rPr>
           <w:rFonts w:ascii="Courier New" w:eastAsia="Times New Roman" w:hAnsi="Courier New" w:cs="Courier New"/>
           <w:color w:val="212529"/>
-        </w:rPr>
-      </w:pPr>
-      <w:r>
-        <w:rPr>
-          <w:rFonts w:ascii="Courier New" w:eastAsia="Times New Roman" w:hAnsi="Courier New" w:cs="Courier New"/>
-          <w:color w:val="212529"/>
+          <w:lang w:val="en-US"/>
+        </w:rPr>
+      </w:pPr>
+      <w:r>
+        <w:rPr>
+          <w:rFonts w:ascii="Courier New" w:eastAsia="Times New Roman" w:hAnsi="Courier New" w:cs="Courier New"/>
+          <w:color w:val="212529"/>
+          <w:lang w:val="en-US"/>
         </w:rPr>
         <w:t xml:space="preserve">        j </w:t>
       </w:r>
@@ -11747,6 +12899,7 @@
         <w:rPr>
           <w:rFonts w:ascii="Courier New" w:eastAsia="Times New Roman" w:hAnsi="Courier New" w:cs="Courier New"/>
           <w:color w:val="000040"/>
+          <w:lang w:val="en-US"/>
         </w:rPr>
         <w:t>+</w:t>
       </w:r>
@@ -11754,6 +12907,7 @@
         <w:rPr>
           <w:rFonts w:ascii="Courier New" w:eastAsia="Times New Roman" w:hAnsi="Courier New" w:cs="Courier New"/>
           <w:color w:val="000080"/>
+          <w:lang w:val="en-US"/>
         </w:rPr>
         <w:t>=</w:t>
       </w:r>
@@ -11761,6 +12915,7 @@
         <w:rPr>
           <w:rFonts w:ascii="Courier New" w:eastAsia="Times New Roman" w:hAnsi="Courier New" w:cs="Courier New"/>
           <w:color w:val="212529"/>
+          <w:lang w:val="en-US"/>
         </w:rPr>
         <w:t xml:space="preserve"> s</w:t>
       </w:r>
@@ -11768,6 +12923,7 @@
         <w:rPr>
           <w:rFonts w:ascii="Courier New" w:eastAsia="Times New Roman" w:hAnsi="Courier New" w:cs="Courier New"/>
           <w:color w:val="008000"/>
+          <w:lang w:val="en-US"/>
         </w:rPr>
         <w:t>[</w:t>
       </w:r>
@@ -11775,6 +12931,7 @@
         <w:rPr>
           <w:rFonts w:ascii="Courier New" w:eastAsia="Times New Roman" w:hAnsi="Courier New" w:cs="Courier New"/>
           <w:color w:val="212529"/>
+          <w:lang w:val="en-US"/>
         </w:rPr>
         <w:t>i</w:t>
       </w:r>
@@ -11782,6 +12939,7 @@
         <w:rPr>
           <w:rFonts w:ascii="Courier New" w:eastAsia="Times New Roman" w:hAnsi="Courier New" w:cs="Courier New"/>
           <w:color w:val="008000"/>
+          <w:lang w:val="en-US"/>
         </w:rPr>
         <w:t>]</w:t>
       </w:r>
@@ -11789,6 +12947,7 @@
         <w:rPr>
           <w:rFonts w:ascii="Courier New" w:eastAsia="Times New Roman" w:hAnsi="Courier New" w:cs="Courier New"/>
           <w:color w:val="212529"/>
+          <w:lang w:val="en-US"/>
         </w:rPr>
         <w:t xml:space="preserve"> </w:t>
       </w:r>
@@ -11796,6 +12955,7 @@
         <w:rPr>
           <w:rFonts w:ascii="Courier New" w:eastAsia="Times New Roman" w:hAnsi="Courier New" w:cs="Courier New"/>
           <w:color w:val="000040"/>
+          <w:lang w:val="en-US"/>
         </w:rPr>
         <w:t>-</w:t>
       </w:r>
@@ -11803,6 +12963,7 @@
         <w:rPr>
           <w:rFonts w:ascii="Courier New" w:eastAsia="Times New Roman" w:hAnsi="Courier New" w:cs="Courier New"/>
           <w:color w:val="212529"/>
+          <w:lang w:val="en-US"/>
         </w:rPr>
         <w:t xml:space="preserve"> </w:t>
       </w:r>
@@ -11810,6 +12971,7 @@
         <w:rPr>
           <w:rFonts w:ascii="Courier New" w:eastAsia="Times New Roman" w:hAnsi="Courier New" w:cs="Courier New"/>
           <w:color w:val="FF0000"/>
+          <w:lang w:val="en-US"/>
         </w:rPr>
         <w:t>'0'</w:t>
       </w:r>
@@ -11817,6 +12979,7 @@
         <w:rPr>
           <w:rFonts w:ascii="Courier New" w:eastAsia="Times New Roman" w:hAnsi="Courier New" w:cs="Courier New"/>
           <w:color w:val="008080"/>
+          <w:lang w:val="en-US"/>
         </w:rPr>
         <w:t>;</w:t>
       </w:r>
@@ -11846,12 +13009,14 @@
         <w:rPr>
           <w:rFonts w:ascii="Courier New" w:eastAsia="Times New Roman" w:hAnsi="Courier New" w:cs="Courier New"/>
           <w:color w:val="212529"/>
-        </w:rPr>
-      </w:pPr>
-      <w:r>
-        <w:rPr>
-          <w:rFonts w:ascii="Courier New" w:eastAsia="Times New Roman" w:hAnsi="Courier New" w:cs="Courier New"/>
-          <w:color w:val="212529"/>
+          <w:lang w:val="en-US"/>
+        </w:rPr>
+      </w:pPr>
+      <w:r>
+        <w:rPr>
+          <w:rFonts w:ascii="Courier New" w:eastAsia="Times New Roman" w:hAnsi="Courier New" w:cs="Courier New"/>
+          <w:color w:val="212529"/>
+          <w:lang w:val="en-US"/>
         </w:rPr>
         <w:t xml:space="preserve">    </w:t>
       </w:r>
@@ -11859,6 +13024,7 @@
         <w:rPr>
           <w:rFonts w:ascii="Courier New" w:eastAsia="Times New Roman" w:hAnsi="Courier New" w:cs="Courier New"/>
           <w:color w:val="008000"/>
+          <w:lang w:val="en-US"/>
         </w:rPr>
         <w:t>}</w:t>
       </w:r>
@@ -11888,12 +13054,14 @@
         <w:rPr>
           <w:rFonts w:ascii="Courier New" w:eastAsia="Times New Roman" w:hAnsi="Courier New" w:cs="Courier New"/>
           <w:color w:val="212529"/>
-        </w:rPr>
-      </w:pPr>
-      <w:r>
-        <w:rPr>
-          <w:rFonts w:ascii="Courier New" w:eastAsia="Times New Roman" w:hAnsi="Courier New" w:cs="Courier New"/>
-          <w:color w:val="212529"/>
+          <w:lang w:val="en-US"/>
+        </w:rPr>
+      </w:pPr>
+      <w:r>
+        <w:rPr>
+          <w:rFonts w:ascii="Courier New" w:eastAsia="Times New Roman" w:hAnsi="Courier New" w:cs="Courier New"/>
+          <w:color w:val="212529"/>
+          <w:lang w:val="en-US"/>
         </w:rPr>
         <w:t xml:space="preserve">    Complex res</w:t>
       </w:r>
@@ -11901,6 +13069,7 @@
         <w:rPr>
           <w:rFonts w:ascii="Courier New" w:eastAsia="Times New Roman" w:hAnsi="Courier New" w:cs="Courier New"/>
           <w:color w:val="008000"/>
+          <w:lang w:val="en-US"/>
         </w:rPr>
         <w:t>(</w:t>
       </w:r>
@@ -11908,6 +13077,7 @@
         <w:rPr>
           <w:rFonts w:ascii="Courier New" w:eastAsia="Times New Roman" w:hAnsi="Courier New" w:cs="Courier New"/>
           <w:color w:val="212529"/>
+          <w:lang w:val="en-US"/>
         </w:rPr>
         <w:t>r, j</w:t>
       </w:r>
@@ -11915,6 +13085,7 @@
         <w:rPr>
           <w:rFonts w:ascii="Courier New" w:eastAsia="Times New Roman" w:hAnsi="Courier New" w:cs="Courier New"/>
           <w:color w:val="008000"/>
+          <w:lang w:val="en-US"/>
         </w:rPr>
         <w:t>)</w:t>
       </w:r>
@@ -11922,6 +13093,7 @@
         <w:rPr>
           <w:rFonts w:ascii="Courier New" w:eastAsia="Times New Roman" w:hAnsi="Courier New" w:cs="Courier New"/>
           <w:color w:val="008080"/>
+          <w:lang w:val="en-US"/>
         </w:rPr>
         <w:t>;</w:t>
       </w:r>
@@ -11951,12 +13123,14 @@
         <w:rPr>
           <w:rFonts w:ascii="Courier New" w:eastAsia="Times New Roman" w:hAnsi="Courier New" w:cs="Courier New"/>
           <w:color w:val="212529"/>
-        </w:rPr>
-      </w:pPr>
-      <w:r>
-        <w:rPr>
-          <w:rFonts w:ascii="Courier New" w:eastAsia="Times New Roman" w:hAnsi="Courier New" w:cs="Courier New"/>
-          <w:color w:val="212529"/>
+          <w:lang w:val="en-US"/>
+        </w:rPr>
+      </w:pPr>
+      <w:r>
+        <w:rPr>
+          <w:rFonts w:ascii="Courier New" w:eastAsia="Times New Roman" w:hAnsi="Courier New" w:cs="Courier New"/>
+          <w:color w:val="212529"/>
+          <w:lang w:val="en-US"/>
         </w:rPr>
         <w:t xml:space="preserve">    </w:t>
       </w:r>
@@ -11964,6 +13138,7 @@
         <w:rPr>
           <w:rFonts w:ascii="Courier New" w:eastAsia="Times New Roman" w:hAnsi="Courier New" w:cs="Courier New"/>
           <w:color w:val="0000FF"/>
+          <w:lang w:val="en-US"/>
         </w:rPr>
         <w:t>return</w:t>
       </w:r>
@@ -11971,6 +13146,7 @@
         <w:rPr>
           <w:rFonts w:ascii="Courier New" w:eastAsia="Times New Roman" w:hAnsi="Courier New" w:cs="Courier New"/>
           <w:color w:val="212529"/>
+          <w:lang w:val="en-US"/>
         </w:rPr>
         <w:t xml:space="preserve"> res</w:t>
       </w:r>
@@ -11978,6 +13154,7 @@
         <w:rPr>
           <w:rFonts w:ascii="Courier New" w:eastAsia="Times New Roman" w:hAnsi="Courier New" w:cs="Courier New"/>
           <w:color w:val="008080"/>
+          <w:lang w:val="en-US"/>
         </w:rPr>
         <w:t>;</w:t>
       </w:r>
@@ -12007,13 +13184,16 @@
         <w:rPr>
           <w:rFonts w:ascii="Courier New" w:eastAsia="Times New Roman" w:hAnsi="Courier New" w:cs="Courier New"/>
           <w:color w:val="212529"/>
-        </w:rPr>
-      </w:pPr>
-      <w:r>
-        <w:rPr>
-          <w:rFonts w:ascii="Courier New" w:eastAsia="Times New Roman" w:hAnsi="Courier New" w:cs="Courier New"/>
-          <w:color w:val="008000"/>
-        </w:rPr>
+          <w:lang w:val="en-US"/>
+        </w:rPr>
+      </w:pPr>
+      <w:r>
+        <w:rPr>
+          <w:rFonts w:ascii="Courier New" w:eastAsia="Times New Roman" w:hAnsi="Courier New" w:cs="Courier New"/>
+          <w:color w:val="008000"/>
+          <w:lang w:val="en-US"/>
+        </w:rPr>
+        <w:lastRenderedPageBreak/>
         <w:t>}</w:t>
       </w:r>
     </w:p>
@@ -12042,12 +13222,14 @@
         <w:rPr>
           <w:rFonts w:ascii="Courier New" w:eastAsia="Times New Roman" w:hAnsi="Courier New" w:cs="Courier New"/>
           <w:color w:val="212529"/>
-        </w:rPr>
-      </w:pPr>
-      <w:r>
-        <w:rPr>
-          <w:rFonts w:ascii="Courier New" w:eastAsia="Times New Roman" w:hAnsi="Courier New" w:cs="Courier New"/>
-          <w:color w:val="212529"/>
+          <w:lang w:val="en-US"/>
+        </w:rPr>
+      </w:pPr>
+      <w:r>
+        <w:rPr>
+          <w:rFonts w:ascii="Courier New" w:eastAsia="Times New Roman" w:hAnsi="Courier New" w:cs="Courier New"/>
+          <w:color w:val="212529"/>
+          <w:lang w:val="en-US"/>
         </w:rPr>
         <w:t> </w:t>
       </w:r>
@@ -12077,12 +13259,14 @@
         <w:rPr>
           <w:rFonts w:ascii="Courier New" w:eastAsia="Times New Roman" w:hAnsi="Courier New" w:cs="Courier New"/>
           <w:color w:val="212529"/>
-        </w:rPr>
-      </w:pPr>
-      <w:r>
-        <w:rPr>
-          <w:rFonts w:ascii="Courier New" w:eastAsia="Times New Roman" w:hAnsi="Courier New" w:cs="Courier New"/>
-          <w:color w:val="212529"/>
+          <w:lang w:val="en-US"/>
+        </w:rPr>
+      </w:pPr>
+      <w:r>
+        <w:rPr>
+          <w:rFonts w:ascii="Courier New" w:eastAsia="Times New Roman" w:hAnsi="Courier New" w:cs="Courier New"/>
+          <w:color w:val="212529"/>
+          <w:lang w:val="en-US"/>
         </w:rPr>
         <w:t> </w:t>
       </w:r>
@@ -12112,12 +13296,14 @@
         <w:rPr>
           <w:rFonts w:ascii="Courier New" w:eastAsia="Times New Roman" w:hAnsi="Courier New" w:cs="Courier New"/>
           <w:color w:val="212529"/>
+          <w:lang w:val="en-US"/>
         </w:rPr>
       </w:pPr>
       <w:r>
         <w:rPr>
           <w:rFonts w:ascii="Courier New" w:eastAsia="Times New Roman" w:hAnsi="Courier New" w:cs="Courier New"/>
           <w:color w:val="0000FF"/>
+          <w:lang w:val="en-US"/>
         </w:rPr>
         <w:t>int</w:t>
       </w:r>
@@ -12125,6 +13311,7 @@
         <w:rPr>
           <w:rFonts w:ascii="Courier New" w:eastAsia="Times New Roman" w:hAnsi="Courier New" w:cs="Courier New"/>
           <w:color w:val="212529"/>
+          <w:lang w:val="en-US"/>
         </w:rPr>
         <w:t xml:space="preserve"> main</w:t>
       </w:r>
@@ -12132,6 +13319,7 @@
         <w:rPr>
           <w:rFonts w:ascii="Courier New" w:eastAsia="Times New Roman" w:hAnsi="Courier New" w:cs="Courier New"/>
           <w:color w:val="008000"/>
+          <w:lang w:val="en-US"/>
         </w:rPr>
         <w:t>()</w:t>
       </w:r>
@@ -12139,13 +13327,15 @@
         <w:rPr>
           <w:rFonts w:ascii="Courier New" w:eastAsia="Times New Roman" w:hAnsi="Courier New" w:cs="Courier New"/>
           <w:color w:val="212529"/>
-        </w:rPr>
-        <w:t xml:space="preserve"> </w:t>
-      </w:r>
-      <w:r>
-        <w:rPr>
-          <w:rFonts w:ascii="Courier New" w:eastAsia="Times New Roman" w:hAnsi="Courier New" w:cs="Courier New"/>
-          <w:color w:val="008000"/>
+          <w:lang w:val="en-US"/>
+        </w:rPr>
+        <w:t xml:space="preserve"> </w:t>
+      </w:r>
+      <w:r>
+        <w:rPr>
+          <w:rFonts w:ascii="Courier New" w:eastAsia="Times New Roman" w:hAnsi="Courier New" w:cs="Courier New"/>
+          <w:color w:val="008000"/>
+          <w:lang w:val="en-US"/>
         </w:rPr>
         <w:t>{</w:t>
       </w:r>
@@ -12175,12 +13365,14 @@
         <w:rPr>
           <w:rFonts w:ascii="Courier New" w:eastAsia="Times New Roman" w:hAnsi="Courier New" w:cs="Courier New"/>
           <w:color w:val="212529"/>
-        </w:rPr>
-      </w:pPr>
-      <w:r>
-        <w:rPr>
-          <w:rFonts w:ascii="Courier New" w:eastAsia="Times New Roman" w:hAnsi="Courier New" w:cs="Courier New"/>
-          <w:color w:val="212529"/>
+          <w:lang w:val="en-US"/>
+        </w:rPr>
+      </w:pPr>
+      <w:r>
+        <w:rPr>
+          <w:rFonts w:ascii="Courier New" w:eastAsia="Times New Roman" w:hAnsi="Courier New" w:cs="Courier New"/>
+          <w:color w:val="212529"/>
+          <w:lang w:val="en-US"/>
         </w:rPr>
         <w:t xml:space="preserve">    Complex test_num1, test_num2</w:t>
       </w:r>
@@ -12188,6 +13380,7 @@
         <w:rPr>
           <w:rFonts w:ascii="Courier New" w:eastAsia="Times New Roman" w:hAnsi="Courier New" w:cs="Courier New"/>
           <w:color w:val="008080"/>
+          <w:lang w:val="en-US"/>
         </w:rPr>
         <w:t>;</w:t>
       </w:r>
@@ -12217,12 +13410,14 @@
         <w:rPr>
           <w:rFonts w:ascii="Courier New" w:eastAsia="Times New Roman" w:hAnsi="Courier New" w:cs="Courier New"/>
           <w:color w:val="212529"/>
-        </w:rPr>
-      </w:pPr>
-      <w:r>
-        <w:rPr>
-          <w:rFonts w:ascii="Courier New" w:eastAsia="Times New Roman" w:hAnsi="Courier New" w:cs="Courier New"/>
-          <w:color w:val="212529"/>
+          <w:lang w:val="en-US"/>
+        </w:rPr>
+      </w:pPr>
+      <w:r>
+        <w:rPr>
+          <w:rFonts w:ascii="Courier New" w:eastAsia="Times New Roman" w:hAnsi="Courier New" w:cs="Courier New"/>
+          <w:color w:val="212529"/>
+          <w:lang w:val="en-US"/>
         </w:rPr>
         <w:t xml:space="preserve">    std</w:t>
       </w:r>
@@ -12230,6 +13425,7 @@
         <w:rPr>
           <w:rFonts w:ascii="Courier New" w:eastAsia="Times New Roman" w:hAnsi="Courier New" w:cs="Courier New"/>
           <w:color w:val="008080"/>
+          <w:lang w:val="en-US"/>
         </w:rPr>
         <w:t>::</w:t>
       </w:r>
@@ -12237,6 +13433,7 @@
         <w:rPr>
           <w:rFonts w:ascii="Courier New" w:eastAsia="Times New Roman" w:hAnsi="Courier New" w:cs="Courier New"/>
           <w:color w:val="0000DD"/>
+          <w:lang w:val="en-US"/>
         </w:rPr>
         <w:t>cout</w:t>
       </w:r>
@@ -12244,6 +13441,7 @@
         <w:rPr>
           <w:rFonts w:ascii="Courier New" w:eastAsia="Times New Roman" w:hAnsi="Courier New" w:cs="Courier New"/>
           <w:color w:val="212529"/>
+          <w:lang w:val="en-US"/>
         </w:rPr>
         <w:t xml:space="preserve"> </w:t>
       </w:r>
@@ -12251,6 +13449,7 @@
         <w:rPr>
           <w:rFonts w:ascii="Courier New" w:eastAsia="Times New Roman" w:hAnsi="Courier New" w:cs="Courier New"/>
           <w:color w:val="000080"/>
+          <w:lang w:val="en-US"/>
         </w:rPr>
         <w:t>&lt;&lt;</w:t>
       </w:r>
@@ -12258,6 +13457,7 @@
         <w:rPr>
           <w:rFonts w:ascii="Courier New" w:eastAsia="Times New Roman" w:hAnsi="Courier New" w:cs="Courier New"/>
           <w:color w:val="212529"/>
+          <w:lang w:val="en-US"/>
         </w:rPr>
         <w:t xml:space="preserve"> </w:t>
       </w:r>
@@ -12265,6 +13465,7 @@
         <w:rPr>
           <w:rFonts w:ascii="Courier New" w:eastAsia="Times New Roman" w:hAnsi="Courier New" w:cs="Courier New"/>
           <w:color w:val="FF0000"/>
+          <w:lang w:val="en-US"/>
         </w:rPr>
         <w:t>"2 25"</w:t>
       </w:r>
@@ -12272,6 +13473,7 @@
         <w:rPr>
           <w:rFonts w:ascii="Courier New" w:eastAsia="Times New Roman" w:hAnsi="Courier New" w:cs="Courier New"/>
           <w:color w:val="212529"/>
+          <w:lang w:val="en-US"/>
         </w:rPr>
         <w:t xml:space="preserve">_complex </w:t>
       </w:r>
@@ -12279,6 +13481,7 @@
         <w:rPr>
           <w:rFonts w:ascii="Courier New" w:eastAsia="Times New Roman" w:hAnsi="Courier New" w:cs="Courier New"/>
           <w:color w:val="000080"/>
+          <w:lang w:val="en-US"/>
         </w:rPr>
         <w:t>&lt;&lt;</w:t>
       </w:r>
@@ -12286,6 +13489,7 @@
         <w:rPr>
           <w:rFonts w:ascii="Courier New" w:eastAsia="Times New Roman" w:hAnsi="Courier New" w:cs="Courier New"/>
           <w:color w:val="212529"/>
+          <w:lang w:val="en-US"/>
         </w:rPr>
         <w:t xml:space="preserve"> std</w:t>
       </w:r>
@@ -12293,6 +13497,7 @@
         <w:rPr>
           <w:rFonts w:ascii="Courier New" w:eastAsia="Times New Roman" w:hAnsi="Courier New" w:cs="Courier New"/>
           <w:color w:val="008080"/>
+          <w:lang w:val="en-US"/>
         </w:rPr>
         <w:t>::</w:t>
       </w:r>
@@ -12300,6 +13505,7 @@
         <w:rPr>
           <w:rFonts w:ascii="Courier New" w:eastAsia="Times New Roman" w:hAnsi="Courier New" w:cs="Courier New"/>
           <w:color w:val="007788"/>
+          <w:lang w:val="en-US"/>
         </w:rPr>
         <w:t>endl</w:t>
       </w:r>
@@ -12307,6 +13513,7 @@
         <w:rPr>
           <w:rFonts w:ascii="Courier New" w:eastAsia="Times New Roman" w:hAnsi="Courier New" w:cs="Courier New"/>
           <w:color w:val="008080"/>
+          <w:lang w:val="en-US"/>
         </w:rPr>
         <w:t>;</w:t>
       </w:r>
@@ -12336,12 +13543,14 @@
         <w:rPr>
           <w:rFonts w:ascii="Courier New" w:eastAsia="Times New Roman" w:hAnsi="Courier New" w:cs="Courier New"/>
           <w:color w:val="212529"/>
-        </w:rPr>
-      </w:pPr>
-      <w:r>
-        <w:rPr>
-          <w:rFonts w:ascii="Courier New" w:eastAsia="Times New Roman" w:hAnsi="Courier New" w:cs="Courier New"/>
-          <w:color w:val="212529"/>
+          <w:lang w:val="en-US"/>
+        </w:rPr>
+      </w:pPr>
+      <w:r>
+        <w:rPr>
+          <w:rFonts w:ascii="Courier New" w:eastAsia="Times New Roman" w:hAnsi="Courier New" w:cs="Courier New"/>
+          <w:color w:val="212529"/>
+          <w:lang w:val="en-US"/>
         </w:rPr>
         <w:t xml:space="preserve">    std</w:t>
       </w:r>
@@ -12349,6 +13558,7 @@
         <w:rPr>
           <w:rFonts w:ascii="Courier New" w:eastAsia="Times New Roman" w:hAnsi="Courier New" w:cs="Courier New"/>
           <w:color w:val="008080"/>
+          <w:lang w:val="en-US"/>
         </w:rPr>
         <w:t>::</w:t>
       </w:r>
@@ -12356,6 +13566,7 @@
         <w:rPr>
           <w:rFonts w:ascii="Courier New" w:eastAsia="Times New Roman" w:hAnsi="Courier New" w:cs="Courier New"/>
           <w:color w:val="0000DD"/>
+          <w:lang w:val="en-US"/>
         </w:rPr>
         <w:t>cin</w:t>
       </w:r>
@@ -12363,6 +13574,7 @@
         <w:rPr>
           <w:rFonts w:ascii="Courier New" w:eastAsia="Times New Roman" w:hAnsi="Courier New" w:cs="Courier New"/>
           <w:color w:val="212529"/>
+          <w:lang w:val="en-US"/>
         </w:rPr>
         <w:t xml:space="preserve"> </w:t>
       </w:r>
@@ -12370,6 +13582,7 @@
         <w:rPr>
           <w:rFonts w:ascii="Courier New" w:eastAsia="Times New Roman" w:hAnsi="Courier New" w:cs="Courier New"/>
           <w:color w:val="000080"/>
+          <w:lang w:val="en-US"/>
         </w:rPr>
         <w:t>&gt;&gt;</w:t>
       </w:r>
@@ -12377,6 +13590,7 @@
         <w:rPr>
           <w:rFonts w:ascii="Courier New" w:eastAsia="Times New Roman" w:hAnsi="Courier New" w:cs="Courier New"/>
           <w:color w:val="212529"/>
+          <w:lang w:val="en-US"/>
         </w:rPr>
         <w:t xml:space="preserve"> test_num1</w:t>
       </w:r>
@@ -12384,6 +13598,7 @@
         <w:rPr>
           <w:rFonts w:ascii="Courier New" w:eastAsia="Times New Roman" w:hAnsi="Courier New" w:cs="Courier New"/>
           <w:color w:val="008080"/>
+          <w:lang w:val="en-US"/>
         </w:rPr>
         <w:t>;</w:t>
       </w:r>
@@ -12413,12 +13628,14 @@
         <w:rPr>
           <w:rFonts w:ascii="Courier New" w:eastAsia="Times New Roman" w:hAnsi="Courier New" w:cs="Courier New"/>
           <w:color w:val="212529"/>
-        </w:rPr>
-      </w:pPr>
-      <w:r>
-        <w:rPr>
-          <w:rFonts w:ascii="Courier New" w:eastAsia="Times New Roman" w:hAnsi="Courier New" w:cs="Courier New"/>
-          <w:color w:val="212529"/>
+          <w:lang w:val="en-US"/>
+        </w:rPr>
+      </w:pPr>
+      <w:r>
+        <w:rPr>
+          <w:rFonts w:ascii="Courier New" w:eastAsia="Times New Roman" w:hAnsi="Courier New" w:cs="Courier New"/>
+          <w:color w:val="212529"/>
+          <w:lang w:val="en-US"/>
         </w:rPr>
         <w:t xml:space="preserve">    std</w:t>
       </w:r>
@@ -12426,6 +13643,7 @@
         <w:rPr>
           <w:rFonts w:ascii="Courier New" w:eastAsia="Times New Roman" w:hAnsi="Courier New" w:cs="Courier New"/>
           <w:color w:val="008080"/>
+          <w:lang w:val="en-US"/>
         </w:rPr>
         <w:t>::</w:t>
       </w:r>
@@ -12433,6 +13651,7 @@
         <w:rPr>
           <w:rFonts w:ascii="Courier New" w:eastAsia="Times New Roman" w:hAnsi="Courier New" w:cs="Courier New"/>
           <w:color w:val="0000DD"/>
+          <w:lang w:val="en-US"/>
         </w:rPr>
         <w:t>cin</w:t>
       </w:r>
@@ -12440,6 +13659,7 @@
         <w:rPr>
           <w:rFonts w:ascii="Courier New" w:eastAsia="Times New Roman" w:hAnsi="Courier New" w:cs="Courier New"/>
           <w:color w:val="212529"/>
+          <w:lang w:val="en-US"/>
         </w:rPr>
         <w:t xml:space="preserve"> </w:t>
       </w:r>
@@ -12447,6 +13667,7 @@
         <w:rPr>
           <w:rFonts w:ascii="Courier New" w:eastAsia="Times New Roman" w:hAnsi="Courier New" w:cs="Courier New"/>
           <w:color w:val="000080"/>
+          <w:lang w:val="en-US"/>
         </w:rPr>
         <w:t>&gt;&gt;</w:t>
       </w:r>
@@ -12454,6 +13675,7 @@
         <w:rPr>
           <w:rFonts w:ascii="Courier New" w:eastAsia="Times New Roman" w:hAnsi="Courier New" w:cs="Courier New"/>
           <w:color w:val="212529"/>
+          <w:lang w:val="en-US"/>
         </w:rPr>
         <w:t xml:space="preserve"> test_num2</w:t>
       </w:r>
@@ -12461,6 +13683,7 @@
         <w:rPr>
           <w:rFonts w:ascii="Courier New" w:eastAsia="Times New Roman" w:hAnsi="Courier New" w:cs="Courier New"/>
           <w:color w:val="008080"/>
+          <w:lang w:val="en-US"/>
         </w:rPr>
         <w:t>;</w:t>
       </w:r>
@@ -12490,12 +13713,14 @@
         <w:rPr>
           <w:rFonts w:ascii="Courier New" w:eastAsia="Times New Roman" w:hAnsi="Courier New" w:cs="Courier New"/>
           <w:color w:val="212529"/>
-        </w:rPr>
-      </w:pPr>
-      <w:r>
-        <w:rPr>
-          <w:rFonts w:ascii="Courier New" w:eastAsia="Times New Roman" w:hAnsi="Courier New" w:cs="Courier New"/>
-          <w:color w:val="212529"/>
+          <w:lang w:val="en-US"/>
+        </w:rPr>
+      </w:pPr>
+      <w:r>
+        <w:rPr>
+          <w:rFonts w:ascii="Courier New" w:eastAsia="Times New Roman" w:hAnsi="Courier New" w:cs="Courier New"/>
+          <w:color w:val="212529"/>
+          <w:lang w:val="en-US"/>
         </w:rPr>
         <w:t xml:space="preserve">    std</w:t>
       </w:r>
@@ -12503,6 +13728,7 @@
         <w:rPr>
           <w:rFonts w:ascii="Courier New" w:eastAsia="Times New Roman" w:hAnsi="Courier New" w:cs="Courier New"/>
           <w:color w:val="008080"/>
+          <w:lang w:val="en-US"/>
         </w:rPr>
         <w:t>::</w:t>
       </w:r>
@@ -12510,6 +13736,7 @@
         <w:rPr>
           <w:rFonts w:ascii="Courier New" w:eastAsia="Times New Roman" w:hAnsi="Courier New" w:cs="Courier New"/>
           <w:color w:val="0000DD"/>
+          <w:lang w:val="en-US"/>
         </w:rPr>
         <w:t>cout</w:t>
       </w:r>
@@ -12517,6 +13744,7 @@
         <w:rPr>
           <w:rFonts w:ascii="Courier New" w:eastAsia="Times New Roman" w:hAnsi="Courier New" w:cs="Courier New"/>
           <w:color w:val="212529"/>
+          <w:lang w:val="en-US"/>
         </w:rPr>
         <w:t xml:space="preserve"> </w:t>
       </w:r>
@@ -12524,6 +13752,7 @@
         <w:rPr>
           <w:rFonts w:ascii="Courier New" w:eastAsia="Times New Roman" w:hAnsi="Courier New" w:cs="Courier New"/>
           <w:color w:val="000080"/>
+          <w:lang w:val="en-US"/>
         </w:rPr>
         <w:t>&lt;&lt;</w:t>
       </w:r>
@@ -12531,6 +13760,7 @@
         <w:rPr>
           <w:rFonts w:ascii="Courier New" w:eastAsia="Times New Roman" w:hAnsi="Courier New" w:cs="Courier New"/>
           <w:color w:val="212529"/>
+          <w:lang w:val="en-US"/>
         </w:rPr>
         <w:t xml:space="preserve"> test_num1 </w:t>
       </w:r>
@@ -12538,6 +13768,7 @@
         <w:rPr>
           <w:rFonts w:ascii="Courier New" w:eastAsia="Times New Roman" w:hAnsi="Courier New" w:cs="Courier New"/>
           <w:color w:val="000080"/>
+          <w:lang w:val="en-US"/>
         </w:rPr>
         <w:t>&lt;&lt;</w:t>
       </w:r>
@@ -12545,6 +13776,7 @@
         <w:rPr>
           <w:rFonts w:ascii="Courier New" w:eastAsia="Times New Roman" w:hAnsi="Courier New" w:cs="Courier New"/>
           <w:color w:val="212529"/>
+          <w:lang w:val="en-US"/>
         </w:rPr>
         <w:t xml:space="preserve"> test_num2 </w:t>
       </w:r>
@@ -12552,6 +13784,7 @@
         <w:rPr>
           <w:rFonts w:ascii="Courier New" w:eastAsia="Times New Roman" w:hAnsi="Courier New" w:cs="Courier New"/>
           <w:color w:val="000080"/>
+          <w:lang w:val="en-US"/>
         </w:rPr>
         <w:t>&lt;&lt;</w:t>
       </w:r>
@@ -12559,6 +13792,7 @@
         <w:rPr>
           <w:rFonts w:ascii="Courier New" w:eastAsia="Times New Roman" w:hAnsi="Courier New" w:cs="Courier New"/>
           <w:color w:val="212529"/>
+          <w:lang w:val="en-US"/>
         </w:rPr>
         <w:t xml:space="preserve"> std</w:t>
       </w:r>
@@ -12566,6 +13800,7 @@
         <w:rPr>
           <w:rFonts w:ascii="Courier New" w:eastAsia="Times New Roman" w:hAnsi="Courier New" w:cs="Courier New"/>
           <w:color w:val="008080"/>
+          <w:lang w:val="en-US"/>
         </w:rPr>
         <w:t>::</w:t>
       </w:r>
@@ -12573,6 +13808,7 @@
         <w:rPr>
           <w:rFonts w:ascii="Courier New" w:eastAsia="Times New Roman" w:hAnsi="Courier New" w:cs="Courier New"/>
           <w:color w:val="007788"/>
+          <w:lang w:val="en-US"/>
         </w:rPr>
         <w:t>endl</w:t>
       </w:r>
@@ -12580,6 +13816,7 @@
         <w:rPr>
           <w:rFonts w:ascii="Courier New" w:eastAsia="Times New Roman" w:hAnsi="Courier New" w:cs="Courier New"/>
           <w:color w:val="008080"/>
+          <w:lang w:val="en-US"/>
         </w:rPr>
         <w:t>;</w:t>
       </w:r>
@@ -12609,26 +13846,40 @@
         <w:rPr>
           <w:rFonts w:ascii="Courier New" w:eastAsia="Times New Roman" w:hAnsi="Courier New" w:cs="Courier New"/>
           <w:color w:val="212529"/>
-        </w:rPr>
-      </w:pPr>
-      <w:r>
-        <w:rPr>
-          <w:rFonts w:ascii="Courier New" w:eastAsia="Times New Roman" w:hAnsi="Courier New" w:cs="Courier New"/>
-          <w:color w:val="212529"/>
-        </w:rPr>
-        <w:t xml:space="preserve">    std</w:t>
+          <w:lang w:val="en-US"/>
+        </w:rPr>
+      </w:pPr>
+      <w:r>
+        <w:rPr>
+          <w:rFonts w:ascii="Courier New" w:eastAsia="Times New Roman" w:hAnsi="Courier New" w:cs="Courier New"/>
+          <w:color w:val="212529"/>
+          <w:lang w:val="en-US"/>
+        </w:rPr>
+        <w:t xml:space="preserve">    </w:t>
+      </w:r>
+      <w:proofErr w:type="gramStart"/>
+      <w:r>
+        <w:rPr>
+          <w:rFonts w:ascii="Courier New" w:eastAsia="Times New Roman" w:hAnsi="Courier New" w:cs="Courier New"/>
+          <w:color w:val="212529"/>
+          <w:lang w:val="en-US"/>
+        </w:rPr>
+        <w:t>std</w:t>
       </w:r>
       <w:r>
         <w:rPr>
           <w:rFonts w:ascii="Courier New" w:eastAsia="Times New Roman" w:hAnsi="Courier New" w:cs="Courier New"/>
           <w:color w:val="008080"/>
+          <w:lang w:val="en-US"/>
         </w:rPr>
         <w:t>::</w:t>
       </w:r>
+      <w:proofErr w:type="gramEnd"/>
       <w:r>
         <w:rPr>
           <w:rFonts w:ascii="Courier New" w:eastAsia="Times New Roman" w:hAnsi="Courier New" w:cs="Courier New"/>
           <w:color w:val="0000DD"/>
+          <w:lang w:val="en-US"/>
         </w:rPr>
         <w:t>cout</w:t>
       </w:r>
@@ -12636,6 +13887,7 @@
         <w:rPr>
           <w:rFonts w:ascii="Courier New" w:eastAsia="Times New Roman" w:hAnsi="Courier New" w:cs="Courier New"/>
           <w:color w:val="212529"/>
+          <w:lang w:val="en-US"/>
         </w:rPr>
         <w:t xml:space="preserve"> </w:t>
       </w:r>
@@ -12643,6 +13895,7 @@
         <w:rPr>
           <w:rFonts w:ascii="Courier New" w:eastAsia="Times New Roman" w:hAnsi="Courier New" w:cs="Courier New"/>
           <w:color w:val="000080"/>
+          <w:lang w:val="en-US"/>
         </w:rPr>
         <w:t>&lt;&lt;</w:t>
       </w:r>
@@ -12650,6 +13903,7 @@
         <w:rPr>
           <w:rFonts w:ascii="Courier New" w:eastAsia="Times New Roman" w:hAnsi="Courier New" w:cs="Courier New"/>
           <w:color w:val="212529"/>
+          <w:lang w:val="en-US"/>
         </w:rPr>
         <w:t xml:space="preserve"> </w:t>
       </w:r>
@@ -12657,8 +13911,16 @@
         <w:rPr>
           <w:rFonts w:ascii="Courier New" w:eastAsia="Times New Roman" w:hAnsi="Courier New" w:cs="Courier New"/>
           <w:color w:val="FF0000"/>
-        </w:rPr>
-        <w:t>"Сложение</w:t>
+          <w:lang w:val="en-US"/>
+        </w:rPr>
+        <w:t>"</w:t>
+      </w:r>
+      <w:r>
+        <w:rPr>
+          <w:rFonts w:ascii="Courier New" w:eastAsia="Times New Roman" w:hAnsi="Courier New" w:cs="Courier New"/>
+          <w:color w:val="FF0000"/>
+        </w:rPr>
+        <w:t>Сложение</w:t>
       </w:r>
       <w:r>
         <w:rPr>
@@ -12666,6 +13928,7 @@
           <w:b/>
           <w:bCs/>
           <w:color w:val="000099"/>
+          <w:lang w:val="en-US"/>
         </w:rPr>
         <w:t>\n</w:t>
       </w:r>
@@ -12673,6 +13936,7 @@
         <w:rPr>
           <w:rFonts w:ascii="Courier New" w:eastAsia="Times New Roman" w:hAnsi="Courier New" w:cs="Courier New"/>
           <w:color w:val="FF0000"/>
+          <w:lang w:val="en-US"/>
         </w:rPr>
         <w:t>"</w:t>
       </w:r>
@@ -12680,6 +13944,7 @@
         <w:rPr>
           <w:rFonts w:ascii="Courier New" w:eastAsia="Times New Roman" w:hAnsi="Courier New" w:cs="Courier New"/>
           <w:color w:val="212529"/>
+          <w:lang w:val="en-US"/>
         </w:rPr>
         <w:t xml:space="preserve"> </w:t>
       </w:r>
@@ -12687,6 +13952,7 @@
         <w:rPr>
           <w:rFonts w:ascii="Courier New" w:eastAsia="Times New Roman" w:hAnsi="Courier New" w:cs="Courier New"/>
           <w:color w:val="000080"/>
+          <w:lang w:val="en-US"/>
         </w:rPr>
         <w:t>&lt;&lt;</w:t>
       </w:r>
@@ -12694,6 +13960,7 @@
         <w:rPr>
           <w:rFonts w:ascii="Courier New" w:eastAsia="Times New Roman" w:hAnsi="Courier New" w:cs="Courier New"/>
           <w:color w:val="212529"/>
+          <w:lang w:val="en-US"/>
         </w:rPr>
         <w:t xml:space="preserve"> test_num1.</w:t>
       </w:r>
@@ -12701,6 +13968,7 @@
         <w:rPr>
           <w:rFonts w:ascii="Courier New" w:eastAsia="Times New Roman" w:hAnsi="Courier New" w:cs="Courier New"/>
           <w:color w:val="007788"/>
+          <w:lang w:val="en-US"/>
         </w:rPr>
         <w:t>add</w:t>
       </w:r>
@@ -12708,6 +13976,7 @@
         <w:rPr>
           <w:rFonts w:ascii="Courier New" w:eastAsia="Times New Roman" w:hAnsi="Courier New" w:cs="Courier New"/>
           <w:color w:val="008000"/>
+          <w:lang w:val="en-US"/>
         </w:rPr>
         <w:t>(</w:t>
       </w:r>
@@ -12715,6 +13984,7 @@
         <w:rPr>
           <w:rFonts w:ascii="Courier New" w:eastAsia="Times New Roman" w:hAnsi="Courier New" w:cs="Courier New"/>
           <w:color w:val="212529"/>
+          <w:lang w:val="en-US"/>
         </w:rPr>
         <w:t>test_num2</w:t>
       </w:r>
@@ -12722,6 +13992,7 @@
         <w:rPr>
           <w:rFonts w:ascii="Courier New" w:eastAsia="Times New Roman" w:hAnsi="Courier New" w:cs="Courier New"/>
           <w:color w:val="008000"/>
+          <w:lang w:val="en-US"/>
         </w:rPr>
         <w:t>)</w:t>
       </w:r>
@@ -12729,6 +14000,7 @@
         <w:rPr>
           <w:rFonts w:ascii="Courier New" w:eastAsia="Times New Roman" w:hAnsi="Courier New" w:cs="Courier New"/>
           <w:color w:val="212529"/>
+          <w:lang w:val="en-US"/>
         </w:rPr>
         <w:t xml:space="preserve"> </w:t>
       </w:r>
@@ -12736,6 +14008,7 @@
         <w:rPr>
           <w:rFonts w:ascii="Courier New" w:eastAsia="Times New Roman" w:hAnsi="Courier New" w:cs="Courier New"/>
           <w:color w:val="000080"/>
+          <w:lang w:val="en-US"/>
         </w:rPr>
         <w:t>&lt;&lt;</w:t>
       </w:r>
@@ -12743,6 +14016,7 @@
         <w:rPr>
           <w:rFonts w:ascii="Courier New" w:eastAsia="Times New Roman" w:hAnsi="Courier New" w:cs="Courier New"/>
           <w:color w:val="212529"/>
+          <w:lang w:val="en-US"/>
         </w:rPr>
         <w:t xml:space="preserve"> std</w:t>
       </w:r>
@@ -12750,6 +14024,7 @@
         <w:rPr>
           <w:rFonts w:ascii="Courier New" w:eastAsia="Times New Roman" w:hAnsi="Courier New" w:cs="Courier New"/>
           <w:color w:val="008080"/>
+          <w:lang w:val="en-US"/>
         </w:rPr>
         <w:t>::</w:t>
       </w:r>
@@ -12757,6 +14032,7 @@
         <w:rPr>
           <w:rFonts w:ascii="Courier New" w:eastAsia="Times New Roman" w:hAnsi="Courier New" w:cs="Courier New"/>
           <w:color w:val="007788"/>
+          <w:lang w:val="en-US"/>
         </w:rPr>
         <w:t>endl</w:t>
       </w:r>
@@ -12764,6 +14040,7 @@
         <w:rPr>
           <w:rFonts w:ascii="Courier New" w:eastAsia="Times New Roman" w:hAnsi="Courier New" w:cs="Courier New"/>
           <w:color w:val="008080"/>
+          <w:lang w:val="en-US"/>
         </w:rPr>
         <w:t>;</w:t>
       </w:r>
@@ -12793,26 +14070,40 @@
         <w:rPr>
           <w:rFonts w:ascii="Courier New" w:eastAsia="Times New Roman" w:hAnsi="Courier New" w:cs="Courier New"/>
           <w:color w:val="212529"/>
-        </w:rPr>
-      </w:pPr>
-      <w:r>
-        <w:rPr>
-          <w:rFonts w:ascii="Courier New" w:eastAsia="Times New Roman" w:hAnsi="Courier New" w:cs="Courier New"/>
-          <w:color w:val="212529"/>
-        </w:rPr>
-        <w:t xml:space="preserve">    std</w:t>
+          <w:lang w:val="en-US"/>
+        </w:rPr>
+      </w:pPr>
+      <w:r>
+        <w:rPr>
+          <w:rFonts w:ascii="Courier New" w:eastAsia="Times New Roman" w:hAnsi="Courier New" w:cs="Courier New"/>
+          <w:color w:val="212529"/>
+          <w:lang w:val="en-US"/>
+        </w:rPr>
+        <w:t xml:space="preserve">    </w:t>
+      </w:r>
+      <w:proofErr w:type="gramStart"/>
+      <w:r>
+        <w:rPr>
+          <w:rFonts w:ascii="Courier New" w:eastAsia="Times New Roman" w:hAnsi="Courier New" w:cs="Courier New"/>
+          <w:color w:val="212529"/>
+          <w:lang w:val="en-US"/>
+        </w:rPr>
+        <w:t>std</w:t>
       </w:r>
       <w:r>
         <w:rPr>
           <w:rFonts w:ascii="Courier New" w:eastAsia="Times New Roman" w:hAnsi="Courier New" w:cs="Courier New"/>
           <w:color w:val="008080"/>
+          <w:lang w:val="en-US"/>
         </w:rPr>
         <w:t>::</w:t>
       </w:r>
+      <w:proofErr w:type="gramEnd"/>
       <w:r>
         <w:rPr>
           <w:rFonts w:ascii="Courier New" w:eastAsia="Times New Roman" w:hAnsi="Courier New" w:cs="Courier New"/>
           <w:color w:val="0000DD"/>
+          <w:lang w:val="en-US"/>
         </w:rPr>
         <w:t>cout</w:t>
       </w:r>
@@ -12820,6 +14111,7 @@
         <w:rPr>
           <w:rFonts w:ascii="Courier New" w:eastAsia="Times New Roman" w:hAnsi="Courier New" w:cs="Courier New"/>
           <w:color w:val="212529"/>
+          <w:lang w:val="en-US"/>
         </w:rPr>
         <w:t xml:space="preserve"> </w:t>
       </w:r>
@@ -12827,6 +14119,7 @@
         <w:rPr>
           <w:rFonts w:ascii="Courier New" w:eastAsia="Times New Roman" w:hAnsi="Courier New" w:cs="Courier New"/>
           <w:color w:val="000080"/>
+          <w:lang w:val="en-US"/>
         </w:rPr>
         <w:t>&lt;&lt;</w:t>
       </w:r>
@@ -12834,6 +14127,7 @@
         <w:rPr>
           <w:rFonts w:ascii="Courier New" w:eastAsia="Times New Roman" w:hAnsi="Courier New" w:cs="Courier New"/>
           <w:color w:val="212529"/>
+          <w:lang w:val="en-US"/>
         </w:rPr>
         <w:t xml:space="preserve"> </w:t>
       </w:r>
@@ -12841,8 +14135,16 @@
         <w:rPr>
           <w:rFonts w:ascii="Courier New" w:eastAsia="Times New Roman" w:hAnsi="Courier New" w:cs="Courier New"/>
           <w:color w:val="FF0000"/>
-        </w:rPr>
-        <w:t>"Вычитание</w:t>
+          <w:lang w:val="en-US"/>
+        </w:rPr>
+        <w:t>"</w:t>
+      </w:r>
+      <w:r>
+        <w:rPr>
+          <w:rFonts w:ascii="Courier New" w:eastAsia="Times New Roman" w:hAnsi="Courier New" w:cs="Courier New"/>
+          <w:color w:val="FF0000"/>
+        </w:rPr>
+        <w:t>Вычитание</w:t>
       </w:r>
       <w:r>
         <w:rPr>
@@ -12850,6 +14152,7 @@
           <w:b/>
           <w:bCs/>
           <w:color w:val="000099"/>
+          <w:lang w:val="en-US"/>
         </w:rPr>
         <w:t>\n</w:t>
       </w:r>
@@ -12857,6 +14160,7 @@
         <w:rPr>
           <w:rFonts w:ascii="Courier New" w:eastAsia="Times New Roman" w:hAnsi="Courier New" w:cs="Courier New"/>
           <w:color w:val="FF0000"/>
+          <w:lang w:val="en-US"/>
         </w:rPr>
         <w:t>"</w:t>
       </w:r>
@@ -12864,6 +14168,7 @@
         <w:rPr>
           <w:rFonts w:ascii="Courier New" w:eastAsia="Times New Roman" w:hAnsi="Courier New" w:cs="Courier New"/>
           <w:color w:val="212529"/>
+          <w:lang w:val="en-US"/>
         </w:rPr>
         <w:t xml:space="preserve"> </w:t>
       </w:r>
@@ -12871,6 +14176,7 @@
         <w:rPr>
           <w:rFonts w:ascii="Courier New" w:eastAsia="Times New Roman" w:hAnsi="Courier New" w:cs="Courier New"/>
           <w:color w:val="000080"/>
+          <w:lang w:val="en-US"/>
         </w:rPr>
         <w:t>&lt;&lt;</w:t>
       </w:r>
@@ -12878,6 +14184,7 @@
         <w:rPr>
           <w:rFonts w:ascii="Courier New" w:eastAsia="Times New Roman" w:hAnsi="Courier New" w:cs="Courier New"/>
           <w:color w:val="212529"/>
+          <w:lang w:val="en-US"/>
         </w:rPr>
         <w:t xml:space="preserve"> test_num1.</w:t>
       </w:r>
@@ -12885,6 +14192,7 @@
         <w:rPr>
           <w:rFonts w:ascii="Courier New" w:eastAsia="Times New Roman" w:hAnsi="Courier New" w:cs="Courier New"/>
           <w:color w:val="007788"/>
+          <w:lang w:val="en-US"/>
         </w:rPr>
         <w:t>sub</w:t>
       </w:r>
@@ -12892,6 +14200,7 @@
         <w:rPr>
           <w:rFonts w:ascii="Courier New" w:eastAsia="Times New Roman" w:hAnsi="Courier New" w:cs="Courier New"/>
           <w:color w:val="008000"/>
+          <w:lang w:val="en-US"/>
         </w:rPr>
         <w:t>(</w:t>
       </w:r>
@@ -12899,6 +14208,7 @@
         <w:rPr>
           <w:rFonts w:ascii="Courier New" w:eastAsia="Times New Roman" w:hAnsi="Courier New" w:cs="Courier New"/>
           <w:color w:val="212529"/>
+          <w:lang w:val="en-US"/>
         </w:rPr>
         <w:t>test_num2</w:t>
       </w:r>
@@ -12906,6 +14216,7 @@
         <w:rPr>
           <w:rFonts w:ascii="Courier New" w:eastAsia="Times New Roman" w:hAnsi="Courier New" w:cs="Courier New"/>
           <w:color w:val="008000"/>
+          <w:lang w:val="en-US"/>
         </w:rPr>
         <w:t>)</w:t>
       </w:r>
@@ -12913,6 +14224,7 @@
         <w:rPr>
           <w:rFonts w:ascii="Courier New" w:eastAsia="Times New Roman" w:hAnsi="Courier New" w:cs="Courier New"/>
           <w:color w:val="212529"/>
+          <w:lang w:val="en-US"/>
         </w:rPr>
         <w:t xml:space="preserve"> </w:t>
       </w:r>
@@ -12920,6 +14232,7 @@
         <w:rPr>
           <w:rFonts w:ascii="Courier New" w:eastAsia="Times New Roman" w:hAnsi="Courier New" w:cs="Courier New"/>
           <w:color w:val="000080"/>
+          <w:lang w:val="en-US"/>
         </w:rPr>
         <w:t>&lt;&lt;</w:t>
       </w:r>
@@ -12927,6 +14240,7 @@
         <w:rPr>
           <w:rFonts w:ascii="Courier New" w:eastAsia="Times New Roman" w:hAnsi="Courier New" w:cs="Courier New"/>
           <w:color w:val="212529"/>
+          <w:lang w:val="en-US"/>
         </w:rPr>
         <w:t xml:space="preserve"> std</w:t>
       </w:r>
@@ -12934,6 +14248,7 @@
         <w:rPr>
           <w:rFonts w:ascii="Courier New" w:eastAsia="Times New Roman" w:hAnsi="Courier New" w:cs="Courier New"/>
           <w:color w:val="008080"/>
+          <w:lang w:val="en-US"/>
         </w:rPr>
         <w:t>::</w:t>
       </w:r>
@@ -12941,6 +14256,7 @@
         <w:rPr>
           <w:rFonts w:ascii="Courier New" w:eastAsia="Times New Roman" w:hAnsi="Courier New" w:cs="Courier New"/>
           <w:color w:val="007788"/>
+          <w:lang w:val="en-US"/>
         </w:rPr>
         <w:t>endl</w:t>
       </w:r>
@@ -12948,6 +14264,7 @@
         <w:rPr>
           <w:rFonts w:ascii="Courier New" w:eastAsia="Times New Roman" w:hAnsi="Courier New" w:cs="Courier New"/>
           <w:color w:val="008080"/>
+          <w:lang w:val="en-US"/>
         </w:rPr>
         <w:t>;</w:t>
       </w:r>
@@ -12977,27 +14294,40 @@
         <w:rPr>
           <w:rFonts w:ascii="Courier New" w:eastAsia="Times New Roman" w:hAnsi="Courier New" w:cs="Courier New"/>
           <w:color w:val="212529"/>
-        </w:rPr>
-      </w:pPr>
-      <w:r>
-        <w:rPr>
-          <w:rFonts w:ascii="Courier New" w:eastAsia="Times New Roman" w:hAnsi="Courier New" w:cs="Courier New"/>
-          <w:color w:val="212529"/>
-        </w:rPr>
-        <w:lastRenderedPageBreak/>
-        <w:t xml:space="preserve">    std</w:t>
+          <w:lang w:val="en-US"/>
+        </w:rPr>
+      </w:pPr>
+      <w:r>
+        <w:rPr>
+          <w:rFonts w:ascii="Courier New" w:eastAsia="Times New Roman" w:hAnsi="Courier New" w:cs="Courier New"/>
+          <w:color w:val="212529"/>
+          <w:lang w:val="en-US"/>
+        </w:rPr>
+        <w:t xml:space="preserve">    </w:t>
+      </w:r>
+      <w:proofErr w:type="gramStart"/>
+      <w:r>
+        <w:rPr>
+          <w:rFonts w:ascii="Courier New" w:eastAsia="Times New Roman" w:hAnsi="Courier New" w:cs="Courier New"/>
+          <w:color w:val="212529"/>
+          <w:lang w:val="en-US"/>
+        </w:rPr>
+        <w:t>std</w:t>
       </w:r>
       <w:r>
         <w:rPr>
           <w:rFonts w:ascii="Courier New" w:eastAsia="Times New Roman" w:hAnsi="Courier New" w:cs="Courier New"/>
           <w:color w:val="008080"/>
+          <w:lang w:val="en-US"/>
         </w:rPr>
         <w:t>::</w:t>
       </w:r>
+      <w:proofErr w:type="gramEnd"/>
       <w:r>
         <w:rPr>
           <w:rFonts w:ascii="Courier New" w:eastAsia="Times New Roman" w:hAnsi="Courier New" w:cs="Courier New"/>
           <w:color w:val="0000DD"/>
+          <w:lang w:val="en-US"/>
         </w:rPr>
         <w:t>cout</w:t>
       </w:r>
@@ -13005,6 +14335,7 @@
         <w:rPr>
           <w:rFonts w:ascii="Courier New" w:eastAsia="Times New Roman" w:hAnsi="Courier New" w:cs="Courier New"/>
           <w:color w:val="212529"/>
+          <w:lang w:val="en-US"/>
         </w:rPr>
         <w:t xml:space="preserve"> </w:t>
       </w:r>
@@ -13012,6 +14343,7 @@
         <w:rPr>
           <w:rFonts w:ascii="Courier New" w:eastAsia="Times New Roman" w:hAnsi="Courier New" w:cs="Courier New"/>
           <w:color w:val="000080"/>
+          <w:lang w:val="en-US"/>
         </w:rPr>
         <w:t>&lt;&lt;</w:t>
       </w:r>
@@ -13019,6 +14351,7 @@
         <w:rPr>
           <w:rFonts w:ascii="Courier New" w:eastAsia="Times New Roman" w:hAnsi="Courier New" w:cs="Courier New"/>
           <w:color w:val="212529"/>
+          <w:lang w:val="en-US"/>
         </w:rPr>
         <w:t xml:space="preserve"> </w:t>
       </w:r>
@@ -13026,8 +14359,16 @@
         <w:rPr>
           <w:rFonts w:ascii="Courier New" w:eastAsia="Times New Roman" w:hAnsi="Courier New" w:cs="Courier New"/>
           <w:color w:val="FF0000"/>
-        </w:rPr>
-        <w:t>"Умножение</w:t>
+          <w:lang w:val="en-US"/>
+        </w:rPr>
+        <w:t>"</w:t>
+      </w:r>
+      <w:r>
+        <w:rPr>
+          <w:rFonts w:ascii="Courier New" w:eastAsia="Times New Roman" w:hAnsi="Courier New" w:cs="Courier New"/>
+          <w:color w:val="FF0000"/>
+        </w:rPr>
+        <w:t>Умножение</w:t>
       </w:r>
       <w:r>
         <w:rPr>
@@ -13035,6 +14376,7 @@
           <w:b/>
           <w:bCs/>
           <w:color w:val="000099"/>
+          <w:lang w:val="en-US"/>
         </w:rPr>
         <w:t>\n</w:t>
       </w:r>
@@ -13042,6 +14384,7 @@
         <w:rPr>
           <w:rFonts w:ascii="Courier New" w:eastAsia="Times New Roman" w:hAnsi="Courier New" w:cs="Courier New"/>
           <w:color w:val="FF0000"/>
+          <w:lang w:val="en-US"/>
         </w:rPr>
         <w:t>"</w:t>
       </w:r>
@@ -13049,6 +14392,7 @@
         <w:rPr>
           <w:rFonts w:ascii="Courier New" w:eastAsia="Times New Roman" w:hAnsi="Courier New" w:cs="Courier New"/>
           <w:color w:val="212529"/>
+          <w:lang w:val="en-US"/>
         </w:rPr>
         <w:t xml:space="preserve"> </w:t>
       </w:r>
@@ -13056,6 +14400,7 @@
         <w:rPr>
           <w:rFonts w:ascii="Courier New" w:eastAsia="Times New Roman" w:hAnsi="Courier New" w:cs="Courier New"/>
           <w:color w:val="000080"/>
+          <w:lang w:val="en-US"/>
         </w:rPr>
         <w:t>&lt;&lt;</w:t>
       </w:r>
@@ -13063,6 +14408,7 @@
         <w:rPr>
           <w:rFonts w:ascii="Courier New" w:eastAsia="Times New Roman" w:hAnsi="Courier New" w:cs="Courier New"/>
           <w:color w:val="212529"/>
+          <w:lang w:val="en-US"/>
         </w:rPr>
         <w:t xml:space="preserve"> test_num1.</w:t>
       </w:r>
@@ -13070,6 +14416,7 @@
         <w:rPr>
           <w:rFonts w:ascii="Courier New" w:eastAsia="Times New Roman" w:hAnsi="Courier New" w:cs="Courier New"/>
           <w:color w:val="007788"/>
+          <w:lang w:val="en-US"/>
         </w:rPr>
         <w:t>mul</w:t>
       </w:r>
@@ -13077,6 +14424,7 @@
         <w:rPr>
           <w:rFonts w:ascii="Courier New" w:eastAsia="Times New Roman" w:hAnsi="Courier New" w:cs="Courier New"/>
           <w:color w:val="008000"/>
+          <w:lang w:val="en-US"/>
         </w:rPr>
         <w:t>(</w:t>
       </w:r>
@@ -13084,6 +14432,7 @@
         <w:rPr>
           <w:rFonts w:ascii="Courier New" w:eastAsia="Times New Roman" w:hAnsi="Courier New" w:cs="Courier New"/>
           <w:color w:val="212529"/>
+          <w:lang w:val="en-US"/>
         </w:rPr>
         <w:t>test_num2</w:t>
       </w:r>
@@ -13091,6 +14440,7 @@
         <w:rPr>
           <w:rFonts w:ascii="Courier New" w:eastAsia="Times New Roman" w:hAnsi="Courier New" w:cs="Courier New"/>
           <w:color w:val="008000"/>
+          <w:lang w:val="en-US"/>
         </w:rPr>
         <w:t>)</w:t>
       </w:r>
@@ -13098,6 +14448,7 @@
         <w:rPr>
           <w:rFonts w:ascii="Courier New" w:eastAsia="Times New Roman" w:hAnsi="Courier New" w:cs="Courier New"/>
           <w:color w:val="212529"/>
+          <w:lang w:val="en-US"/>
         </w:rPr>
         <w:t xml:space="preserve"> </w:t>
       </w:r>
@@ -13105,6 +14456,7 @@
         <w:rPr>
           <w:rFonts w:ascii="Courier New" w:eastAsia="Times New Roman" w:hAnsi="Courier New" w:cs="Courier New"/>
           <w:color w:val="000080"/>
+          <w:lang w:val="en-US"/>
         </w:rPr>
         <w:t>&lt;&lt;</w:t>
       </w:r>
@@ -13112,6 +14464,7 @@
         <w:rPr>
           <w:rFonts w:ascii="Courier New" w:eastAsia="Times New Roman" w:hAnsi="Courier New" w:cs="Courier New"/>
           <w:color w:val="212529"/>
+          <w:lang w:val="en-US"/>
         </w:rPr>
         <w:t xml:space="preserve"> std</w:t>
       </w:r>
@@ -13119,6 +14472,7 @@
         <w:rPr>
           <w:rFonts w:ascii="Courier New" w:eastAsia="Times New Roman" w:hAnsi="Courier New" w:cs="Courier New"/>
           <w:color w:val="008080"/>
+          <w:lang w:val="en-US"/>
         </w:rPr>
         <w:t>::</w:t>
       </w:r>
@@ -13126,6 +14480,7 @@
         <w:rPr>
           <w:rFonts w:ascii="Courier New" w:eastAsia="Times New Roman" w:hAnsi="Courier New" w:cs="Courier New"/>
           <w:color w:val="007788"/>
+          <w:lang w:val="en-US"/>
         </w:rPr>
         <w:t>endl</w:t>
       </w:r>
@@ -13133,6 +14488,7 @@
         <w:rPr>
           <w:rFonts w:ascii="Courier New" w:eastAsia="Times New Roman" w:hAnsi="Courier New" w:cs="Courier New"/>
           <w:color w:val="008080"/>
+          <w:lang w:val="en-US"/>
         </w:rPr>
         <w:t>;</w:t>
       </w:r>
@@ -13162,26 +14518,40 @@
         <w:rPr>
           <w:rFonts w:ascii="Courier New" w:eastAsia="Times New Roman" w:hAnsi="Courier New" w:cs="Courier New"/>
           <w:color w:val="212529"/>
-        </w:rPr>
-      </w:pPr>
-      <w:r>
-        <w:rPr>
-          <w:rFonts w:ascii="Courier New" w:eastAsia="Times New Roman" w:hAnsi="Courier New" w:cs="Courier New"/>
-          <w:color w:val="212529"/>
-        </w:rPr>
-        <w:t xml:space="preserve">    std</w:t>
+          <w:lang w:val="en-US"/>
+        </w:rPr>
+      </w:pPr>
+      <w:r>
+        <w:rPr>
+          <w:rFonts w:ascii="Courier New" w:eastAsia="Times New Roman" w:hAnsi="Courier New" w:cs="Courier New"/>
+          <w:color w:val="212529"/>
+          <w:lang w:val="en-US"/>
+        </w:rPr>
+        <w:t xml:space="preserve">    </w:t>
+      </w:r>
+      <w:proofErr w:type="gramStart"/>
+      <w:r>
+        <w:rPr>
+          <w:rFonts w:ascii="Courier New" w:eastAsia="Times New Roman" w:hAnsi="Courier New" w:cs="Courier New"/>
+          <w:color w:val="212529"/>
+          <w:lang w:val="en-US"/>
+        </w:rPr>
+        <w:t>std</w:t>
       </w:r>
       <w:r>
         <w:rPr>
           <w:rFonts w:ascii="Courier New" w:eastAsia="Times New Roman" w:hAnsi="Courier New" w:cs="Courier New"/>
           <w:color w:val="008080"/>
+          <w:lang w:val="en-US"/>
         </w:rPr>
         <w:t>::</w:t>
       </w:r>
+      <w:proofErr w:type="gramEnd"/>
       <w:r>
         <w:rPr>
           <w:rFonts w:ascii="Courier New" w:eastAsia="Times New Roman" w:hAnsi="Courier New" w:cs="Courier New"/>
           <w:color w:val="0000DD"/>
+          <w:lang w:val="en-US"/>
         </w:rPr>
         <w:t>cout</w:t>
       </w:r>
@@ -13189,6 +14559,7 @@
         <w:rPr>
           <w:rFonts w:ascii="Courier New" w:eastAsia="Times New Roman" w:hAnsi="Courier New" w:cs="Courier New"/>
           <w:color w:val="212529"/>
+          <w:lang w:val="en-US"/>
         </w:rPr>
         <w:t xml:space="preserve"> </w:t>
       </w:r>
@@ -13196,6 +14567,7 @@
         <w:rPr>
           <w:rFonts w:ascii="Courier New" w:eastAsia="Times New Roman" w:hAnsi="Courier New" w:cs="Courier New"/>
           <w:color w:val="000080"/>
+          <w:lang w:val="en-US"/>
         </w:rPr>
         <w:t>&lt;&lt;</w:t>
       </w:r>
@@ -13203,6 +14575,7 @@
         <w:rPr>
           <w:rFonts w:ascii="Courier New" w:eastAsia="Times New Roman" w:hAnsi="Courier New" w:cs="Courier New"/>
           <w:color w:val="212529"/>
+          <w:lang w:val="en-US"/>
         </w:rPr>
         <w:t xml:space="preserve"> </w:t>
       </w:r>
@@ -13210,8 +14583,16 @@
         <w:rPr>
           <w:rFonts w:ascii="Courier New" w:eastAsia="Times New Roman" w:hAnsi="Courier New" w:cs="Courier New"/>
           <w:color w:val="FF0000"/>
-        </w:rPr>
-        <w:t>"Деление</w:t>
+          <w:lang w:val="en-US"/>
+        </w:rPr>
+        <w:t>"</w:t>
+      </w:r>
+      <w:r>
+        <w:rPr>
+          <w:rFonts w:ascii="Courier New" w:eastAsia="Times New Roman" w:hAnsi="Courier New" w:cs="Courier New"/>
+          <w:color w:val="FF0000"/>
+        </w:rPr>
+        <w:t>Деление</w:t>
       </w:r>
       <w:r>
         <w:rPr>
@@ -13219,6 +14600,7 @@
           <w:b/>
           <w:bCs/>
           <w:color w:val="000099"/>
+          <w:lang w:val="en-US"/>
         </w:rPr>
         <w:t>\n</w:t>
       </w:r>
@@ -13226,6 +14608,7 @@
         <w:rPr>
           <w:rFonts w:ascii="Courier New" w:eastAsia="Times New Roman" w:hAnsi="Courier New" w:cs="Courier New"/>
           <w:color w:val="FF0000"/>
+          <w:lang w:val="en-US"/>
         </w:rPr>
         <w:t>"</w:t>
       </w:r>
@@ -13233,6 +14616,7 @@
         <w:rPr>
           <w:rFonts w:ascii="Courier New" w:eastAsia="Times New Roman" w:hAnsi="Courier New" w:cs="Courier New"/>
           <w:color w:val="212529"/>
+          <w:lang w:val="en-US"/>
         </w:rPr>
         <w:t xml:space="preserve"> </w:t>
       </w:r>
@@ -13240,6 +14624,7 @@
         <w:rPr>
           <w:rFonts w:ascii="Courier New" w:eastAsia="Times New Roman" w:hAnsi="Courier New" w:cs="Courier New"/>
           <w:color w:val="000080"/>
+          <w:lang w:val="en-US"/>
         </w:rPr>
         <w:t>&lt;&lt;</w:t>
       </w:r>
@@ -13247,6 +14632,7 @@
         <w:rPr>
           <w:rFonts w:ascii="Courier New" w:eastAsia="Times New Roman" w:hAnsi="Courier New" w:cs="Courier New"/>
           <w:color w:val="212529"/>
+          <w:lang w:val="en-US"/>
         </w:rPr>
         <w:t xml:space="preserve"> test_num1.</w:t>
       </w:r>
@@ -13254,6 +14640,7 @@
         <w:rPr>
           <w:rFonts w:ascii="Courier New" w:eastAsia="Times New Roman" w:hAnsi="Courier New" w:cs="Courier New"/>
           <w:color w:val="0000DD"/>
+          <w:lang w:val="en-US"/>
         </w:rPr>
         <w:t>div</w:t>
       </w:r>
@@ -13261,6 +14648,7 @@
         <w:rPr>
           <w:rFonts w:ascii="Courier New" w:eastAsia="Times New Roman" w:hAnsi="Courier New" w:cs="Courier New"/>
           <w:color w:val="008000"/>
+          <w:lang w:val="en-US"/>
         </w:rPr>
         <w:t>(</w:t>
       </w:r>
@@ -13268,6 +14656,7 @@
         <w:rPr>
           <w:rFonts w:ascii="Courier New" w:eastAsia="Times New Roman" w:hAnsi="Courier New" w:cs="Courier New"/>
           <w:color w:val="212529"/>
+          <w:lang w:val="en-US"/>
         </w:rPr>
         <w:t>test_num2</w:t>
       </w:r>
@@ -13275,6 +14664,7 @@
         <w:rPr>
           <w:rFonts w:ascii="Courier New" w:eastAsia="Times New Roman" w:hAnsi="Courier New" w:cs="Courier New"/>
           <w:color w:val="008000"/>
+          <w:lang w:val="en-US"/>
         </w:rPr>
         <w:t>)</w:t>
       </w:r>
@@ -13282,6 +14672,7 @@
         <w:rPr>
           <w:rFonts w:ascii="Courier New" w:eastAsia="Times New Roman" w:hAnsi="Courier New" w:cs="Courier New"/>
           <w:color w:val="212529"/>
+          <w:lang w:val="en-US"/>
         </w:rPr>
         <w:t xml:space="preserve"> </w:t>
       </w:r>
@@ -13289,6 +14680,7 @@
         <w:rPr>
           <w:rFonts w:ascii="Courier New" w:eastAsia="Times New Roman" w:hAnsi="Courier New" w:cs="Courier New"/>
           <w:color w:val="000080"/>
+          <w:lang w:val="en-US"/>
         </w:rPr>
         <w:t>&lt;&lt;</w:t>
       </w:r>
@@ -13296,6 +14688,7 @@
         <w:rPr>
           <w:rFonts w:ascii="Courier New" w:eastAsia="Times New Roman" w:hAnsi="Courier New" w:cs="Courier New"/>
           <w:color w:val="212529"/>
+          <w:lang w:val="en-US"/>
         </w:rPr>
         <w:t xml:space="preserve"> std</w:t>
       </w:r>
@@ -13303,6 +14696,7 @@
         <w:rPr>
           <w:rFonts w:ascii="Courier New" w:eastAsia="Times New Roman" w:hAnsi="Courier New" w:cs="Courier New"/>
           <w:color w:val="008080"/>
+          <w:lang w:val="en-US"/>
         </w:rPr>
         <w:t>::</w:t>
       </w:r>
@@ -13310,6 +14704,7 @@
         <w:rPr>
           <w:rFonts w:ascii="Courier New" w:eastAsia="Times New Roman" w:hAnsi="Courier New" w:cs="Courier New"/>
           <w:color w:val="007788"/>
+          <w:lang w:val="en-US"/>
         </w:rPr>
         <w:t>endl</w:t>
       </w:r>
@@ -13317,6 +14712,7 @@
         <w:rPr>
           <w:rFonts w:ascii="Courier New" w:eastAsia="Times New Roman" w:hAnsi="Courier New" w:cs="Courier New"/>
           <w:color w:val="008080"/>
+          <w:lang w:val="en-US"/>
         </w:rPr>
         <w:t>;</w:t>
       </w:r>
@@ -13346,26 +14742,40 @@
         <w:rPr>
           <w:rFonts w:ascii="Courier New" w:eastAsia="Times New Roman" w:hAnsi="Courier New" w:cs="Courier New"/>
           <w:color w:val="212529"/>
-        </w:rPr>
-      </w:pPr>
-      <w:r>
-        <w:rPr>
-          <w:rFonts w:ascii="Courier New" w:eastAsia="Times New Roman" w:hAnsi="Courier New" w:cs="Courier New"/>
-          <w:color w:val="212529"/>
-        </w:rPr>
-        <w:t xml:space="preserve">    std</w:t>
+          <w:lang w:val="en-US"/>
+        </w:rPr>
+      </w:pPr>
+      <w:r>
+        <w:rPr>
+          <w:rFonts w:ascii="Courier New" w:eastAsia="Times New Roman" w:hAnsi="Courier New" w:cs="Courier New"/>
+          <w:color w:val="212529"/>
+          <w:lang w:val="en-US"/>
+        </w:rPr>
+        <w:t xml:space="preserve">    </w:t>
+      </w:r>
+      <w:proofErr w:type="gramStart"/>
+      <w:r>
+        <w:rPr>
+          <w:rFonts w:ascii="Courier New" w:eastAsia="Times New Roman" w:hAnsi="Courier New" w:cs="Courier New"/>
+          <w:color w:val="212529"/>
+          <w:lang w:val="en-US"/>
+        </w:rPr>
+        <w:t>std</w:t>
       </w:r>
       <w:r>
         <w:rPr>
           <w:rFonts w:ascii="Courier New" w:eastAsia="Times New Roman" w:hAnsi="Courier New" w:cs="Courier New"/>
           <w:color w:val="008080"/>
+          <w:lang w:val="en-US"/>
         </w:rPr>
         <w:t>::</w:t>
       </w:r>
+      <w:proofErr w:type="gramEnd"/>
       <w:r>
         <w:rPr>
           <w:rFonts w:ascii="Courier New" w:eastAsia="Times New Roman" w:hAnsi="Courier New" w:cs="Courier New"/>
           <w:color w:val="0000DD"/>
+          <w:lang w:val="en-US"/>
         </w:rPr>
         <w:t>cout</w:t>
       </w:r>
@@ -13373,6 +14783,7 @@
         <w:rPr>
           <w:rFonts w:ascii="Courier New" w:eastAsia="Times New Roman" w:hAnsi="Courier New" w:cs="Courier New"/>
           <w:color w:val="212529"/>
+          <w:lang w:val="en-US"/>
         </w:rPr>
         <w:t xml:space="preserve"> </w:t>
       </w:r>
@@ -13380,6 +14791,7 @@
         <w:rPr>
           <w:rFonts w:ascii="Courier New" w:eastAsia="Times New Roman" w:hAnsi="Courier New" w:cs="Courier New"/>
           <w:color w:val="000080"/>
+          <w:lang w:val="en-US"/>
         </w:rPr>
         <w:t>&lt;&lt;</w:t>
       </w:r>
@@ -13387,6 +14799,7 @@
         <w:rPr>
           <w:rFonts w:ascii="Courier New" w:eastAsia="Times New Roman" w:hAnsi="Courier New" w:cs="Courier New"/>
           <w:color w:val="212529"/>
+          <w:lang w:val="en-US"/>
         </w:rPr>
         <w:t xml:space="preserve"> </w:t>
       </w:r>
@@ -13394,8 +14807,46 @@
         <w:rPr>
           <w:rFonts w:ascii="Courier New" w:eastAsia="Times New Roman" w:hAnsi="Courier New" w:cs="Courier New"/>
           <w:color w:val="FF0000"/>
-        </w:rPr>
-        <w:t>"Проверка на равенство</w:t>
+          <w:lang w:val="en-US"/>
+        </w:rPr>
+        <w:t>"</w:t>
+      </w:r>
+      <w:r>
+        <w:rPr>
+          <w:rFonts w:ascii="Courier New" w:eastAsia="Times New Roman" w:hAnsi="Courier New" w:cs="Courier New"/>
+          <w:color w:val="FF0000"/>
+        </w:rPr>
+        <w:t>Проверка</w:t>
+      </w:r>
+      <w:r>
+        <w:rPr>
+          <w:rFonts w:ascii="Courier New" w:eastAsia="Times New Roman" w:hAnsi="Courier New" w:cs="Courier New"/>
+          <w:color w:val="FF0000"/>
+          <w:lang w:val="en-US"/>
+        </w:rPr>
+        <w:t xml:space="preserve"> </w:t>
+      </w:r>
+      <w:r>
+        <w:rPr>
+          <w:rFonts w:ascii="Courier New" w:eastAsia="Times New Roman" w:hAnsi="Courier New" w:cs="Courier New"/>
+          <w:color w:val="FF0000"/>
+        </w:rPr>
+        <w:t>на</w:t>
+      </w:r>
+      <w:r>
+        <w:rPr>
+          <w:rFonts w:ascii="Courier New" w:eastAsia="Times New Roman" w:hAnsi="Courier New" w:cs="Courier New"/>
+          <w:color w:val="FF0000"/>
+          <w:lang w:val="en-US"/>
+        </w:rPr>
+        <w:t xml:space="preserve"> </w:t>
+      </w:r>
+      <w:r>
+        <w:rPr>
+          <w:rFonts w:ascii="Courier New" w:eastAsia="Times New Roman" w:hAnsi="Courier New" w:cs="Courier New"/>
+          <w:color w:val="FF0000"/>
+        </w:rPr>
+        <w:t>равенство</w:t>
       </w:r>
       <w:r>
         <w:rPr>
@@ -13403,6 +14854,7 @@
           <w:b/>
           <w:bCs/>
           <w:color w:val="000099"/>
+          <w:lang w:val="en-US"/>
         </w:rPr>
         <w:t>\n</w:t>
       </w:r>
@@ -13410,6 +14862,7 @@
         <w:rPr>
           <w:rFonts w:ascii="Courier New" w:eastAsia="Times New Roman" w:hAnsi="Courier New" w:cs="Courier New"/>
           <w:color w:val="FF0000"/>
+          <w:lang w:val="en-US"/>
         </w:rPr>
         <w:t>"</w:t>
       </w:r>
@@ -13417,6 +14870,7 @@
         <w:rPr>
           <w:rFonts w:ascii="Courier New" w:eastAsia="Times New Roman" w:hAnsi="Courier New" w:cs="Courier New"/>
           <w:color w:val="212529"/>
+          <w:lang w:val="en-US"/>
         </w:rPr>
         <w:t xml:space="preserve"> </w:t>
       </w:r>
@@ -13424,6 +14878,7 @@
         <w:rPr>
           <w:rFonts w:ascii="Courier New" w:eastAsia="Times New Roman" w:hAnsi="Courier New" w:cs="Courier New"/>
           <w:color w:val="000080"/>
+          <w:lang w:val="en-US"/>
         </w:rPr>
         <w:t>&lt;&lt;</w:t>
       </w:r>
@@ -13431,6 +14886,7 @@
         <w:rPr>
           <w:rFonts w:ascii="Courier New" w:eastAsia="Times New Roman" w:hAnsi="Courier New" w:cs="Courier New"/>
           <w:color w:val="212529"/>
+          <w:lang w:val="en-US"/>
         </w:rPr>
         <w:t xml:space="preserve"> test_num1.</w:t>
       </w:r>
@@ -13438,6 +14894,7 @@
         <w:rPr>
           <w:rFonts w:ascii="Courier New" w:eastAsia="Times New Roman" w:hAnsi="Courier New" w:cs="Courier New"/>
           <w:color w:val="007788"/>
+          <w:lang w:val="en-US"/>
         </w:rPr>
         <w:t>equ</w:t>
       </w:r>
@@ -13445,6 +14902,7 @@
         <w:rPr>
           <w:rFonts w:ascii="Courier New" w:eastAsia="Times New Roman" w:hAnsi="Courier New" w:cs="Courier New"/>
           <w:color w:val="008000"/>
+          <w:lang w:val="en-US"/>
         </w:rPr>
         <w:t>(</w:t>
       </w:r>
@@ -13452,6 +14910,7 @@
         <w:rPr>
           <w:rFonts w:ascii="Courier New" w:eastAsia="Times New Roman" w:hAnsi="Courier New" w:cs="Courier New"/>
           <w:color w:val="212529"/>
+          <w:lang w:val="en-US"/>
         </w:rPr>
         <w:t>test_num2</w:t>
       </w:r>
@@ -13459,6 +14918,7 @@
         <w:rPr>
           <w:rFonts w:ascii="Courier New" w:eastAsia="Times New Roman" w:hAnsi="Courier New" w:cs="Courier New"/>
           <w:color w:val="008000"/>
+          <w:lang w:val="en-US"/>
         </w:rPr>
         <w:t>)</w:t>
       </w:r>
@@ -13466,6 +14926,7 @@
         <w:rPr>
           <w:rFonts w:ascii="Courier New" w:eastAsia="Times New Roman" w:hAnsi="Courier New" w:cs="Courier New"/>
           <w:color w:val="212529"/>
+          <w:lang w:val="en-US"/>
         </w:rPr>
         <w:t xml:space="preserve"> </w:t>
       </w:r>
@@ -13473,6 +14934,7 @@
         <w:rPr>
           <w:rFonts w:ascii="Courier New" w:eastAsia="Times New Roman" w:hAnsi="Courier New" w:cs="Courier New"/>
           <w:color w:val="000080"/>
+          <w:lang w:val="en-US"/>
         </w:rPr>
         <w:t>&lt;&lt;</w:t>
       </w:r>
@@ -13480,6 +14942,7 @@
         <w:rPr>
           <w:rFonts w:ascii="Courier New" w:eastAsia="Times New Roman" w:hAnsi="Courier New" w:cs="Courier New"/>
           <w:color w:val="212529"/>
+          <w:lang w:val="en-US"/>
         </w:rPr>
         <w:t xml:space="preserve"> std</w:t>
       </w:r>
@@ -13487,6 +14950,7 @@
         <w:rPr>
           <w:rFonts w:ascii="Courier New" w:eastAsia="Times New Roman" w:hAnsi="Courier New" w:cs="Courier New"/>
           <w:color w:val="008080"/>
+          <w:lang w:val="en-US"/>
         </w:rPr>
         <w:t>::</w:t>
       </w:r>
@@ -13494,6 +14958,7 @@
         <w:rPr>
           <w:rFonts w:ascii="Courier New" w:eastAsia="Times New Roman" w:hAnsi="Courier New" w:cs="Courier New"/>
           <w:color w:val="007788"/>
+          <w:lang w:val="en-US"/>
         </w:rPr>
         <w:t>endl</w:t>
       </w:r>
@@ -13501,6 +14966,7 @@
         <w:rPr>
           <w:rFonts w:ascii="Courier New" w:eastAsia="Times New Roman" w:hAnsi="Courier New" w:cs="Courier New"/>
           <w:color w:val="008080"/>
+          <w:lang w:val="en-US"/>
         </w:rPr>
         <w:t>;</w:t>
       </w:r>
@@ -13530,12 +14996,14 @@
         <w:rPr>
           <w:rFonts w:ascii="Courier New" w:eastAsia="Times New Roman" w:hAnsi="Courier New" w:cs="Courier New"/>
           <w:color w:val="212529"/>
-        </w:rPr>
-      </w:pPr>
-      <w:r>
-        <w:rPr>
-          <w:rFonts w:ascii="Courier New" w:eastAsia="Times New Roman" w:hAnsi="Courier New" w:cs="Courier New"/>
-          <w:color w:val="212529"/>
+          <w:lang w:val="en-US"/>
+        </w:rPr>
+      </w:pPr>
+      <w:r>
+        <w:rPr>
+          <w:rFonts w:ascii="Courier New" w:eastAsia="Times New Roman" w:hAnsi="Courier New" w:cs="Courier New"/>
+          <w:color w:val="212529"/>
+          <w:lang w:val="en-US"/>
         </w:rPr>
         <w:t xml:space="preserve">    </w:t>
       </w:r>
@@ -13543,6 +15011,7 @@
         <w:rPr>
           <w:rFonts w:ascii="Courier New" w:eastAsia="Times New Roman" w:hAnsi="Courier New" w:cs="Courier New"/>
           <w:color w:val="0000FF"/>
+          <w:lang w:val="en-US"/>
         </w:rPr>
         <w:t>if</w:t>
       </w:r>
@@ -13550,6 +15019,7 @@
         <w:rPr>
           <w:rFonts w:ascii="Courier New" w:eastAsia="Times New Roman" w:hAnsi="Courier New" w:cs="Courier New"/>
           <w:color w:val="008000"/>
+          <w:lang w:val="en-US"/>
         </w:rPr>
         <w:t>(</w:t>
       </w:r>
@@ -13557,6 +15027,7 @@
         <w:rPr>
           <w:rFonts w:ascii="Courier New" w:eastAsia="Times New Roman" w:hAnsi="Courier New" w:cs="Courier New"/>
           <w:color w:val="212529"/>
+          <w:lang w:val="en-US"/>
         </w:rPr>
         <w:t xml:space="preserve">test_num1 </w:t>
       </w:r>
@@ -13564,6 +15035,7 @@
         <w:rPr>
           <w:rFonts w:ascii="Courier New" w:eastAsia="Times New Roman" w:hAnsi="Courier New" w:cs="Courier New"/>
           <w:color w:val="000080"/>
+          <w:lang w:val="en-US"/>
         </w:rPr>
         <w:t>==</w:t>
       </w:r>
@@ -13571,6 +15043,7 @@
         <w:rPr>
           <w:rFonts w:ascii="Courier New" w:eastAsia="Times New Roman" w:hAnsi="Courier New" w:cs="Courier New"/>
           <w:color w:val="212529"/>
+          <w:lang w:val="en-US"/>
         </w:rPr>
         <w:t xml:space="preserve"> test_num2</w:t>
       </w:r>
@@ -13578,6 +15051,7 @@
         <w:rPr>
           <w:rFonts w:ascii="Courier New" w:eastAsia="Times New Roman" w:hAnsi="Courier New" w:cs="Courier New"/>
           <w:color w:val="008000"/>
+          <w:lang w:val="en-US"/>
         </w:rPr>
         <w:t>){</w:t>
       </w:r>
@@ -13613,9 +15087,20 @@
         <w:rPr>
           <w:rFonts w:ascii="Courier New" w:eastAsia="Times New Roman" w:hAnsi="Courier New" w:cs="Courier New"/>
           <w:color w:val="212529"/>
-        </w:rPr>
-        <w:t xml:space="preserve">        std</w:t>
-      </w:r>
+          <w:lang w:val="en-US"/>
+        </w:rPr>
+        <w:t xml:space="preserve">        </w:t>
+      </w:r>
+      <w:proofErr w:type="spellStart"/>
+      <w:proofErr w:type="gramStart"/>
+      <w:r>
+        <w:rPr>
+          <w:rFonts w:ascii="Courier New" w:eastAsia="Times New Roman" w:hAnsi="Courier New" w:cs="Courier New"/>
+          <w:color w:val="212529"/>
+        </w:rPr>
+        <w:t>std</w:t>
+      </w:r>
+      <w:proofErr w:type="spellEnd"/>
       <w:r>
         <w:rPr>
           <w:rFonts w:ascii="Courier New" w:eastAsia="Times New Roman" w:hAnsi="Courier New" w:cs="Courier New"/>
@@ -13623,6 +15108,8 @@
         </w:rPr>
         <w:t>::</w:t>
       </w:r>
+      <w:proofErr w:type="spellStart"/>
+      <w:proofErr w:type="gramEnd"/>
       <w:r>
         <w:rPr>
           <w:rFonts w:ascii="Courier New" w:eastAsia="Times New Roman" w:hAnsi="Courier New" w:cs="Courier New"/>
@@ -13630,6 +15117,7 @@
         </w:rPr>
         <w:t>cout</w:t>
       </w:r>
+      <w:proofErr w:type="spellEnd"/>
       <w:r>
         <w:rPr>
           <w:rFonts w:ascii="Courier New" w:eastAsia="Times New Roman" w:hAnsi="Courier New" w:cs="Courier New"/>
@@ -13677,8 +15165,17 @@
           <w:rFonts w:ascii="Courier New" w:eastAsia="Times New Roman" w:hAnsi="Courier New" w:cs="Courier New"/>
           <w:color w:val="212529"/>
         </w:rPr>
-        <w:t xml:space="preserve"> std</w:t>
-      </w:r>
+        <w:t xml:space="preserve"> </w:t>
+      </w:r>
+      <w:proofErr w:type="spellStart"/>
+      <w:r>
+        <w:rPr>
+          <w:rFonts w:ascii="Courier New" w:eastAsia="Times New Roman" w:hAnsi="Courier New" w:cs="Courier New"/>
+          <w:color w:val="212529"/>
+        </w:rPr>
+        <w:t>std</w:t>
+      </w:r>
+      <w:proofErr w:type="spellEnd"/>
       <w:r>
         <w:rPr>
           <w:rFonts w:ascii="Courier New" w:eastAsia="Times New Roman" w:hAnsi="Courier New" w:cs="Courier New"/>
@@ -13686,6 +15183,7 @@
         </w:rPr>
         <w:t>::</w:t>
       </w:r>
+      <w:proofErr w:type="spellStart"/>
       <w:r>
         <w:rPr>
           <w:rFonts w:ascii="Courier New" w:eastAsia="Times New Roman" w:hAnsi="Courier New" w:cs="Courier New"/>
@@ -13693,6 +15191,7 @@
         </w:rPr>
         <w:t>endl</w:t>
       </w:r>
+      <w:proofErr w:type="spellEnd"/>
       <w:r>
         <w:rPr>
           <w:rFonts w:ascii="Courier New" w:eastAsia="Times New Roman" w:hAnsi="Courier New" w:cs="Courier New"/>
@@ -13777,6 +15276,7 @@
         </w:rPr>
         <w:t xml:space="preserve">    </w:t>
       </w:r>
+      <w:proofErr w:type="spellStart"/>
       <w:r>
         <w:rPr>
           <w:rFonts w:ascii="Courier New" w:eastAsia="Times New Roman" w:hAnsi="Courier New" w:cs="Courier New"/>
@@ -13784,13 +15284,24 @@
         </w:rPr>
         <w:t>else</w:t>
       </w:r>
-      <w:r>
-        <w:rPr>
-          <w:rFonts w:ascii="Courier New" w:eastAsia="Times New Roman" w:hAnsi="Courier New" w:cs="Courier New"/>
-          <w:color w:val="212529"/>
-        </w:rPr>
-        <w:t xml:space="preserve"> std</w:t>
-      </w:r>
+      <w:proofErr w:type="spellEnd"/>
+      <w:r>
+        <w:rPr>
+          <w:rFonts w:ascii="Courier New" w:eastAsia="Times New Roman" w:hAnsi="Courier New" w:cs="Courier New"/>
+          <w:color w:val="212529"/>
+        </w:rPr>
+        <w:t xml:space="preserve"> </w:t>
+      </w:r>
+      <w:proofErr w:type="spellStart"/>
+      <w:proofErr w:type="gramStart"/>
+      <w:r>
+        <w:rPr>
+          <w:rFonts w:ascii="Courier New" w:eastAsia="Times New Roman" w:hAnsi="Courier New" w:cs="Courier New"/>
+          <w:color w:val="212529"/>
+        </w:rPr>
+        <w:t>std</w:t>
+      </w:r>
+      <w:proofErr w:type="spellEnd"/>
       <w:r>
         <w:rPr>
           <w:rFonts w:ascii="Courier New" w:eastAsia="Times New Roman" w:hAnsi="Courier New" w:cs="Courier New"/>
@@ -13798,6 +15309,8 @@
         </w:rPr>
         <w:t>::</w:t>
       </w:r>
+      <w:proofErr w:type="spellStart"/>
+      <w:proofErr w:type="gramEnd"/>
       <w:r>
         <w:rPr>
           <w:rFonts w:ascii="Courier New" w:eastAsia="Times New Roman" w:hAnsi="Courier New" w:cs="Courier New"/>
@@ -13805,6 +15318,7 @@
         </w:rPr>
         <w:t>cout</w:t>
       </w:r>
+      <w:proofErr w:type="spellEnd"/>
       <w:r>
         <w:rPr>
           <w:rFonts w:ascii="Courier New" w:eastAsia="Times New Roman" w:hAnsi="Courier New" w:cs="Courier New"/>
@@ -13866,26 +15380,39 @@
         <w:rPr>
           <w:rFonts w:ascii="Courier New" w:eastAsia="Times New Roman" w:hAnsi="Courier New" w:cs="Courier New"/>
           <w:color w:val="212529"/>
-        </w:rPr>
-      </w:pPr>
-      <w:r>
-        <w:rPr>
-          <w:rFonts w:ascii="Courier New" w:eastAsia="Times New Roman" w:hAnsi="Courier New" w:cs="Courier New"/>
-          <w:color w:val="212529"/>
-        </w:rPr>
-        <w:t xml:space="preserve">    std</w:t>
+          <w:lang w:val="en-US"/>
+        </w:rPr>
+      </w:pPr>
+      <w:r>
+        <w:rPr>
+          <w:rFonts w:ascii="Courier New" w:eastAsia="Times New Roman" w:hAnsi="Courier New" w:cs="Courier New"/>
+          <w:color w:val="212529"/>
+        </w:rPr>
+        <w:t xml:space="preserve">    </w:t>
+      </w:r>
+      <w:proofErr w:type="gramStart"/>
+      <w:r>
+        <w:rPr>
+          <w:rFonts w:ascii="Courier New" w:eastAsia="Times New Roman" w:hAnsi="Courier New" w:cs="Courier New"/>
+          <w:color w:val="212529"/>
+          <w:lang w:val="en-US"/>
+        </w:rPr>
+        <w:t>std</w:t>
       </w:r>
       <w:r>
         <w:rPr>
           <w:rFonts w:ascii="Courier New" w:eastAsia="Times New Roman" w:hAnsi="Courier New" w:cs="Courier New"/>
           <w:color w:val="008080"/>
+          <w:lang w:val="en-US"/>
         </w:rPr>
         <w:t>::</w:t>
       </w:r>
+      <w:proofErr w:type="gramEnd"/>
       <w:r>
         <w:rPr>
           <w:rFonts w:ascii="Courier New" w:eastAsia="Times New Roman" w:hAnsi="Courier New" w:cs="Courier New"/>
           <w:color w:val="0000DD"/>
+          <w:lang w:val="en-US"/>
         </w:rPr>
         <w:t>cout</w:t>
       </w:r>
@@ -13893,6 +15420,7 @@
         <w:rPr>
           <w:rFonts w:ascii="Courier New" w:eastAsia="Times New Roman" w:hAnsi="Courier New" w:cs="Courier New"/>
           <w:color w:val="212529"/>
+          <w:lang w:val="en-US"/>
         </w:rPr>
         <w:t xml:space="preserve"> </w:t>
       </w:r>
@@ -13900,6 +15428,7 @@
         <w:rPr>
           <w:rFonts w:ascii="Courier New" w:eastAsia="Times New Roman" w:hAnsi="Courier New" w:cs="Courier New"/>
           <w:color w:val="000080"/>
+          <w:lang w:val="en-US"/>
         </w:rPr>
         <w:t>&lt;&lt;</w:t>
       </w:r>
@@ -13907,6 +15436,7 @@
         <w:rPr>
           <w:rFonts w:ascii="Courier New" w:eastAsia="Times New Roman" w:hAnsi="Courier New" w:cs="Courier New"/>
           <w:color w:val="212529"/>
+          <w:lang w:val="en-US"/>
         </w:rPr>
         <w:t xml:space="preserve"> </w:t>
       </w:r>
@@ -13914,8 +15444,31 @@
         <w:rPr>
           <w:rFonts w:ascii="Courier New" w:eastAsia="Times New Roman" w:hAnsi="Courier New" w:cs="Courier New"/>
           <w:color w:val="FF0000"/>
-        </w:rPr>
-        <w:t>"Сопряженное число</w:t>
+          <w:lang w:val="en-US"/>
+        </w:rPr>
+        <w:t>"</w:t>
+      </w:r>
+      <w:r>
+        <w:rPr>
+          <w:rFonts w:ascii="Courier New" w:eastAsia="Times New Roman" w:hAnsi="Courier New" w:cs="Courier New"/>
+          <w:color w:val="FF0000"/>
+        </w:rPr>
+        <w:t>Сопряженное</w:t>
+      </w:r>
+      <w:r>
+        <w:rPr>
+          <w:rFonts w:ascii="Courier New" w:eastAsia="Times New Roman" w:hAnsi="Courier New" w:cs="Courier New"/>
+          <w:color w:val="FF0000"/>
+          <w:lang w:val="en-US"/>
+        </w:rPr>
+        <w:t xml:space="preserve"> </w:t>
+      </w:r>
+      <w:r>
+        <w:rPr>
+          <w:rFonts w:ascii="Courier New" w:eastAsia="Times New Roman" w:hAnsi="Courier New" w:cs="Courier New"/>
+          <w:color w:val="FF0000"/>
+        </w:rPr>
+        <w:t>число</w:t>
       </w:r>
       <w:r>
         <w:rPr>
@@ -13923,6 +15476,7 @@
           <w:b/>
           <w:bCs/>
           <w:color w:val="000099"/>
+          <w:lang w:val="en-US"/>
         </w:rPr>
         <w:t>\n</w:t>
       </w:r>
@@ -13930,6 +15484,7 @@
         <w:rPr>
           <w:rFonts w:ascii="Courier New" w:eastAsia="Times New Roman" w:hAnsi="Courier New" w:cs="Courier New"/>
           <w:color w:val="FF0000"/>
+          <w:lang w:val="en-US"/>
         </w:rPr>
         <w:t>"</w:t>
       </w:r>
@@ -13937,6 +15492,7 @@
         <w:rPr>
           <w:rFonts w:ascii="Courier New" w:eastAsia="Times New Roman" w:hAnsi="Courier New" w:cs="Courier New"/>
           <w:color w:val="212529"/>
+          <w:lang w:val="en-US"/>
         </w:rPr>
         <w:t xml:space="preserve"> </w:t>
       </w:r>
@@ -13944,6 +15500,7 @@
         <w:rPr>
           <w:rFonts w:ascii="Courier New" w:eastAsia="Times New Roman" w:hAnsi="Courier New" w:cs="Courier New"/>
           <w:color w:val="000080"/>
+          <w:lang w:val="en-US"/>
         </w:rPr>
         <w:t>&lt;&lt;</w:t>
       </w:r>
@@ -13951,6 +15508,7 @@
         <w:rPr>
           <w:rFonts w:ascii="Courier New" w:eastAsia="Times New Roman" w:hAnsi="Courier New" w:cs="Courier New"/>
           <w:color w:val="212529"/>
+          <w:lang w:val="en-US"/>
         </w:rPr>
         <w:t xml:space="preserve"> test_num1.</w:t>
       </w:r>
@@ -13958,6 +15516,7 @@
         <w:rPr>
           <w:rFonts w:ascii="Courier New" w:eastAsia="Times New Roman" w:hAnsi="Courier New" w:cs="Courier New"/>
           <w:color w:val="007788"/>
+          <w:lang w:val="en-US"/>
         </w:rPr>
         <w:t>conj</w:t>
       </w:r>
@@ -13965,6 +15524,7 @@
         <w:rPr>
           <w:rFonts w:ascii="Courier New" w:eastAsia="Times New Roman" w:hAnsi="Courier New" w:cs="Courier New"/>
           <w:color w:val="008000"/>
+          <w:lang w:val="en-US"/>
         </w:rPr>
         <w:t>()</w:t>
       </w:r>
@@ -13972,6 +15532,7 @@
         <w:rPr>
           <w:rFonts w:ascii="Courier New" w:eastAsia="Times New Roman" w:hAnsi="Courier New" w:cs="Courier New"/>
           <w:color w:val="212529"/>
+          <w:lang w:val="en-US"/>
         </w:rPr>
         <w:t xml:space="preserve"> </w:t>
       </w:r>
@@ -13979,6 +15540,7 @@
         <w:rPr>
           <w:rFonts w:ascii="Courier New" w:eastAsia="Times New Roman" w:hAnsi="Courier New" w:cs="Courier New"/>
           <w:color w:val="000080"/>
+          <w:lang w:val="en-US"/>
         </w:rPr>
         <w:t>&lt;&lt;</w:t>
       </w:r>
@@ -13986,6 +15548,7 @@
         <w:rPr>
           <w:rFonts w:ascii="Courier New" w:eastAsia="Times New Roman" w:hAnsi="Courier New" w:cs="Courier New"/>
           <w:color w:val="212529"/>
+          <w:lang w:val="en-US"/>
         </w:rPr>
         <w:t xml:space="preserve"> std</w:t>
       </w:r>
@@ -13993,6 +15556,7 @@
         <w:rPr>
           <w:rFonts w:ascii="Courier New" w:eastAsia="Times New Roman" w:hAnsi="Courier New" w:cs="Courier New"/>
           <w:color w:val="008080"/>
+          <w:lang w:val="en-US"/>
         </w:rPr>
         <w:t>::</w:t>
       </w:r>
@@ -14000,6 +15564,7 @@
         <w:rPr>
           <w:rFonts w:ascii="Courier New" w:eastAsia="Times New Roman" w:hAnsi="Courier New" w:cs="Courier New"/>
           <w:color w:val="007788"/>
+          <w:lang w:val="en-US"/>
         </w:rPr>
         <w:t>endl</w:t>
       </w:r>
@@ -14007,6 +15572,7 @@
         <w:rPr>
           <w:rFonts w:ascii="Courier New" w:eastAsia="Times New Roman" w:hAnsi="Courier New" w:cs="Courier New"/>
           <w:color w:val="008080"/>
+          <w:lang w:val="en-US"/>
         </w:rPr>
         <w:t>;</w:t>
       </w:r>
@@ -14042,9 +15608,20 @@
         <w:rPr>
           <w:rFonts w:ascii="Courier New" w:eastAsia="Times New Roman" w:hAnsi="Courier New" w:cs="Courier New"/>
           <w:color w:val="212529"/>
-        </w:rPr>
-        <w:t xml:space="preserve">    std</w:t>
-      </w:r>
+          <w:lang w:val="en-US"/>
+        </w:rPr>
+        <w:t xml:space="preserve">    </w:t>
+      </w:r>
+      <w:proofErr w:type="spellStart"/>
+      <w:proofErr w:type="gramStart"/>
+      <w:r>
+        <w:rPr>
+          <w:rFonts w:ascii="Courier New" w:eastAsia="Times New Roman" w:hAnsi="Courier New" w:cs="Courier New"/>
+          <w:color w:val="212529"/>
+        </w:rPr>
+        <w:t>std</w:t>
+      </w:r>
+      <w:proofErr w:type="spellEnd"/>
       <w:r>
         <w:rPr>
           <w:rFonts w:ascii="Courier New" w:eastAsia="Times New Roman" w:hAnsi="Courier New" w:cs="Courier New"/>
@@ -14052,6 +15629,8 @@
         </w:rPr>
         <w:t>::</w:t>
       </w:r>
+      <w:proofErr w:type="spellStart"/>
+      <w:proofErr w:type="gramEnd"/>
       <w:r>
         <w:rPr>
           <w:rFonts w:ascii="Courier New" w:eastAsia="Times New Roman" w:hAnsi="Courier New" w:cs="Courier New"/>
@@ -14059,6 +15638,7 @@
         </w:rPr>
         <w:t>cout</w:t>
       </w:r>
+      <w:proofErr w:type="spellEnd"/>
       <w:r>
         <w:rPr>
           <w:rFonts w:ascii="Courier New" w:eastAsia="Times New Roman" w:hAnsi="Courier New" w:cs="Courier New"/>
@@ -14171,8 +15751,17 @@
           <w:rFonts w:ascii="Courier New" w:eastAsia="Times New Roman" w:hAnsi="Courier New" w:cs="Courier New"/>
           <w:color w:val="212529"/>
         </w:rPr>
-        <w:t xml:space="preserve"> std</w:t>
-      </w:r>
+        <w:t xml:space="preserve"> </w:t>
+      </w:r>
+      <w:proofErr w:type="spellStart"/>
+      <w:r>
+        <w:rPr>
+          <w:rFonts w:ascii="Courier New" w:eastAsia="Times New Roman" w:hAnsi="Courier New" w:cs="Courier New"/>
+          <w:color w:val="212529"/>
+        </w:rPr>
+        <w:t>std</w:t>
+      </w:r>
+      <w:proofErr w:type="spellEnd"/>
       <w:r>
         <w:rPr>
           <w:rFonts w:ascii="Courier New" w:eastAsia="Times New Roman" w:hAnsi="Courier New" w:cs="Courier New"/>
@@ -14180,6 +15769,7 @@
         </w:rPr>
         <w:t>::</w:t>
       </w:r>
+      <w:proofErr w:type="spellStart"/>
       <w:r>
         <w:rPr>
           <w:rFonts w:ascii="Courier New" w:eastAsia="Times New Roman" w:hAnsi="Courier New" w:cs="Courier New"/>
@@ -14187,6 +15777,7 @@
         </w:rPr>
         <w:t>endl</w:t>
       </w:r>
+      <w:proofErr w:type="spellEnd"/>
       <w:r>
         <w:rPr>
           <w:rFonts w:ascii="Courier New" w:eastAsia="Times New Roman" w:hAnsi="Courier New" w:cs="Courier New"/>
@@ -14229,6 +15820,7 @@
         </w:rPr>
         <w:t xml:space="preserve">    </w:t>
       </w:r>
+      <w:proofErr w:type="spellStart"/>
       <w:r>
         <w:rPr>
           <w:rFonts w:ascii="Courier New" w:eastAsia="Times New Roman" w:hAnsi="Courier New" w:cs="Courier New"/>
@@ -14236,6 +15828,7 @@
         </w:rPr>
         <w:t>return</w:t>
       </w:r>
+      <w:proofErr w:type="spellEnd"/>
       <w:r>
         <w:rPr>
           <w:rFonts w:ascii="Courier New" w:eastAsia="Times New Roman" w:hAnsi="Courier New" w:cs="Courier New"/>
@@ -14321,8 +15914,6 @@
           <w:color w:val="212529"/>
         </w:rPr>
       </w:pPr>
-      <w:bookmarkStart w:id="1" w:name="_GoBack"/>
-      <w:bookmarkEnd w:id="1"/>
       <w:r>
         <w:rPr>
           <w:rFonts w:ascii="Courier New" w:eastAsia="Times New Roman" w:hAnsi="Courier New" w:cs="Courier New"/>
